--- a/Lab6/Practical_6_lfxCTO93c0.docx
+++ b/Lab6/Practical_6_lfxCTO93c0.docx
@@ -1,6 +1,6 @@
 
 <file path=word/document.xml><?xml version="1.0" encoding="utf-8"?>
-<w:document xmlns:wpc="http://schemas.microsoft.com/office/word/2010/wordprocessingCanvas" xmlns:cx="http://schemas.microsoft.com/office/drawing/2014/chartex" xmlns:cx1="http://schemas.microsoft.com/office/drawing/2015/9/8/chartex" xmlns:mc="http://schemas.openxmlformats.org/markup-compatibility/2006" xmlns:o="urn:schemas-microsoft-com:office:office" xmlns:r="http://schemas.openxmlformats.org/officeDocument/2006/relationships" xmlns:m="http://schemas.openxmlformats.org/officeDocument/2006/math" xmlns:v="urn:schemas-microsoft-com:vml" xmlns:wp14="http://schemas.microsoft.com/office/word/2010/wordprocessingDrawing" xmlns:wp="http://schemas.openxmlformats.org/drawingml/2006/wordprocessingDrawing" xmlns:w10="urn:schemas-microsoft-com:office:word" xmlns:w="http://schemas.openxmlformats.org/wordprocessingml/2006/main" xmlns:w14="http://schemas.microsoft.com/office/word/2010/wordml" xmlns:w15="http://schemas.microsoft.com/office/word/2012/wordml" xmlns:w16se="http://schemas.microsoft.com/office/word/2015/wordml/symex" xmlns:wpg="http://schemas.microsoft.com/office/word/2010/wordprocessingGroup" xmlns:wpi="http://schemas.microsoft.com/office/word/2010/wordprocessingInk" xmlns:wne="http://schemas.microsoft.com/office/word/2006/wordml" xmlns:wps="http://schemas.microsoft.com/office/word/2010/wordprocessingShape" mc:Ignorable="w14 w15 w16se wp14">
+<w:document xmlns:wpc="http://schemas.microsoft.com/office/word/2010/wordprocessingCanvas" xmlns:cx="http://schemas.microsoft.com/office/drawing/2014/chartex" xmlns:cx1="http://schemas.microsoft.com/office/drawing/2015/9/8/chartex" xmlns:cx2="http://schemas.microsoft.com/office/drawing/2015/10/21/chartex" xmlns:cx3="http://schemas.microsoft.com/office/drawing/2016/5/9/chartex" xmlns:cx4="http://schemas.microsoft.com/office/drawing/2016/5/10/chartex" xmlns:cx5="http://schemas.microsoft.com/office/drawing/2016/5/11/chartex" xmlns:cx6="http://schemas.microsoft.com/office/drawing/2016/5/12/chartex" xmlns:cx7="http://schemas.microsoft.com/office/drawing/2016/5/13/chartex" xmlns:cx8="http://schemas.microsoft.com/office/drawing/2016/5/14/chartex" xmlns:mc="http://schemas.openxmlformats.org/markup-compatibility/2006" xmlns:aink="http://schemas.microsoft.com/office/drawing/2016/ink" xmlns:am3d="http://schemas.microsoft.com/office/drawing/2017/model3d" xmlns:o="urn:schemas-microsoft-com:office:office" xmlns:r="http://schemas.openxmlformats.org/officeDocument/2006/relationships" xmlns:m="http://schemas.openxmlformats.org/officeDocument/2006/math" xmlns:v="urn:schemas-microsoft-com:vml" xmlns:wp14="http://schemas.microsoft.com/office/word/2010/wordprocessingDrawing" xmlns:wp="http://schemas.openxmlformats.org/drawingml/2006/wordprocessingDrawing" xmlns:w10="urn:schemas-microsoft-com:office:word" xmlns:w="http://schemas.openxmlformats.org/wordprocessingml/2006/main" xmlns:w14="http://schemas.microsoft.com/office/word/2010/wordml" xmlns:w15="http://schemas.microsoft.com/office/word/2012/wordml" xmlns:w16cex="http://schemas.microsoft.com/office/word/2018/wordml/cex" xmlns:w16cid="http://schemas.microsoft.com/office/word/2016/wordml/cid" xmlns:w16="http://schemas.microsoft.com/office/word/2018/wordml" xmlns:w16sdtdh="http://schemas.microsoft.com/office/word/2020/wordml/sdtdatahash" xmlns:w16se="http://schemas.microsoft.com/office/word/2015/wordml/symex" xmlns:wpg="http://schemas.microsoft.com/office/word/2010/wordprocessingGroup" xmlns:wpi="http://schemas.microsoft.com/office/word/2010/wordprocessingInk" xmlns:wne="http://schemas.microsoft.com/office/word/2006/wordml" xmlns:wps="http://schemas.microsoft.com/office/word/2010/wordprocessingShape" mc:Ignorable="w14 w15 w16se w16cid w16 w16cex w16sdtdh wp14">
   <w:body>
     <w:p>
       <w:pPr>
@@ -385,7 +385,27 @@
           <w:sz w:val="24"/>
           <w:szCs w:val="24"/>
         </w:rPr>
-        <w:t>Use Cluster tab in WEKA , apply K Means clustering algorithm and analyze the model created.</w:t>
+        <w:t xml:space="preserve">Use Cluster tab in </w:t>
+      </w:r>
+      <w:proofErr w:type="gramStart"/>
+      <w:r>
+        <w:rPr>
+          <w:rFonts w:ascii="Times New Roman" w:eastAsia="Times New Roman" w:hAnsi="Times New Roman" w:cs="Times New Roman"/>
+          <w:color w:val="000000"/>
+          <w:sz w:val="24"/>
+          <w:szCs w:val="24"/>
+        </w:rPr>
+        <w:t>WEKA ,</w:t>
+      </w:r>
+      <w:proofErr w:type="gramEnd"/>
+      <w:r>
+        <w:rPr>
+          <w:rFonts w:ascii="Times New Roman" w:eastAsia="Times New Roman" w:hAnsi="Times New Roman" w:cs="Times New Roman"/>
+          <w:color w:val="000000"/>
+          <w:sz w:val="24"/>
+          <w:szCs w:val="24"/>
+        </w:rPr>
+        <w:t xml:space="preserve"> apply K Means clustering algorithm and analyze the model created.</w:t>
       </w:r>
     </w:p>
     <w:p>
@@ -477,7 +497,27 @@
           <w:szCs w:val="24"/>
           <w:shd w:val="clear" w:color="auto" w:fill="FFFFFF"/>
         </w:rPr>
-        <w:t>k-means is  one of  the simplest unsupervised  learning </w:t>
+        <w:t xml:space="preserve">k-means </w:t>
+      </w:r>
+      <w:proofErr w:type="gramStart"/>
+      <w:r>
+        <w:rPr>
+          <w:rFonts w:ascii="Times New Roman" w:hAnsi="Times New Roman" w:cs="Times New Roman"/>
+          <w:sz w:val="24"/>
+          <w:szCs w:val="24"/>
+          <w:shd w:val="clear" w:color="auto" w:fill="FFFFFF"/>
+        </w:rPr>
+        <w:t>is  one</w:t>
+      </w:r>
+      <w:proofErr w:type="gramEnd"/>
+      <w:r>
+        <w:rPr>
+          <w:rFonts w:ascii="Times New Roman" w:hAnsi="Times New Roman" w:cs="Times New Roman"/>
+          <w:sz w:val="24"/>
+          <w:szCs w:val="24"/>
+          <w:shd w:val="clear" w:color="auto" w:fill="FFFFFF"/>
+        </w:rPr>
+        <w:t xml:space="preserve"> of  the simplest unsupervised  learning </w:t>
       </w:r>
       <w:r>
         <w:rPr>
@@ -515,7 +555,27 @@
           <w:szCs w:val="24"/>
           <w:shd w:val="clear" w:color="auto" w:fill="FFFFFF"/>
         </w:rPr>
-        <w:t>procedure follows a simple and easy way  to classify a given data set  through a</w:t>
+        <w:t xml:space="preserve">procedure follows a simple and easy </w:t>
+      </w:r>
+      <w:proofErr w:type="gramStart"/>
+      <w:r>
+        <w:rPr>
+          <w:rFonts w:ascii="Times New Roman" w:hAnsi="Times New Roman" w:cs="Times New Roman"/>
+          <w:sz w:val="24"/>
+          <w:szCs w:val="24"/>
+          <w:shd w:val="clear" w:color="auto" w:fill="FFFFFF"/>
+        </w:rPr>
+        <w:t>way  to</w:t>
+      </w:r>
+      <w:proofErr w:type="gramEnd"/>
+      <w:r>
+        <w:rPr>
+          <w:rFonts w:ascii="Times New Roman" w:hAnsi="Times New Roman" w:cs="Times New Roman"/>
+          <w:sz w:val="24"/>
+          <w:szCs w:val="24"/>
+          <w:shd w:val="clear" w:color="auto" w:fill="FFFFFF"/>
+        </w:rPr>
+        <w:t xml:space="preserve"> classify a given data set  through a</w:t>
       </w:r>
       <w:r>
         <w:rPr>
@@ -534,7 +594,47 @@
           <w:szCs w:val="24"/>
           <w:shd w:val="clear" w:color="auto" w:fill="FFFFFF"/>
         </w:rPr>
-        <w:t>certain number of  clusters (assume k clusters) fixed apriori. The main idea  is to</w:t>
+        <w:t xml:space="preserve">certain number of  clusters (assume k clusters) fixed </w:t>
+      </w:r>
+      <w:proofErr w:type="spellStart"/>
+      <w:r>
+        <w:rPr>
+          <w:rFonts w:ascii="Times New Roman" w:hAnsi="Times New Roman" w:cs="Times New Roman"/>
+          <w:sz w:val="24"/>
+          <w:szCs w:val="24"/>
+          <w:shd w:val="clear" w:color="auto" w:fill="FFFFFF"/>
+        </w:rPr>
+        <w:t>apriori</w:t>
+      </w:r>
+      <w:proofErr w:type="spellEnd"/>
+      <w:r>
+        <w:rPr>
+          <w:rFonts w:ascii="Times New Roman" w:hAnsi="Times New Roman" w:cs="Times New Roman"/>
+          <w:sz w:val="24"/>
+          <w:szCs w:val="24"/>
+          <w:shd w:val="clear" w:color="auto" w:fill="FFFFFF"/>
+        </w:rPr>
+        <w:t xml:space="preserve">. The main </w:t>
+      </w:r>
+      <w:proofErr w:type="gramStart"/>
+      <w:r>
+        <w:rPr>
+          <w:rFonts w:ascii="Times New Roman" w:hAnsi="Times New Roman" w:cs="Times New Roman"/>
+          <w:sz w:val="24"/>
+          <w:szCs w:val="24"/>
+          <w:shd w:val="clear" w:color="auto" w:fill="FFFFFF"/>
+        </w:rPr>
+        <w:t>idea  is</w:t>
+      </w:r>
+      <w:proofErr w:type="gramEnd"/>
+      <w:r>
+        <w:rPr>
+          <w:rFonts w:ascii="Times New Roman" w:hAnsi="Times New Roman" w:cs="Times New Roman"/>
+          <w:sz w:val="24"/>
+          <w:szCs w:val="24"/>
+          <w:shd w:val="clear" w:color="auto" w:fill="FFFFFF"/>
+        </w:rPr>
+        <w:t xml:space="preserve"> to</w:t>
       </w:r>
       <w:r>
         <w:rPr>
@@ -553,7 +653,27 @@
           <w:szCs w:val="24"/>
           <w:shd w:val="clear" w:color="auto" w:fill="FFFFFF"/>
         </w:rPr>
-        <w:t>define k centers, one for each cluster. These centers should  be placed in a cunning </w:t>
+        <w:t xml:space="preserve">define k centers, one for each cluster. These centers </w:t>
+      </w:r>
+      <w:proofErr w:type="gramStart"/>
+      <w:r>
+        <w:rPr>
+          <w:rFonts w:ascii="Times New Roman" w:hAnsi="Times New Roman" w:cs="Times New Roman"/>
+          <w:sz w:val="24"/>
+          <w:szCs w:val="24"/>
+          <w:shd w:val="clear" w:color="auto" w:fill="FFFFFF"/>
+        </w:rPr>
+        <w:t>should  be</w:t>
+      </w:r>
+      <w:proofErr w:type="gramEnd"/>
+      <w:r>
+        <w:rPr>
+          <w:rFonts w:ascii="Times New Roman" w:hAnsi="Times New Roman" w:cs="Times New Roman"/>
+          <w:sz w:val="24"/>
+          <w:szCs w:val="24"/>
+          <w:shd w:val="clear" w:color="auto" w:fill="FFFFFF"/>
+        </w:rPr>
+        <w:t xml:space="preserve"> placed in a cunning </w:t>
       </w:r>
       <w:r>
         <w:rPr>
@@ -629,7 +749,27 @@
           <w:szCs w:val="24"/>
           <w:shd w:val="clear" w:color="auto" w:fill="FFFFFF"/>
         </w:rPr>
-        <w:t> causes different  result. So, the better  choice </w:t>
+        <w:t xml:space="preserve"> causes different  result. So, the </w:t>
+      </w:r>
+      <w:proofErr w:type="gramStart"/>
+      <w:r>
+        <w:rPr>
+          <w:rFonts w:ascii="Times New Roman" w:hAnsi="Times New Roman" w:cs="Times New Roman"/>
+          <w:sz w:val="24"/>
+          <w:szCs w:val="24"/>
+          <w:shd w:val="clear" w:color="auto" w:fill="FFFFFF"/>
+        </w:rPr>
+        <w:t>better  choice</w:t>
+      </w:r>
+      <w:proofErr w:type="gramEnd"/>
+      <w:r>
+        <w:rPr>
+          <w:rFonts w:ascii="Times New Roman" w:hAnsi="Times New Roman" w:cs="Times New Roman"/>
+          <w:sz w:val="24"/>
+          <w:szCs w:val="24"/>
+          <w:shd w:val="clear" w:color="auto" w:fill="FFFFFF"/>
+        </w:rPr>
+        <w:t> </w:t>
       </w:r>
       <w:r>
         <w:rPr>
@@ -648,7 +788,27 @@
           <w:szCs w:val="24"/>
           <w:shd w:val="clear" w:color="auto" w:fill="FFFFFF"/>
         </w:rPr>
-        <w:t>is  to place them  as  much as possible  far away from each other. The  next  step is to</w:t>
+        <w:t xml:space="preserve">is  to place them  as  much as possible  far away from each other. </w:t>
+      </w:r>
+      <w:proofErr w:type="gramStart"/>
+      <w:r>
+        <w:rPr>
+          <w:rFonts w:ascii="Times New Roman" w:hAnsi="Times New Roman" w:cs="Times New Roman"/>
+          <w:sz w:val="24"/>
+          <w:szCs w:val="24"/>
+          <w:shd w:val="clear" w:color="auto" w:fill="FFFFFF"/>
+        </w:rPr>
+        <w:t>The  next</w:t>
+      </w:r>
+      <w:proofErr w:type="gramEnd"/>
+      <w:r>
+        <w:rPr>
+          <w:rFonts w:ascii="Times New Roman" w:hAnsi="Times New Roman" w:cs="Times New Roman"/>
+          <w:sz w:val="24"/>
+          <w:szCs w:val="24"/>
+          <w:shd w:val="clear" w:color="auto" w:fill="FFFFFF"/>
+        </w:rPr>
+        <w:t>  step is to</w:t>
       </w:r>
       <w:r>
         <w:rPr>
@@ -705,7 +865,27 @@
           <w:szCs w:val="24"/>
           <w:shd w:val="clear" w:color="auto" w:fill="FFFFFF"/>
         </w:rPr>
-        <w:t>When no point  is  pending,  the first step is completed and an early group age  is</w:t>
+        <w:t xml:space="preserve">When no </w:t>
+      </w:r>
+      <w:proofErr w:type="gramStart"/>
+      <w:r>
+        <w:rPr>
+          <w:rFonts w:ascii="Times New Roman" w:hAnsi="Times New Roman" w:cs="Times New Roman"/>
+          <w:sz w:val="24"/>
+          <w:szCs w:val="24"/>
+          <w:shd w:val="clear" w:color="auto" w:fill="FFFFFF"/>
+        </w:rPr>
+        <w:t>point  is</w:t>
+      </w:r>
+      <w:proofErr w:type="gramEnd"/>
+      <w:r>
+        <w:rPr>
+          <w:rFonts w:ascii="Times New Roman" w:hAnsi="Times New Roman" w:cs="Times New Roman"/>
+          <w:sz w:val="24"/>
+          <w:szCs w:val="24"/>
+          <w:shd w:val="clear" w:color="auto" w:fill="FFFFFF"/>
+        </w:rPr>
+        <w:t>  pending,  the first step is completed and an early group age  is</w:t>
       </w:r>
       <w:r>
         <w:rPr>
@@ -724,8 +904,19 @@
           <w:szCs w:val="24"/>
           <w:shd w:val="clear" w:color="auto" w:fill="FFFFFF"/>
         </w:rPr>
-        <w:t>done. At this point we need to re-calculate k new centroids as barycenter of  the</w:t>
-      </w:r>
+        <w:t xml:space="preserve">done. At this point we need to re-calculate k new centroids as barycenter </w:t>
+      </w:r>
+      <w:proofErr w:type="gramStart"/>
+      <w:r>
+        <w:rPr>
+          <w:rFonts w:ascii="Times New Roman" w:hAnsi="Times New Roman" w:cs="Times New Roman"/>
+          <w:sz w:val="24"/>
+          <w:szCs w:val="24"/>
+          <w:shd w:val="clear" w:color="auto" w:fill="FFFFFF"/>
+        </w:rPr>
+        <w:t>of  the</w:t>
+      </w:r>
+      <w:proofErr w:type="gramEnd"/>
       <w:r>
         <w:rPr>
           <w:rStyle w:val="apple-converted-space"/>
@@ -762,7 +953,27 @@
           <w:szCs w:val="24"/>
           <w:shd w:val="clear" w:color="auto" w:fill="FFFFFF"/>
         </w:rPr>
-        <w:t>new binding has to be done  between  the same data set points  and  the nearest new</w:t>
+        <w:t xml:space="preserve">new binding has to be </w:t>
+      </w:r>
+      <w:proofErr w:type="gramStart"/>
+      <w:r>
+        <w:rPr>
+          <w:rFonts w:ascii="Times New Roman" w:hAnsi="Times New Roman" w:cs="Times New Roman"/>
+          <w:sz w:val="24"/>
+          <w:szCs w:val="24"/>
+          <w:shd w:val="clear" w:color="auto" w:fill="FFFFFF"/>
+        </w:rPr>
+        <w:t>done  between</w:t>
+      </w:r>
+      <w:proofErr w:type="gramEnd"/>
+      <w:r>
+        <w:rPr>
+          <w:rFonts w:ascii="Times New Roman" w:hAnsi="Times New Roman" w:cs="Times New Roman"/>
+          <w:sz w:val="24"/>
+          <w:szCs w:val="24"/>
+          <w:shd w:val="clear" w:color="auto" w:fill="FFFFFF"/>
+        </w:rPr>
+        <w:t>  the same data set points  and  the nearest new</w:t>
       </w:r>
       <w:r>
         <w:rPr>
@@ -781,7 +992,27 @@
           <w:szCs w:val="24"/>
           <w:shd w:val="clear" w:color="auto" w:fill="FFFFFF"/>
         </w:rPr>
-        <w:t>center. A loop has been generated. As a result of  this loop we  may  notice that the</w:t>
+        <w:t xml:space="preserve">center. A loop has been generated. As a result </w:t>
+      </w:r>
+      <w:proofErr w:type="gramStart"/>
+      <w:r>
+        <w:rPr>
+          <w:rFonts w:ascii="Times New Roman" w:hAnsi="Times New Roman" w:cs="Times New Roman"/>
+          <w:sz w:val="24"/>
+          <w:szCs w:val="24"/>
+          <w:shd w:val="clear" w:color="auto" w:fill="FFFFFF"/>
+        </w:rPr>
+        <w:t>of  this</w:t>
+      </w:r>
+      <w:proofErr w:type="gramEnd"/>
+      <w:r>
+        <w:rPr>
+          <w:rFonts w:ascii="Times New Roman" w:hAnsi="Times New Roman" w:cs="Times New Roman"/>
+          <w:sz w:val="24"/>
+          <w:szCs w:val="24"/>
+          <w:shd w:val="clear" w:color="auto" w:fill="FFFFFF"/>
+        </w:rPr>
+        <w:t xml:space="preserve"> loop we  may  notice that the</w:t>
       </w:r>
       <w:r>
         <w:rPr>
@@ -829,7 +1060,27 @@
           <w:shd w:val="clear" w:color="auto" w:fill="FFFFFF"/>
         </w:rPr>
         <w:lastRenderedPageBreak/>
-        <w:t>not move any more. Finally, this  algorithm  aims at  minimizing  an objective function know as squared error function given by: </w:t>
+        <w:t xml:space="preserve">not move any more. Finally, </w:t>
+      </w:r>
+      <w:proofErr w:type="gramStart"/>
+      <w:r>
+        <w:rPr>
+          <w:rFonts w:ascii="Times New Roman" w:hAnsi="Times New Roman" w:cs="Times New Roman"/>
+          <w:sz w:val="24"/>
+          <w:szCs w:val="24"/>
+          <w:shd w:val="clear" w:color="auto" w:fill="FFFFFF"/>
+        </w:rPr>
+        <w:t>this  algorithm</w:t>
+      </w:r>
+      <w:proofErr w:type="gramEnd"/>
+      <w:r>
+        <w:rPr>
+          <w:rFonts w:ascii="Times New Roman" w:hAnsi="Times New Roman" w:cs="Times New Roman"/>
+          <w:sz w:val="24"/>
+          <w:szCs w:val="24"/>
+          <w:shd w:val="clear" w:color="auto" w:fill="FFFFFF"/>
+        </w:rPr>
+        <w:t>  aims at  minimizing  an objective function know as squared error function given by: </w:t>
       </w:r>
       <w:r>
         <w:rPr>
@@ -984,7 +1235,17 @@
           <w:szCs w:val="24"/>
           <w:shd w:val="clear" w:color="auto" w:fill="FFFFFF"/>
         </w:rPr>
-        <w:t>                          </w:t>
+        <w:t>                        </w:t>
+      </w:r>
+      <w:proofErr w:type="gramStart"/>
+      <w:r>
+        <w:rPr>
+          <w:rFonts w:ascii="Times New Roman" w:hAnsi="Times New Roman" w:cs="Times New Roman"/>
+          <w:sz w:val="24"/>
+          <w:szCs w:val="24"/>
+          <w:shd w:val="clear" w:color="auto" w:fill="FFFFFF"/>
+        </w:rPr>
+        <w:t xml:space="preserve">  </w:t>
       </w:r>
       <w:r>
         <w:rPr>
@@ -1005,8 +1266,9 @@
           <w:szCs w:val="24"/>
           <w:shd w:val="clear" w:color="auto" w:fill="FFFFFF"/>
         </w:rPr>
-        <w:t>‘||x</w:t>
-      </w:r>
+        <w:t>‘</w:t>
+      </w:r>
+      <w:proofErr w:type="gramEnd"/>
       <w:r>
         <w:rPr>
           <w:rFonts w:ascii="Times New Roman" w:hAnsi="Times New Roman" w:cs="Times New Roman"/>
@@ -1015,13 +1277,11 @@
           <w:sz w:val="24"/>
           <w:szCs w:val="24"/>
           <w:shd w:val="clear" w:color="auto" w:fill="FFFFFF"/>
-          <w:vertAlign w:val="subscript"/>
-        </w:rPr>
-        <w:t>i</w:t>
-      </w:r>
-      <w:r>
-        <w:rPr>
-          <w:rStyle w:val="apple-converted-space"/>
+        </w:rPr>
+        <w:t>||x</w:t>
+      </w:r>
+      <w:r>
+        <w:rPr>
           <w:rFonts w:ascii="Times New Roman" w:hAnsi="Times New Roman" w:cs="Times New Roman"/>
           <w:i/>
           <w:iCs/>
@@ -1030,18 +1290,20 @@
           <w:shd w:val="clear" w:color="auto" w:fill="FFFFFF"/>
           <w:vertAlign w:val="subscript"/>
         </w:rPr>
-        <w:t> </w:t>
-      </w:r>
-      <w:r>
-        <w:rPr>
+        <w:t>i</w:t>
+      </w:r>
+      <w:r>
+        <w:rPr>
+          <w:rStyle w:val="apple-converted-space"/>
           <w:rFonts w:ascii="Times New Roman" w:hAnsi="Times New Roman" w:cs="Times New Roman"/>
           <w:i/>
           <w:iCs/>
           <w:sz w:val="24"/>
           <w:szCs w:val="24"/>
           <w:shd w:val="clear" w:color="auto" w:fill="FFFFFF"/>
-        </w:rPr>
-        <w:t>- v</w:t>
+          <w:vertAlign w:val="subscript"/>
+        </w:rPr>
+        <w:t> </w:t>
       </w:r>
       <w:r>
         <w:rPr>
@@ -1051,10 +1313,10 @@
           <w:sz w:val="24"/>
           <w:szCs w:val="24"/>
           <w:shd w:val="clear" w:color="auto" w:fill="FFFFFF"/>
-          <w:vertAlign w:val="subscript"/>
-        </w:rPr>
-        <w:t>j</w:t>
-      </w:r>
+        </w:rPr>
+        <w:t xml:space="preserve">- </w:t>
+      </w:r>
+      <w:proofErr w:type="spellStart"/>
       <w:r>
         <w:rPr>
           <w:rFonts w:ascii="Times New Roman" w:hAnsi="Times New Roman" w:cs="Times New Roman"/>
@@ -1064,36 +1326,7 @@
           <w:szCs w:val="24"/>
           <w:shd w:val="clear" w:color="auto" w:fill="FFFFFF"/>
         </w:rPr>
-        <w:t>||’</w:t>
-      </w:r>
-      <w:r>
-        <w:rPr>
-          <w:rStyle w:val="apple-converted-space"/>
-          <w:rFonts w:ascii="Times New Roman" w:hAnsi="Times New Roman" w:cs="Times New Roman"/>
-          <w:sz w:val="24"/>
-          <w:szCs w:val="24"/>
-          <w:shd w:val="clear" w:color="auto" w:fill="FFFFFF"/>
-        </w:rPr>
-        <w:t> </w:t>
-      </w:r>
-      <w:r>
-        <w:rPr>
-          <w:rFonts w:ascii="Times New Roman" w:hAnsi="Times New Roman" w:cs="Times New Roman"/>
-          <w:sz w:val="24"/>
-          <w:szCs w:val="24"/>
-          <w:shd w:val="clear" w:color="auto" w:fill="FFFFFF"/>
-        </w:rPr>
-        <w:t>is the Euclidean distance between</w:t>
-      </w:r>
-      <w:r>
-        <w:rPr>
-          <w:rStyle w:val="apple-converted-space"/>
-          <w:rFonts w:ascii="Times New Roman" w:hAnsi="Times New Roman" w:cs="Times New Roman"/>
-          <w:sz w:val="24"/>
-          <w:szCs w:val="24"/>
-          <w:shd w:val="clear" w:color="auto" w:fill="FFFFFF"/>
-        </w:rPr>
-        <w:t> </w:t>
+        <w:t>v</w:t>
       </w:r>
       <w:r>
         <w:rPr>
@@ -1103,9 +1336,11 @@
           <w:sz w:val="24"/>
           <w:szCs w:val="24"/>
           <w:shd w:val="clear" w:color="auto" w:fill="FFFFFF"/>
-        </w:rPr>
-        <w:t>x</w:t>
-      </w:r>
+          <w:vertAlign w:val="subscript"/>
+        </w:rPr>
+        <w:t>j</w:t>
+      </w:r>
+      <w:proofErr w:type="spellEnd"/>
       <w:r>
         <w:rPr>
           <w:rFonts w:ascii="Times New Roman" w:hAnsi="Times New Roman" w:cs="Times New Roman"/>
@@ -1114,9 +1349,8 @@
           <w:sz w:val="24"/>
           <w:szCs w:val="24"/>
           <w:shd w:val="clear" w:color="auto" w:fill="FFFFFF"/>
-          <w:vertAlign w:val="subscript"/>
-        </w:rPr>
-        <w:t>i</w:t>
+        </w:rPr>
+        <w:t>||’</w:t>
       </w:r>
       <w:r>
         <w:rPr>
@@ -1135,7 +1369,7 @@
           <w:szCs w:val="24"/>
           <w:shd w:val="clear" w:color="auto" w:fill="FFFFFF"/>
         </w:rPr>
-        <w:t>and</w:t>
+        <w:t>is the Euclidean distance between</w:t>
       </w:r>
       <w:r>
         <w:rPr>
@@ -1156,7 +1390,7 @@
           <w:szCs w:val="24"/>
           <w:shd w:val="clear" w:color="auto" w:fill="FFFFFF"/>
         </w:rPr>
-        <w:t>v</w:t>
+        <w:t>x</w:t>
       </w:r>
       <w:r>
         <w:rPr>
@@ -1168,7 +1402,73 @@
           <w:shd w:val="clear" w:color="auto" w:fill="FFFFFF"/>
           <w:vertAlign w:val="subscript"/>
         </w:rPr>
-        <w:t>j.</w:t>
+        <w:t>i</w:t>
+      </w:r>
+      <w:r>
+        <w:rPr>
+          <w:rStyle w:val="apple-converted-space"/>
+          <w:rFonts w:ascii="Times New Roman" w:hAnsi="Times New Roman" w:cs="Times New Roman"/>
+          <w:sz w:val="24"/>
+          <w:szCs w:val="24"/>
+          <w:shd w:val="clear" w:color="auto" w:fill="FFFFFF"/>
+        </w:rPr>
+        <w:t> </w:t>
+      </w:r>
+      <w:r>
+        <w:rPr>
+          <w:rFonts w:ascii="Times New Roman" w:hAnsi="Times New Roman" w:cs="Times New Roman"/>
+          <w:sz w:val="24"/>
+          <w:szCs w:val="24"/>
+          <w:shd w:val="clear" w:color="auto" w:fill="FFFFFF"/>
+        </w:rPr>
+        <w:t>and</w:t>
+      </w:r>
+      <w:r>
+        <w:rPr>
+          <w:rStyle w:val="apple-converted-space"/>
+          <w:rFonts w:ascii="Times New Roman" w:hAnsi="Times New Roman" w:cs="Times New Roman"/>
+          <w:sz w:val="24"/>
+          <w:szCs w:val="24"/>
+          <w:shd w:val="clear" w:color="auto" w:fill="FFFFFF"/>
+        </w:rPr>
+        <w:t> </w:t>
+      </w:r>
+      <w:proofErr w:type="spellStart"/>
+      <w:r>
+        <w:rPr>
+          <w:rFonts w:ascii="Times New Roman" w:hAnsi="Times New Roman" w:cs="Times New Roman"/>
+          <w:i/>
+          <w:iCs/>
+          <w:sz w:val="24"/>
+          <w:szCs w:val="24"/>
+          <w:shd w:val="clear" w:color="auto" w:fill="FFFFFF"/>
+        </w:rPr>
+        <w:t>v</w:t>
+      </w:r>
+      <w:r>
+        <w:rPr>
+          <w:rFonts w:ascii="Times New Roman" w:hAnsi="Times New Roman" w:cs="Times New Roman"/>
+          <w:i/>
+          <w:iCs/>
+          <w:sz w:val="24"/>
+          <w:szCs w:val="24"/>
+          <w:shd w:val="clear" w:color="auto" w:fill="FFFFFF"/>
+          <w:vertAlign w:val="subscript"/>
+        </w:rPr>
+        <w:t>j</w:t>
+      </w:r>
+      <w:proofErr w:type="spellEnd"/>
+      <w:r>
+        <w:rPr>
+          <w:rFonts w:ascii="Times New Roman" w:hAnsi="Times New Roman" w:cs="Times New Roman"/>
+          <w:i/>
+          <w:iCs/>
+          <w:sz w:val="24"/>
+          <w:szCs w:val="24"/>
+          <w:shd w:val="clear" w:color="auto" w:fill="FFFFFF"/>
+          <w:vertAlign w:val="subscript"/>
+        </w:rPr>
+        <w:t>.</w:t>
       </w:r>
     </w:p>
     <w:p>
@@ -1284,6 +1584,7 @@
         </w:rPr>
         <w:t> </w:t>
       </w:r>
+      <w:proofErr w:type="spellStart"/>
       <w:r>
         <w:rPr>
           <w:rFonts w:ascii="Times New Roman" w:hAnsi="Times New Roman" w:cs="Times New Roman"/>
@@ -1305,6 +1606,7 @@
         </w:rPr>
         <w:t>th</w:t>
       </w:r>
+      <w:proofErr w:type="spellEnd"/>
       <w:r>
         <w:rPr>
           <w:rStyle w:val="apple-converted-space"/>
@@ -1429,6 +1731,7 @@
         <w:spacing w:before="0" w:beforeAutospacing="0" w:after="0" w:afterAutospacing="0" w:line="360" w:lineRule="auto"/>
         <w:jc w:val="both"/>
       </w:pPr>
+      <w:proofErr w:type="gramStart"/>
       <w:r>
         <w:t>Let </w:t>
       </w:r>
@@ -1439,7 +1742,11 @@
         <w:t> </w:t>
       </w:r>
       <w:r>
-        <w:t>X = {x</w:t>
+        <w:t>X</w:t>
+      </w:r>
+      <w:proofErr w:type="gramEnd"/>
+      <w:r>
+        <w:t xml:space="preserve"> = {x</w:t>
       </w:r>
       <w:r>
         <w:rPr>
@@ -1466,7 +1773,11 @@
         <w:t>3</w:t>
       </w:r>
       <w:r>
-        <w:t>,……..,x</w:t>
+        <w:t>,……..,</w:t>
+      </w:r>
+      <w:proofErr w:type="spellStart"/>
+      <w:r>
+        <w:t>x</w:t>
       </w:r>
       <w:r>
         <w:rPr>
@@ -1474,6 +1785,7 @@
         </w:rPr>
         <w:t>n</w:t>
       </w:r>
+      <w:proofErr w:type="spellEnd"/>
       <w:r>
         <w:t>} be the set of data points and V = {v</w:t>
       </w:r>
@@ -1493,7 +1805,11 @@
         <w:t>2</w:t>
       </w:r>
       <w:r>
-        <w:t>,…….,v</w:t>
+        <w:t>,…….,</w:t>
+      </w:r>
+      <w:proofErr w:type="spellStart"/>
+      <w:r>
+        <w:t>v</w:t>
       </w:r>
       <w:r>
         <w:rPr>
@@ -1501,6 +1817,7 @@
         </w:rPr>
         <w:t>c</w:t>
       </w:r>
+      <w:proofErr w:type="spellEnd"/>
       <w:r>
         <w:t>} be the set of centers.</w:t>
       </w:r>
@@ -1702,6 +2019,7 @@
         </w:rPr>
         <w:t> </w:t>
       </w:r>
+      <w:proofErr w:type="spellStart"/>
       <w:r>
         <w:rPr>
           <w:i/>
@@ -1717,6 +2035,7 @@
         </w:rPr>
         <w:t>th</w:t>
       </w:r>
+      <w:proofErr w:type="spellEnd"/>
       <w:r>
         <w:rPr>
           <w:rStyle w:val="apple-converted-space"/>
@@ -1810,7 +2129,15 @@
         <w:t> </w:t>
       </w:r>
       <w:r>
-        <w:t>O(tknd), where</w:t>
+        <w:t>O(</w:t>
+      </w:r>
+      <w:proofErr w:type="spellStart"/>
+      <w:r>
+        <w:t>tknd</w:t>
+      </w:r>
+      <w:proofErr w:type="spellEnd"/>
+      <w:r>
+        <w:t>), where</w:t>
       </w:r>
       <w:r>
         <w:rPr>
@@ -1854,6 +2181,7 @@
         </w:rPr>
         <w:t> </w:t>
       </w:r>
+      <w:proofErr w:type="gramStart"/>
       <w:r>
         <w:t>t </w:t>
       </w:r>
@@ -1864,7 +2192,11 @@
         <w:t> </w:t>
       </w:r>
       <w:r>
-        <w:t>is # iterations. Normally,</w:t>
+        <w:t>is</w:t>
+      </w:r>
+      <w:proofErr w:type="gramEnd"/>
+      <w:r>
+        <w:t xml:space="preserve"> # iterations. Normally,</w:t>
       </w:r>
       <w:r>
         <w:rPr>
@@ -2121,7 +2453,15 @@
         <w:jc w:val="both"/>
       </w:pPr>
       <w:r>
-        <w:t>The learning algorithm requires apriori specification of the number of cluster centers.</w:t>
+        <w:t>The learning algorithm requires </w:t>
+      </w:r>
+      <w:proofErr w:type="spellStart"/>
+      <w:r>
+        <w:t>apriori</w:t>
+      </w:r>
+      <w:proofErr w:type="spellEnd"/>
+      <w:r>
+        <w:t xml:space="preserve"> specification of the number of cluster centers.</w:t>
       </w:r>
     </w:p>
     <w:p>
@@ -2136,7 +2476,11 @@
         <w:jc w:val="both"/>
       </w:pPr>
       <w:r>
-        <w:t>The use of Exclusive Assignment - If</w:t>
+        <w:t xml:space="preserve">The use of Exclusive Assignment - </w:t>
+      </w:r>
+      <w:proofErr w:type="gramStart"/>
+      <w:r>
+        <w:t>If</w:t>
       </w:r>
       <w:r>
         <w:rPr>
@@ -2145,7 +2489,11 @@
         <w:t> </w:t>
       </w:r>
       <w:r>
-        <w:t> there are two highly overlapping data</w:t>
+        <w:t> there</w:t>
+      </w:r>
+      <w:proofErr w:type="gramEnd"/>
+      <w:r>
+        <w:t xml:space="preserve"> are two highly overlapping data</w:t>
       </w:r>
       <w:r>
         <w:rPr>
@@ -2339,7 +2687,15 @@
         <w:t> </w:t>
       </w:r>
       <w:r>
-        <w:t>is defined i.e. fails for categorical data.</w:t>
+        <w:t xml:space="preserve">is defined </w:t>
+      </w:r>
+      <w:proofErr w:type="gramStart"/>
+      <w:r>
+        <w:t>i.e.</w:t>
+      </w:r>
+      <w:proofErr w:type="gramEnd"/>
+      <w:r>
+        <w:t xml:space="preserve"> fails for categorical data.</w:t>
       </w:r>
     </w:p>
     <w:p>
@@ -2833,6 +3189,17 @@
     </w:p>
     <w:p>
       <w:pPr>
+        <w:rPr>
+          <w:rFonts w:ascii="Times New Roman" w:eastAsia="Times New Roman" w:hAnsi="Times New Roman" w:cs="Times New Roman"/>
+          <w:bCs/>
+          <w:sz w:val="24"/>
+          <w:szCs w:val="24"/>
+          <w:lang w:val="en-IN"/>
+        </w:rPr>
+      </w:pPr>
+    </w:p>
+    <w:p>
+      <w:pPr>
         <w:jc w:val="center"/>
         <w:rPr>
           <w:rFonts w:ascii="Times New Roman" w:eastAsia="Times New Roman" w:hAnsi="Times New Roman" w:cs="Times New Roman"/>
@@ -2920,6 +3287,8 @@
         </w:rPr>
         <w:t xml:space="preserve"> data set (</w:t>
       </w:r>
+      <w:proofErr w:type="spellStart"/>
+      <w:proofErr w:type="gramStart"/>
       <w:r>
         <w:rPr>
           <w:rFonts w:ascii="Times New Roman" w:eastAsia="Times New Roman" w:hAnsi="Times New Roman" w:cs="Times New Roman"/>
@@ -2947,8 +3316,8 @@
         </w:rPr>
         <w:t>arff</w:t>
       </w:r>
-      <w:bookmarkStart w:id="1" w:name="_GoBack"/>
-      <w:bookmarkEnd w:id="1"/>
+      <w:proofErr w:type="spellEnd"/>
+      <w:proofErr w:type="gramEnd"/>
       <w:r>
         <w:rPr>
           <w:rFonts w:ascii="Times New Roman" w:eastAsia="Times New Roman" w:hAnsi="Times New Roman" w:cs="Times New Roman"/>
@@ -3014,6 +3383,340 @@
           <w:bCs/>
         </w:rPr>
       </w:pPr>
+      <w:r>
+        <w:rPr>
+          <w:bCs/>
+          <w:noProof/>
+        </w:rPr>
+        <w:lastRenderedPageBreak/>
+        <w:drawing>
+          <wp:inline distT="0" distB="0" distL="0" distR="0" wp14:anchorId="3CA2AFCB" wp14:editId="0F6CC4CB">
+            <wp:extent cx="5943600" cy="3273425"/>
+            <wp:effectExtent l="0" t="0" r="0" b="0"/>
+            <wp:docPr id="2" name="Picture 2"/>
+            <wp:cNvGraphicFramePr>
+              <a:graphicFrameLocks xmlns:a="http://schemas.openxmlformats.org/drawingml/2006/main" noChangeAspect="1"/>
+            </wp:cNvGraphicFramePr>
+            <a:graphic xmlns:a="http://schemas.openxmlformats.org/drawingml/2006/main">
+              <a:graphicData uri="http://schemas.openxmlformats.org/drawingml/2006/picture">
+                <pic:pic xmlns:pic="http://schemas.openxmlformats.org/drawingml/2006/picture">
+                  <pic:nvPicPr>
+                    <pic:cNvPr id="2" name="Picture 2"/>
+                    <pic:cNvPicPr/>
+                  </pic:nvPicPr>
+                  <pic:blipFill rotWithShape="1">
+                    <a:blip r:embed="rId14" cstate="print">
+                      <a:extLst>
+                        <a:ext uri="{28A0092B-C50C-407E-A947-70E740481C1C}">
+                          <a14:useLocalDpi xmlns:a14="http://schemas.microsoft.com/office/drawing/2010/main" val="0"/>
+                        </a:ext>
+                      </a:extLst>
+                    </a:blip>
+                    <a:srcRect r="-14" b="16763"/>
+                    <a:stretch/>
+                  </pic:blipFill>
+                  <pic:spPr bwMode="auto">
+                    <a:xfrm>
+                      <a:off x="0" y="0"/>
+                      <a:ext cx="5944424" cy="3273879"/>
+                    </a:xfrm>
+                    <a:prstGeom prst="rect">
+                      <a:avLst/>
+                    </a:prstGeom>
+                    <a:ln>
+                      <a:noFill/>
+                    </a:ln>
+                    <a:extLst>
+                      <a:ext uri="{53640926-AAD7-44D8-BBD7-CCE9431645EC}">
+                        <a14:shadowObscured xmlns:a14="http://schemas.microsoft.com/office/drawing/2010/main"/>
+                      </a:ext>
+                    </a:extLst>
+                  </pic:spPr>
+                </pic:pic>
+              </a:graphicData>
+            </a:graphic>
+          </wp:inline>
+        </w:drawing>
+      </w:r>
+      <w:r>
+        <w:rPr>
+          <w:bCs/>
+          <w:noProof/>
+        </w:rPr>
+        <w:drawing>
+          <wp:inline distT="0" distB="0" distL="0" distR="0" wp14:anchorId="750A723D" wp14:editId="3341E12B">
+            <wp:extent cx="5943600" cy="1773555"/>
+            <wp:effectExtent l="0" t="0" r="0" b="0"/>
+            <wp:docPr id="3" name="Picture 3"/>
+            <wp:cNvGraphicFramePr>
+              <a:graphicFrameLocks xmlns:a="http://schemas.openxmlformats.org/drawingml/2006/main" noChangeAspect="1"/>
+            </wp:cNvGraphicFramePr>
+            <a:graphic xmlns:a="http://schemas.openxmlformats.org/drawingml/2006/main">
+              <a:graphicData uri="http://schemas.openxmlformats.org/drawingml/2006/picture">
+                <pic:pic xmlns:pic="http://schemas.openxmlformats.org/drawingml/2006/picture">
+                  <pic:nvPicPr>
+                    <pic:cNvPr id="3" name="Picture 3"/>
+                    <pic:cNvPicPr/>
+                  </pic:nvPicPr>
+                  <pic:blipFill rotWithShape="1">
+                    <a:blip r:embed="rId15" cstate="print">
+                      <a:extLst>
+                        <a:ext uri="{28A0092B-C50C-407E-A947-70E740481C1C}">
+                          <a14:useLocalDpi xmlns:a14="http://schemas.microsoft.com/office/drawing/2010/main" val="0"/>
+                        </a:ext>
+                      </a:extLst>
+                    </a:blip>
+                    <a:srcRect t="8815"/>
+                    <a:stretch/>
+                  </pic:blipFill>
+                  <pic:spPr bwMode="auto">
+                    <a:xfrm>
+                      <a:off x="0" y="0"/>
+                      <a:ext cx="5943600" cy="1773555"/>
+                    </a:xfrm>
+                    <a:prstGeom prst="rect">
+                      <a:avLst/>
+                    </a:prstGeom>
+                    <a:ln>
+                      <a:noFill/>
+                    </a:ln>
+                    <a:extLst>
+                      <a:ext uri="{53640926-AAD7-44D8-BBD7-CCE9431645EC}">
+                        <a14:shadowObscured xmlns:a14="http://schemas.microsoft.com/office/drawing/2010/main"/>
+                      </a:ext>
+                    </a:extLst>
+                  </pic:spPr>
+                </pic:pic>
+              </a:graphicData>
+            </a:graphic>
+          </wp:inline>
+        </w:drawing>
+      </w:r>
+    </w:p>
+    <w:p>
+      <w:pPr>
+        <w:pStyle w:val="NormalWeb"/>
+        <w:spacing w:before="0" w:beforeAutospacing="0" w:after="0" w:afterAutospacing="0" w:line="360" w:lineRule="auto"/>
+        <w:ind w:left="720"/>
+        <w:textAlignment w:val="baseline"/>
+        <w:rPr>
+          <w:bCs/>
+        </w:rPr>
+      </w:pPr>
+    </w:p>
+    <w:p>
+      <w:pPr>
+        <w:pStyle w:val="NormalWeb"/>
+        <w:spacing w:before="0" w:beforeAutospacing="0" w:after="0" w:afterAutospacing="0" w:line="360" w:lineRule="auto"/>
+        <w:ind w:left="720"/>
+        <w:textAlignment w:val="baseline"/>
+        <w:rPr>
+          <w:bCs/>
+        </w:rPr>
+      </w:pPr>
+      <w:r>
+        <w:rPr>
+          <w:bCs/>
+          <w:noProof/>
+        </w:rPr>
+        <w:lastRenderedPageBreak/>
+        <w:drawing>
+          <wp:inline distT="0" distB="0" distL="0" distR="0" wp14:anchorId="00A86A31" wp14:editId="02276C8C">
+            <wp:extent cx="5943600" cy="4461510"/>
+            <wp:effectExtent l="0" t="0" r="0" b="0"/>
+            <wp:docPr id="4" name="Picture 4"/>
+            <wp:cNvGraphicFramePr>
+              <a:graphicFrameLocks xmlns:a="http://schemas.openxmlformats.org/drawingml/2006/main" noChangeAspect="1"/>
+            </wp:cNvGraphicFramePr>
+            <a:graphic xmlns:a="http://schemas.openxmlformats.org/drawingml/2006/main">
+              <a:graphicData uri="http://schemas.openxmlformats.org/drawingml/2006/picture">
+                <pic:pic xmlns:pic="http://schemas.openxmlformats.org/drawingml/2006/picture">
+                  <pic:nvPicPr>
+                    <pic:cNvPr id="4" name="Picture 4"/>
+                    <pic:cNvPicPr/>
+                  </pic:nvPicPr>
+                  <pic:blipFill>
+                    <a:blip r:embed="rId16" cstate="print">
+                      <a:extLst>
+                        <a:ext uri="{28A0092B-C50C-407E-A947-70E740481C1C}">
+                          <a14:useLocalDpi xmlns:a14="http://schemas.microsoft.com/office/drawing/2010/main" val="0"/>
+                        </a:ext>
+                      </a:extLst>
+                    </a:blip>
+                    <a:stretch>
+                      <a:fillRect/>
+                    </a:stretch>
+                  </pic:blipFill>
+                  <pic:spPr>
+                    <a:xfrm>
+                      <a:off x="0" y="0"/>
+                      <a:ext cx="5943600" cy="4461510"/>
+                    </a:xfrm>
+                    <a:prstGeom prst="rect">
+                      <a:avLst/>
+                    </a:prstGeom>
+                  </pic:spPr>
+                </pic:pic>
+              </a:graphicData>
+            </a:graphic>
+          </wp:inline>
+        </w:drawing>
+      </w:r>
+    </w:p>
+    <w:p>
+      <w:pPr>
+        <w:pStyle w:val="NormalWeb"/>
+        <w:spacing w:before="0" w:beforeAutospacing="0" w:after="0" w:afterAutospacing="0" w:line="360" w:lineRule="auto"/>
+        <w:ind w:left="720"/>
+        <w:textAlignment w:val="baseline"/>
+        <w:rPr>
+          <w:bCs/>
+        </w:rPr>
+      </w:pPr>
+      <w:r>
+        <w:rPr>
+          <w:bCs/>
+          <w:noProof/>
+        </w:rPr>
+        <w:lastRenderedPageBreak/>
+        <w:drawing>
+          <wp:inline distT="0" distB="0" distL="0" distR="0" wp14:anchorId="498C3F4B" wp14:editId="4B697605">
+            <wp:extent cx="5943600" cy="4461510"/>
+            <wp:effectExtent l="0" t="0" r="0" b="0"/>
+            <wp:docPr id="5" name="Picture 5"/>
+            <wp:cNvGraphicFramePr>
+              <a:graphicFrameLocks xmlns:a="http://schemas.openxmlformats.org/drawingml/2006/main" noChangeAspect="1"/>
+            </wp:cNvGraphicFramePr>
+            <a:graphic xmlns:a="http://schemas.openxmlformats.org/drawingml/2006/main">
+              <a:graphicData uri="http://schemas.openxmlformats.org/drawingml/2006/picture">
+                <pic:pic xmlns:pic="http://schemas.openxmlformats.org/drawingml/2006/picture">
+                  <pic:nvPicPr>
+                    <pic:cNvPr id="5" name="Picture 5"/>
+                    <pic:cNvPicPr/>
+                  </pic:nvPicPr>
+                  <pic:blipFill>
+                    <a:blip r:embed="rId17" cstate="print">
+                      <a:extLst>
+                        <a:ext uri="{28A0092B-C50C-407E-A947-70E740481C1C}">
+                          <a14:useLocalDpi xmlns:a14="http://schemas.microsoft.com/office/drawing/2010/main" val="0"/>
+                        </a:ext>
+                      </a:extLst>
+                    </a:blip>
+                    <a:stretch>
+                      <a:fillRect/>
+                    </a:stretch>
+                  </pic:blipFill>
+                  <pic:spPr>
+                    <a:xfrm>
+                      <a:off x="0" y="0"/>
+                      <a:ext cx="5943600" cy="4461510"/>
+                    </a:xfrm>
+                    <a:prstGeom prst="rect">
+                      <a:avLst/>
+                    </a:prstGeom>
+                  </pic:spPr>
+                </pic:pic>
+              </a:graphicData>
+            </a:graphic>
+          </wp:inline>
+        </w:drawing>
+      </w:r>
+      <w:r>
+        <w:rPr>
+          <w:bCs/>
+          <w:noProof/>
+        </w:rPr>
+        <w:lastRenderedPageBreak/>
+        <w:drawing>
+          <wp:inline distT="0" distB="0" distL="0" distR="0" wp14:anchorId="6425537B" wp14:editId="27E1837F">
+            <wp:extent cx="5943600" cy="4476115"/>
+            <wp:effectExtent l="0" t="0" r="0" b="0"/>
+            <wp:docPr id="6" name="Picture 6"/>
+            <wp:cNvGraphicFramePr>
+              <a:graphicFrameLocks xmlns:a="http://schemas.openxmlformats.org/drawingml/2006/main" noChangeAspect="1"/>
+            </wp:cNvGraphicFramePr>
+            <a:graphic xmlns:a="http://schemas.openxmlformats.org/drawingml/2006/main">
+              <a:graphicData uri="http://schemas.openxmlformats.org/drawingml/2006/picture">
+                <pic:pic xmlns:pic="http://schemas.openxmlformats.org/drawingml/2006/picture">
+                  <pic:nvPicPr>
+                    <pic:cNvPr id="6" name="Picture 6"/>
+                    <pic:cNvPicPr/>
+                  </pic:nvPicPr>
+                  <pic:blipFill>
+                    <a:blip r:embed="rId18" cstate="print">
+                      <a:extLst>
+                        <a:ext uri="{28A0092B-C50C-407E-A947-70E740481C1C}">
+                          <a14:useLocalDpi xmlns:a14="http://schemas.microsoft.com/office/drawing/2010/main" val="0"/>
+                        </a:ext>
+                      </a:extLst>
+                    </a:blip>
+                    <a:stretch>
+                      <a:fillRect/>
+                    </a:stretch>
+                  </pic:blipFill>
+                  <pic:spPr>
+                    <a:xfrm>
+                      <a:off x="0" y="0"/>
+                      <a:ext cx="5943600" cy="4476115"/>
+                    </a:xfrm>
+                    <a:prstGeom prst="rect">
+                      <a:avLst/>
+                    </a:prstGeom>
+                  </pic:spPr>
+                </pic:pic>
+              </a:graphicData>
+            </a:graphic>
+          </wp:inline>
+        </w:drawing>
+      </w:r>
+      <w:r>
+        <w:rPr>
+          <w:bCs/>
+          <w:noProof/>
+        </w:rPr>
+        <w:lastRenderedPageBreak/>
+        <w:drawing>
+          <wp:inline distT="0" distB="0" distL="0" distR="0" wp14:anchorId="3AF308B1" wp14:editId="117E6546">
+            <wp:extent cx="5943600" cy="4563110"/>
+            <wp:effectExtent l="0" t="0" r="0" b="0"/>
+            <wp:docPr id="7" name="Picture 7"/>
+            <wp:cNvGraphicFramePr>
+              <a:graphicFrameLocks xmlns:a="http://schemas.openxmlformats.org/drawingml/2006/main" noChangeAspect="1"/>
+            </wp:cNvGraphicFramePr>
+            <a:graphic xmlns:a="http://schemas.openxmlformats.org/drawingml/2006/main">
+              <a:graphicData uri="http://schemas.openxmlformats.org/drawingml/2006/picture">
+                <pic:pic xmlns:pic="http://schemas.openxmlformats.org/drawingml/2006/picture">
+                  <pic:nvPicPr>
+                    <pic:cNvPr id="7" name="Picture 7"/>
+                    <pic:cNvPicPr/>
+                  </pic:nvPicPr>
+                  <pic:blipFill>
+                    <a:blip r:embed="rId19" cstate="print">
+                      <a:extLst>
+                        <a:ext uri="{28A0092B-C50C-407E-A947-70E740481C1C}">
+                          <a14:useLocalDpi xmlns:a14="http://schemas.microsoft.com/office/drawing/2010/main" val="0"/>
+                        </a:ext>
+                      </a:extLst>
+                    </a:blip>
+                    <a:stretch>
+                      <a:fillRect/>
+                    </a:stretch>
+                  </pic:blipFill>
+                  <pic:spPr>
+                    <a:xfrm>
+                      <a:off x="0" y="0"/>
+                      <a:ext cx="5943600" cy="4563110"/>
+                    </a:xfrm>
+                    <a:prstGeom prst="rect">
+                      <a:avLst/>
+                    </a:prstGeom>
+                  </pic:spPr>
+                </pic:pic>
+              </a:graphicData>
+            </a:graphic>
+          </wp:inline>
+        </w:drawing>
+      </w:r>
     </w:p>
     <w:p>
       <w:pPr>
@@ -3163,7 +3866,7 @@
 </file>
 
 <file path=word/numbering.xml><?xml version="1.0" encoding="utf-8"?>
-<w:numbering xmlns:wpc="http://schemas.microsoft.com/office/word/2010/wordprocessingCanvas" xmlns:cx="http://schemas.microsoft.com/office/drawing/2014/chartex" xmlns:cx1="http://schemas.microsoft.com/office/drawing/2015/9/8/chartex" xmlns:mc="http://schemas.openxmlformats.org/markup-compatibility/2006" xmlns:o="urn:schemas-microsoft-com:office:office" xmlns:r="http://schemas.openxmlformats.org/officeDocument/2006/relationships" xmlns:m="http://schemas.openxmlformats.org/officeDocument/2006/math" xmlns:v="urn:schemas-microsoft-com:vml" xmlns:wp14="http://schemas.microsoft.com/office/word/2010/wordprocessingDrawing" xmlns:wp="http://schemas.openxmlformats.org/drawingml/2006/wordprocessingDrawing" xmlns:w10="urn:schemas-microsoft-com:office:word" xmlns:w="http://schemas.openxmlformats.org/wordprocessingml/2006/main" xmlns:w14="http://schemas.microsoft.com/office/word/2010/wordml" xmlns:w15="http://schemas.microsoft.com/office/word/2012/wordml" xmlns:w16se="http://schemas.microsoft.com/office/word/2015/wordml/symex" xmlns:wpg="http://schemas.microsoft.com/office/word/2010/wordprocessingGroup" xmlns:wpi="http://schemas.microsoft.com/office/word/2010/wordprocessingInk" xmlns:wne="http://schemas.microsoft.com/office/word/2006/wordml" xmlns:wps="http://schemas.microsoft.com/office/word/2010/wordprocessingShape" mc:Ignorable="w14 w15 w16se wp14">
+<w:numbering xmlns:wpc="http://schemas.microsoft.com/office/word/2010/wordprocessingCanvas" xmlns:cx="http://schemas.microsoft.com/office/drawing/2014/chartex" xmlns:cx1="http://schemas.microsoft.com/office/drawing/2015/9/8/chartex" xmlns:cx2="http://schemas.microsoft.com/office/drawing/2015/10/21/chartex" xmlns:cx3="http://schemas.microsoft.com/office/drawing/2016/5/9/chartex" xmlns:cx4="http://schemas.microsoft.com/office/drawing/2016/5/10/chartex" xmlns:cx5="http://schemas.microsoft.com/office/drawing/2016/5/11/chartex" xmlns:cx6="http://schemas.microsoft.com/office/drawing/2016/5/12/chartex" xmlns:cx7="http://schemas.microsoft.com/office/drawing/2016/5/13/chartex" xmlns:cx8="http://schemas.microsoft.com/office/drawing/2016/5/14/chartex" xmlns:mc="http://schemas.openxmlformats.org/markup-compatibility/2006" xmlns:aink="http://schemas.microsoft.com/office/drawing/2016/ink" xmlns:am3d="http://schemas.microsoft.com/office/drawing/2017/model3d" xmlns:o="urn:schemas-microsoft-com:office:office" xmlns:r="http://schemas.openxmlformats.org/officeDocument/2006/relationships" xmlns:m="http://schemas.openxmlformats.org/officeDocument/2006/math" xmlns:v="urn:schemas-microsoft-com:vml" xmlns:wp14="http://schemas.microsoft.com/office/word/2010/wordprocessingDrawing" xmlns:wp="http://schemas.openxmlformats.org/drawingml/2006/wordprocessingDrawing" xmlns:w10="urn:schemas-microsoft-com:office:word" xmlns:w="http://schemas.openxmlformats.org/wordprocessingml/2006/main" xmlns:w14="http://schemas.microsoft.com/office/word/2010/wordml" xmlns:w15="http://schemas.microsoft.com/office/word/2012/wordml" xmlns:w16cex="http://schemas.microsoft.com/office/word/2018/wordml/cex" xmlns:w16cid="http://schemas.microsoft.com/office/word/2016/wordml/cid" xmlns:w16="http://schemas.microsoft.com/office/word/2018/wordml" xmlns:w16sdtdh="http://schemas.microsoft.com/office/word/2020/wordml/sdtdatahash" xmlns:w16se="http://schemas.microsoft.com/office/word/2015/wordml/symex" xmlns:wpg="http://schemas.microsoft.com/office/word/2010/wordprocessingGroup" xmlns:wpi="http://schemas.microsoft.com/office/word/2010/wordprocessingInk" xmlns:wne="http://schemas.microsoft.com/office/word/2006/wordml" xmlns:wps="http://schemas.microsoft.com/office/word/2010/wordprocessingShape" mc:Ignorable="w14 w15 w16se w16cid w16 w16cex w16sdtdh wp14">
   <w:abstractNum w:abstractNumId="0" w15:restartNumberingAfterBreak="0">
     <w:nsid w:val="005274EB"/>
     <w:multiLevelType w:val="multilevel"/>
@@ -6701,7 +7404,7 @@
 </file>
 
 <file path=word/styles.xml><?xml version="1.0" encoding="utf-8"?>
-<w:styles xmlns:mc="http://schemas.openxmlformats.org/markup-compatibility/2006" xmlns:r="http://schemas.openxmlformats.org/officeDocument/2006/relationships" xmlns:w="http://schemas.openxmlformats.org/wordprocessingml/2006/main" xmlns:w14="http://schemas.microsoft.com/office/word/2010/wordml" xmlns:w15="http://schemas.microsoft.com/office/word/2012/wordml" xmlns:w16se="http://schemas.microsoft.com/office/word/2015/wordml/symex" mc:Ignorable="w14 w15 w16se">
+<w:styles xmlns:mc="http://schemas.openxmlformats.org/markup-compatibility/2006" xmlns:r="http://schemas.openxmlformats.org/officeDocument/2006/relationships" xmlns:w="http://schemas.openxmlformats.org/wordprocessingml/2006/main" xmlns:w14="http://schemas.microsoft.com/office/word/2010/wordml" xmlns:w15="http://schemas.microsoft.com/office/word/2012/wordml" xmlns:w16cex="http://schemas.microsoft.com/office/word/2018/wordml/cex" xmlns:w16cid="http://schemas.microsoft.com/office/word/2016/wordml/cid" xmlns:w16="http://schemas.microsoft.com/office/word/2018/wordml" xmlns:w16sdtdh="http://schemas.microsoft.com/office/word/2020/wordml/sdtdatahash" xmlns:w16se="http://schemas.microsoft.com/office/word/2015/wordml/symex" mc:Ignorable="w14 w15 w16se w16cid w16 w16cex w16sdtdh">
   <w:docDefaults>
     <w:rPrDefault>
       <w:rPr>
@@ -6717,7 +7420,7 @@
       </w:pPr>
     </w:pPrDefault>
   </w:docDefaults>
-  <w:latentStyles w:defLockedState="0" w:defUIPriority="99" w:defSemiHidden="0" w:defUnhideWhenUsed="0" w:defQFormat="0" w:count="371">
+  <w:latentStyles w:defLockedState="0" w:defUIPriority="99" w:defSemiHidden="0" w:defUnhideWhenUsed="0" w:defQFormat="0" w:count="376">
     <w:lsdException w:name="Normal" w:uiPriority="0" w:qFormat="1"/>
     <w:lsdException w:name="heading 1" w:uiPriority="9" w:qFormat="1"/>
     <w:lsdException w:name="heading 2" w:semiHidden="1" w:uiPriority="9" w:unhideWhenUsed="1" w:qFormat="1"/>
@@ -6823,7 +7526,6 @@
     <w:lsdException w:name="HTML Sample" w:semiHidden="1" w:unhideWhenUsed="1"/>
     <w:lsdException w:name="HTML Typewriter" w:semiHidden="1" w:unhideWhenUsed="1"/>
     <w:lsdException w:name="HTML Variable" w:semiHidden="1" w:unhideWhenUsed="1"/>
-    <w:lsdException w:name="Normal Table" w:semiHidden="1" w:unhideWhenUsed="1"/>
     <w:lsdException w:name="annotation subject" w:semiHidden="1" w:unhideWhenUsed="1"/>
     <w:lsdException w:name="No List" w:semiHidden="1" w:unhideWhenUsed="1"/>
     <w:lsdException w:name="Outline List 1" w:semiHidden="1" w:unhideWhenUsed="1"/>
@@ -6866,11 +7568,8 @@
     <w:lsdException w:name="Table Contemporary" w:semiHidden="1" w:unhideWhenUsed="1"/>
     <w:lsdException w:name="Table Elegant" w:semiHidden="1" w:unhideWhenUsed="1"/>
     <w:lsdException w:name="Table Professional" w:semiHidden="1" w:unhideWhenUsed="1"/>
-    <w:lsdException w:name="Table Subtle 1" w:semiHidden="1" w:unhideWhenUsed="1"/>
     <w:lsdException w:name="Table Subtle 2" w:semiHidden="1" w:unhideWhenUsed="1"/>
     <w:lsdException w:name="Table Web 1" w:semiHidden="1" w:unhideWhenUsed="1"/>
-    <w:lsdException w:name="Table Web 2" w:semiHidden="1" w:unhideWhenUsed="1"/>
-    <w:lsdException w:name="Table Web 3" w:semiHidden="1" w:unhideWhenUsed="1"/>
     <w:lsdException w:name="Balloon Text" w:semiHidden="1" w:unhideWhenUsed="1"/>
     <w:lsdException w:name="Table Grid" w:uiPriority="59"/>
     <w:lsdException w:name="Table Theme" w:semiHidden="1" w:unhideWhenUsed="1"/>
@@ -7089,6 +7788,11 @@
     <w:lsdException w:name="List Table 5 Dark Accent 6" w:uiPriority="50"/>
     <w:lsdException w:name="List Table 6 Colorful Accent 6" w:uiPriority="51"/>
     <w:lsdException w:name="List Table 7 Colorful Accent 6" w:uiPriority="52"/>
+    <w:lsdException w:name="Mention" w:semiHidden="1" w:unhideWhenUsed="1"/>
+    <w:lsdException w:name="Smart Hyperlink" w:semiHidden="1" w:unhideWhenUsed="1"/>
+    <w:lsdException w:name="Hashtag" w:semiHidden="1" w:unhideWhenUsed="1"/>
+    <w:lsdException w:name="Unresolved Mention" w:semiHidden="1" w:unhideWhenUsed="1"/>
+    <w:lsdException w:name="Smart Link" w:semiHidden="1" w:unhideWhenUsed="1"/>
   </w:latentStyles>
   <w:style w:type="paragraph" w:default="1" w:styleId="Normal">
     <w:name w:val="Normal"/>

--- a/Lab6/Practical_6_lfxCTO93c0.docx
+++ b/Lab6/Practical_6_lfxCTO93c0.docx
@@ -10,6 +10,7 @@
           <w:b/>
           <w:sz w:val="36"/>
           <w:szCs w:val="36"/>
+          <w:lang w:val="en-GB"/>
         </w:rPr>
       </w:pPr>
       <w:bookmarkStart w:id="0" w:name="_Hlk91538512"/>
@@ -20,6 +21,7 @@
           <w:b/>
           <w:sz w:val="36"/>
           <w:szCs w:val="36"/>
+          <w:lang w:val="en-GB"/>
         </w:rPr>
         <w:t xml:space="preserve">Practical No. </w:t>
       </w:r>
@@ -29,10 +31,230 @@
           <w:b/>
           <w:sz w:val="36"/>
           <w:szCs w:val="36"/>
+          <w:lang w:val="en-GB"/>
         </w:rPr>
         <w:t>6</w:t>
       </w:r>
     </w:p>
+    <w:tbl>
+      <w:tblPr>
+        <w:tblStyle w:val="TableGrid"/>
+        <w:tblW w:w="0" w:type="auto"/>
+        <w:tblLook w:val="04A0" w:firstRow="1" w:lastRow="0" w:firstColumn="1" w:lastColumn="0" w:noHBand="0" w:noVBand="1"/>
+      </w:tblPr>
+      <w:tblGrid>
+        <w:gridCol w:w="4788"/>
+        <w:gridCol w:w="4788"/>
+      </w:tblGrid>
+      <w:tr>
+        <w:tc>
+          <w:tcPr>
+            <w:tcW w:w="4788" w:type="dxa"/>
+          </w:tcPr>
+          <w:p>
+            <w:pPr>
+              <w:pStyle w:val="NormalWeb"/>
+              <w:spacing w:before="0" w:beforeAutospacing="0" w:after="0" w:afterAutospacing="0" w:line="271" w:lineRule="atLeast"/>
+              <w:textAlignment w:val="baseline"/>
+              <w:rPr>
+                <w:lang w:val="en-GB"/>
+              </w:rPr>
+            </w:pPr>
+            <w:r>
+              <w:rPr>
+                <w:lang w:val="en-GB"/>
+              </w:rPr>
+              <w:t>Roll No.: K041</w:t>
+            </w:r>
+          </w:p>
+        </w:tc>
+        <w:tc>
+          <w:tcPr>
+            <w:tcW w:w="4788" w:type="dxa"/>
+          </w:tcPr>
+          <w:p>
+            <w:pPr>
+              <w:pStyle w:val="NormalWeb"/>
+              <w:spacing w:before="0" w:beforeAutospacing="0" w:after="0" w:afterAutospacing="0" w:line="271" w:lineRule="atLeast"/>
+              <w:textAlignment w:val="baseline"/>
+              <w:rPr>
+                <w:lang w:val="en-GB"/>
+              </w:rPr>
+            </w:pPr>
+            <w:r>
+              <w:rPr>
+                <w:lang w:val="en-GB"/>
+              </w:rPr>
+              <w:t xml:space="preserve">Name: Anish </w:t>
+            </w:r>
+            <w:proofErr w:type="spellStart"/>
+            <w:r>
+              <w:rPr>
+                <w:lang w:val="en-GB"/>
+              </w:rPr>
+              <w:t>Sudhan</w:t>
+            </w:r>
+            <w:proofErr w:type="spellEnd"/>
+            <w:r>
+              <w:rPr>
+                <w:lang w:val="en-GB"/>
+              </w:rPr>
+              <w:t xml:space="preserve"> Nair</w:t>
+            </w:r>
+          </w:p>
+        </w:tc>
+      </w:tr>
+      <w:tr>
+        <w:tc>
+          <w:tcPr>
+            <w:tcW w:w="4788" w:type="dxa"/>
+          </w:tcPr>
+          <w:p>
+            <w:pPr>
+              <w:pStyle w:val="NormalWeb"/>
+              <w:spacing w:before="0" w:beforeAutospacing="0" w:after="0" w:afterAutospacing="0" w:line="271" w:lineRule="atLeast"/>
+              <w:textAlignment w:val="baseline"/>
+              <w:rPr>
+                <w:lang w:val="en-GB"/>
+              </w:rPr>
+            </w:pPr>
+            <w:r>
+              <w:rPr>
+                <w:lang w:val="en-GB"/>
+              </w:rPr>
+              <w:t xml:space="preserve">Class: </w:t>
+            </w:r>
+            <w:proofErr w:type="spellStart"/>
+            <w:proofErr w:type="gramStart"/>
+            <w:r>
+              <w:rPr>
+                <w:lang w:val="en-GB"/>
+              </w:rPr>
+              <w:t>B.Tech</w:t>
+            </w:r>
+            <w:proofErr w:type="spellEnd"/>
+            <w:proofErr w:type="gramEnd"/>
+            <w:r>
+              <w:rPr>
+                <w:lang w:val="en-GB"/>
+              </w:rPr>
+              <w:t xml:space="preserve"> CSE </w:t>
+            </w:r>
+            <w:proofErr w:type="spellStart"/>
+            <w:r>
+              <w:rPr>
+                <w:lang w:val="en-GB"/>
+              </w:rPr>
+              <w:t>Cybsersecurity</w:t>
+            </w:r>
+            <w:proofErr w:type="spellEnd"/>
+          </w:p>
+        </w:tc>
+        <w:tc>
+          <w:tcPr>
+            <w:tcW w:w="4788" w:type="dxa"/>
+          </w:tcPr>
+          <w:p>
+            <w:pPr>
+              <w:pStyle w:val="NormalWeb"/>
+              <w:spacing w:before="0" w:beforeAutospacing="0" w:after="0" w:afterAutospacing="0" w:line="271" w:lineRule="atLeast"/>
+              <w:textAlignment w:val="baseline"/>
+              <w:rPr>
+                <w:lang w:val="en-GB"/>
+              </w:rPr>
+            </w:pPr>
+            <w:r>
+              <w:rPr>
+                <w:lang w:val="en-GB"/>
+              </w:rPr>
+              <w:t>Batch: K2</w:t>
+            </w:r>
+          </w:p>
+        </w:tc>
+      </w:tr>
+      <w:tr>
+        <w:tc>
+          <w:tcPr>
+            <w:tcW w:w="4788" w:type="dxa"/>
+          </w:tcPr>
+          <w:p>
+            <w:pPr>
+              <w:pStyle w:val="NormalWeb"/>
+              <w:spacing w:before="0" w:beforeAutospacing="0" w:after="0" w:afterAutospacing="0" w:line="271" w:lineRule="atLeast"/>
+              <w:textAlignment w:val="baseline"/>
+              <w:rPr>
+                <w:lang w:val="en-GB"/>
+              </w:rPr>
+            </w:pPr>
+            <w:r>
+              <w:rPr>
+                <w:lang w:val="en-GB"/>
+              </w:rPr>
+              <w:t>Date of Practical: 26/02/2022</w:t>
+            </w:r>
+          </w:p>
+        </w:tc>
+        <w:tc>
+          <w:tcPr>
+            <w:tcW w:w="4788" w:type="dxa"/>
+          </w:tcPr>
+          <w:p>
+            <w:pPr>
+              <w:pStyle w:val="NormalWeb"/>
+              <w:spacing w:before="0" w:beforeAutospacing="0" w:after="0" w:afterAutospacing="0" w:line="271" w:lineRule="atLeast"/>
+              <w:textAlignment w:val="baseline"/>
+              <w:rPr>
+                <w:lang w:val="en-GB"/>
+              </w:rPr>
+            </w:pPr>
+            <w:r>
+              <w:rPr>
+                <w:lang w:val="en-GB"/>
+              </w:rPr>
+              <w:t>Date of Submission: 05/03/2022</w:t>
+            </w:r>
+          </w:p>
+        </w:tc>
+      </w:tr>
+      <w:tr>
+        <w:tc>
+          <w:tcPr>
+            <w:tcW w:w="4788" w:type="dxa"/>
+          </w:tcPr>
+          <w:p>
+            <w:pPr>
+              <w:pStyle w:val="NormalWeb"/>
+              <w:spacing w:before="0" w:beforeAutospacing="0" w:after="0" w:afterAutospacing="0" w:line="271" w:lineRule="atLeast"/>
+              <w:textAlignment w:val="baseline"/>
+              <w:rPr>
+                <w:lang w:val="en-GB"/>
+              </w:rPr>
+            </w:pPr>
+            <w:r>
+              <w:rPr>
+                <w:lang w:val="en-GB"/>
+              </w:rPr>
+              <w:t>Grade:</w:t>
+            </w:r>
+          </w:p>
+        </w:tc>
+        <w:tc>
+          <w:tcPr>
+            <w:tcW w:w="4788" w:type="dxa"/>
+          </w:tcPr>
+          <w:p>
+            <w:pPr>
+              <w:pStyle w:val="NormalWeb"/>
+              <w:spacing w:before="0" w:beforeAutospacing="0" w:after="0" w:afterAutospacing="0" w:line="271" w:lineRule="atLeast"/>
+              <w:textAlignment w:val="baseline"/>
+              <w:rPr>
+                <w:lang w:val="en-GB"/>
+              </w:rPr>
+            </w:pPr>
+          </w:p>
+        </w:tc>
+      </w:tr>
+    </w:tbl>
     <w:p>
       <w:pPr>
         <w:pStyle w:val="ListParagraph"/>
@@ -43,6 +265,7 @@
           <w:color w:val="000000" w:themeColor="text1"/>
           <w:sz w:val="28"/>
           <w:szCs w:val="28"/>
+          <w:lang w:val="en-GB"/>
         </w:rPr>
       </w:pPr>
     </w:p>
@@ -56,6 +279,7 @@
           <w:color w:val="000000"/>
           <w:sz w:val="24"/>
           <w:szCs w:val="24"/>
+          <w:lang w:val="en-GB"/>
         </w:rPr>
       </w:pPr>
       <w:r>
@@ -65,6 +289,7 @@
           <w:color w:val="000000"/>
           <w:sz w:val="24"/>
           <w:szCs w:val="24"/>
+          <w:lang w:val="en-GB"/>
         </w:rPr>
         <w:t>Aim</w:t>
       </w:r>
@@ -74,6 +299,7 @@
           <w:color w:val="000000"/>
           <w:sz w:val="24"/>
           <w:szCs w:val="24"/>
+          <w:lang w:val="en-GB"/>
         </w:rPr>
         <w:t xml:space="preserve">: </w:t>
       </w:r>
@@ -83,6 +309,7 @@
           <w:color w:val="000000"/>
           <w:sz w:val="24"/>
           <w:szCs w:val="24"/>
+          <w:lang w:val="en-GB"/>
         </w:rPr>
         <w:t>T</w:t>
       </w:r>
@@ -92,6 +319,7 @@
           <w:color w:val="000000"/>
           <w:sz w:val="24"/>
           <w:szCs w:val="24"/>
+          <w:lang w:val="en-GB"/>
         </w:rPr>
         <w:t>o</w:t>
       </w:r>
@@ -101,6 +329,7 @@
           <w:color w:val="000000"/>
           <w:sz w:val="24"/>
           <w:szCs w:val="24"/>
+          <w:lang w:val="en-GB"/>
         </w:rPr>
         <w:t xml:space="preserve"> implement </w:t>
       </w:r>
@@ -110,6 +339,7 @@
           <w:color w:val="000000"/>
           <w:sz w:val="24"/>
           <w:szCs w:val="24"/>
+          <w:lang w:val="en-GB"/>
         </w:rPr>
         <w:t>K Means Clustering</w:t>
       </w:r>
@@ -119,6 +349,7 @@
           <w:color w:val="000000"/>
           <w:sz w:val="24"/>
           <w:szCs w:val="24"/>
+          <w:lang w:val="en-GB"/>
         </w:rPr>
         <w:t xml:space="preserve"> Algorithm</w:t>
       </w:r>
@@ -129,6 +360,7 @@
           <w:color w:val="000000"/>
           <w:sz w:val="24"/>
           <w:szCs w:val="24"/>
+          <w:lang w:val="en-GB"/>
         </w:rPr>
         <w:t xml:space="preserve"> </w:t>
       </w:r>
@@ -139,6 +371,7 @@
           <w:color w:val="000000"/>
           <w:sz w:val="24"/>
           <w:szCs w:val="24"/>
+          <w:lang w:val="en-GB"/>
         </w:rPr>
         <w:t xml:space="preserve">and use Visualization tab in WEKA to </w:t>
       </w:r>
@@ -149,6 +382,7 @@
           <w:color w:val="000000"/>
           <w:sz w:val="24"/>
           <w:szCs w:val="24"/>
+          <w:lang w:val="en-GB"/>
         </w:rPr>
         <w:t>visualize the clusters created</w:t>
       </w:r>
@@ -163,28 +397,17 @@
           <w:color w:val="000000"/>
           <w:sz w:val="24"/>
           <w:szCs w:val="24"/>
-        </w:rPr>
-      </w:pPr>
-    </w:p>
-    <w:p>
-      <w:pPr>
-        <w:spacing w:after="0" w:line="360" w:lineRule="auto"/>
-        <w:jc w:val="both"/>
+          <w:lang w:val="en-GB"/>
+        </w:rPr>
+      </w:pPr>
+      <w:r>
         <w:rPr>
           <w:rFonts w:ascii="Times New Roman" w:eastAsia="Times New Roman" w:hAnsi="Times New Roman" w:cs="Times New Roman"/>
           <w:b/>
           <w:color w:val="000000"/>
           <w:sz w:val="24"/>
           <w:szCs w:val="24"/>
-        </w:rPr>
-      </w:pPr>
-      <w:r>
-        <w:rPr>
-          <w:rFonts w:ascii="Times New Roman" w:eastAsia="Times New Roman" w:hAnsi="Times New Roman" w:cs="Times New Roman"/>
-          <w:b/>
-          <w:color w:val="000000"/>
-          <w:sz w:val="24"/>
-          <w:szCs w:val="24"/>
+          <w:lang w:val="en-GB"/>
         </w:rPr>
         <w:t>Prerequisite:</w:t>
       </w:r>
@@ -202,6 +425,7 @@
           <w:color w:val="000000"/>
           <w:sz w:val="24"/>
           <w:szCs w:val="24"/>
+          <w:lang w:val="en-GB"/>
         </w:rPr>
       </w:pPr>
       <w:r>
@@ -210,6 +434,7 @@
           <w:color w:val="000000"/>
           <w:sz w:val="24"/>
           <w:szCs w:val="24"/>
+          <w:lang w:val="en-GB"/>
         </w:rPr>
         <w:t xml:space="preserve">Working of </w:t>
       </w:r>
@@ -219,6 +444,7 @@
           <w:color w:val="000000"/>
           <w:sz w:val="24"/>
           <w:szCs w:val="24"/>
+          <w:lang w:val="en-GB"/>
         </w:rPr>
         <w:t>K Means Clustering</w:t>
       </w:r>
@@ -228,6 +454,7 @@
           <w:color w:val="000000"/>
           <w:sz w:val="24"/>
           <w:szCs w:val="24"/>
+          <w:lang w:val="en-GB"/>
         </w:rPr>
         <w:t xml:space="preserve"> algorithm</w:t>
       </w:r>
@@ -245,6 +472,7 @@
           <w:color w:val="000000"/>
           <w:sz w:val="24"/>
           <w:szCs w:val="24"/>
+          <w:lang w:val="en-GB"/>
         </w:rPr>
       </w:pPr>
       <w:r>
@@ -253,26 +481,9 @@
           <w:color w:val="000000"/>
           <w:sz w:val="24"/>
           <w:szCs w:val="24"/>
-        </w:rPr>
-        <w:t xml:space="preserve">Understanding of fundamental programming constructs in </w:t>
-      </w:r>
-      <w:r>
-        <w:rPr>
-          <w:rFonts w:ascii="Times New Roman" w:eastAsia="Times New Roman" w:hAnsi="Times New Roman" w:cs="Times New Roman"/>
-          <w:color w:val="000000"/>
-          <w:sz w:val="24"/>
-          <w:szCs w:val="24"/>
-        </w:rPr>
-        <w:t>C/C++/</w:t>
-      </w:r>
-      <w:r>
-        <w:rPr>
-          <w:rFonts w:ascii="Times New Roman" w:eastAsia="Times New Roman" w:hAnsi="Times New Roman" w:cs="Times New Roman"/>
-          <w:color w:val="000000"/>
-          <w:sz w:val="24"/>
-          <w:szCs w:val="24"/>
-        </w:rPr>
-        <w:t>Java</w:t>
+          <w:lang w:val="en-GB"/>
+        </w:rPr>
+        <w:t>Understanding of fundamental programming constructs in C/C++/Java</w:t>
       </w:r>
     </w:p>
     <w:p>
@@ -288,6 +499,7 @@
           <w:color w:val="000000"/>
           <w:sz w:val="24"/>
           <w:szCs w:val="24"/>
+          <w:lang w:val="en-GB"/>
         </w:rPr>
       </w:pPr>
       <w:r>
@@ -296,6 +508,7 @@
           <w:color w:val="000000"/>
           <w:sz w:val="24"/>
           <w:szCs w:val="24"/>
+          <w:lang w:val="en-GB"/>
         </w:rPr>
         <w:t>Basic features of WEKA tool</w:t>
       </w:r>
@@ -307,6 +520,7 @@
           <w:color w:val="000000"/>
           <w:sz w:val="24"/>
           <w:szCs w:val="24"/>
+          <w:lang w:val="en-GB"/>
         </w:rPr>
       </w:pPr>
       <w:r>
@@ -316,6 +530,7 @@
           <w:color w:val="000000"/>
           <w:sz w:val="24"/>
           <w:szCs w:val="24"/>
+          <w:lang w:val="en-GB"/>
         </w:rPr>
         <w:t xml:space="preserve">Outcome: </w:t>
       </w:r>
@@ -325,6 +540,7 @@
           <w:color w:val="000000"/>
           <w:sz w:val="24"/>
           <w:szCs w:val="24"/>
+          <w:lang w:val="en-GB"/>
         </w:rPr>
         <w:t>After successful completion of this experiment students will be able to</w:t>
       </w:r>
@@ -342,6 +558,7 @@
           <w:color w:val="000000"/>
           <w:sz w:val="24"/>
           <w:szCs w:val="24"/>
+          <w:lang w:val="en-GB"/>
         </w:rPr>
       </w:pPr>
       <w:r>
@@ -350,17 +567,9 @@
           <w:color w:val="000000"/>
           <w:sz w:val="24"/>
           <w:szCs w:val="24"/>
-        </w:rPr>
-        <w:t xml:space="preserve">Understand the </w:t>
-      </w:r>
-      <w:r>
-        <w:rPr>
-          <w:rFonts w:ascii="Times New Roman" w:eastAsia="Times New Roman" w:hAnsi="Times New Roman" w:cs="Times New Roman"/>
-          <w:color w:val="000000"/>
-          <w:sz w:val="24"/>
-          <w:szCs w:val="24"/>
-        </w:rPr>
-        <w:t xml:space="preserve">working of K Means Clustering algorithm through implementation and the various measures used for checking its performance </w:t>
+          <w:lang w:val="en-GB"/>
+        </w:rPr>
+        <w:t xml:space="preserve">Understand the working of K Means Clustering algorithm through implementation and the various measures used for checking its performance </w:t>
       </w:r>
     </w:p>
     <w:p>
@@ -376,6 +585,7 @@
           <w:color w:val="000000"/>
           <w:sz w:val="24"/>
           <w:szCs w:val="24"/>
+          <w:lang w:val="en-GB"/>
         </w:rPr>
       </w:pPr>
       <w:r>
@@ -384,6 +594,7 @@
           <w:color w:val="000000"/>
           <w:sz w:val="24"/>
           <w:szCs w:val="24"/>
+          <w:lang w:val="en-GB"/>
         </w:rPr>
         <w:t xml:space="preserve">Use Cluster tab in </w:t>
       </w:r>
@@ -394,6 +605,7 @@
           <w:color w:val="000000"/>
           <w:sz w:val="24"/>
           <w:szCs w:val="24"/>
+          <w:lang w:val="en-GB"/>
         </w:rPr>
         <w:t>WEKA ,</w:t>
       </w:r>
@@ -404,8 +616,31 @@
           <w:color w:val="000000"/>
           <w:sz w:val="24"/>
           <w:szCs w:val="24"/>
-        </w:rPr>
-        <w:t xml:space="preserve"> apply K Means clustering algorithm and analyze the model created.</w:t>
+          <w:lang w:val="en-GB"/>
+        </w:rPr>
+        <w:t xml:space="preserve"> apply K Means clustering algorithm and </w:t>
+      </w:r>
+      <w:proofErr w:type="spellStart"/>
+      <w:r>
+        <w:rPr>
+          <w:rFonts w:ascii="Times New Roman" w:eastAsia="Times New Roman" w:hAnsi="Times New Roman" w:cs="Times New Roman"/>
+          <w:color w:val="000000"/>
+          <w:sz w:val="24"/>
+          <w:szCs w:val="24"/>
+          <w:lang w:val="en-GB"/>
+        </w:rPr>
+        <w:t>analyze</w:t>
+      </w:r>
+      <w:proofErr w:type="spellEnd"/>
+      <w:r>
+        <w:rPr>
+          <w:rFonts w:ascii="Times New Roman" w:eastAsia="Times New Roman" w:hAnsi="Times New Roman" w:cs="Times New Roman"/>
+          <w:color w:val="000000"/>
+          <w:sz w:val="24"/>
+          <w:szCs w:val="24"/>
+          <w:lang w:val="en-GB"/>
+        </w:rPr>
+        <w:t xml:space="preserve"> the model created.</w:t>
       </w:r>
     </w:p>
     <w:p>
@@ -421,6 +656,7 @@
           <w:color w:val="000000"/>
           <w:sz w:val="24"/>
           <w:szCs w:val="24"/>
+          <w:lang w:val="en-GB"/>
         </w:rPr>
       </w:pPr>
       <w:r>
@@ -429,6 +665,7 @@
           <w:color w:val="000000"/>
           <w:sz w:val="24"/>
           <w:szCs w:val="24"/>
+          <w:lang w:val="en-GB"/>
         </w:rPr>
         <w:t xml:space="preserve">Use the Visualization tab in WEKA and </w:t>
       </w:r>
@@ -438,6 +675,7 @@
           <w:color w:val="000000"/>
           <w:sz w:val="24"/>
           <w:szCs w:val="24"/>
+          <w:lang w:val="en-GB"/>
         </w:rPr>
         <w:t>visualize the clusters created</w:t>
       </w:r>
@@ -450,32 +688,24 @@
         <w:jc w:val="both"/>
         <w:rPr>
           <w:b/>
-        </w:rPr>
-      </w:pPr>
-    </w:p>
-    <w:p>
-      <w:pPr>
-        <w:pStyle w:val="NormalWeb"/>
-        <w:shd w:val="clear" w:color="auto" w:fill="FFFFFF"/>
-        <w:spacing w:before="0" w:beforeAutospacing="0" w:after="0" w:afterAutospacing="0" w:line="276" w:lineRule="auto"/>
-        <w:jc w:val="both"/>
+          <w:sz w:val="28"/>
+          <w:szCs w:val="28"/>
+          <w:lang w:val="en-GB"/>
+        </w:rPr>
+      </w:pPr>
+      <w:r>
+        <w:rPr>
+          <w:b/>
+          <w:lang w:val="en-GB"/>
+        </w:rPr>
+        <w:t>Theory</w:t>
+      </w:r>
+      <w:r>
         <w:rPr>
           <w:b/>
           <w:sz w:val="28"/>
           <w:szCs w:val="28"/>
-        </w:rPr>
-      </w:pPr>
-      <w:r>
-        <w:rPr>
-          <w:b/>
-        </w:rPr>
-        <w:t>Theory</w:t>
-      </w:r>
-      <w:r>
-        <w:rPr>
-          <w:b/>
-          <w:sz w:val="28"/>
-          <w:szCs w:val="28"/>
+          <w:lang w:val="en-GB"/>
         </w:rPr>
         <w:t>:</w:t>
       </w:r>
@@ -488,6 +718,7 @@
           <w:rFonts w:ascii="Times New Roman" w:hAnsi="Times New Roman" w:cs="Times New Roman"/>
           <w:sz w:val="24"/>
           <w:szCs w:val="24"/>
+          <w:lang w:val="en-GB"/>
         </w:rPr>
       </w:pPr>
       <w:r>
@@ -496,6 +727,7 @@
           <w:sz w:val="24"/>
           <w:szCs w:val="24"/>
           <w:shd w:val="clear" w:color="auto" w:fill="FFFFFF"/>
+          <w:lang w:val="en-GB"/>
         </w:rPr>
         <w:t xml:space="preserve">k-means </w:t>
       </w:r>
@@ -506,6 +738,7 @@
           <w:sz w:val="24"/>
           <w:szCs w:val="24"/>
           <w:shd w:val="clear" w:color="auto" w:fill="FFFFFF"/>
+          <w:lang w:val="en-GB"/>
         </w:rPr>
         <w:t>is  one</w:t>
       </w:r>
@@ -516,6 +749,7 @@
           <w:sz w:val="24"/>
           <w:szCs w:val="24"/>
           <w:shd w:val="clear" w:color="auto" w:fill="FFFFFF"/>
+          <w:lang w:val="en-GB"/>
         </w:rPr>
         <w:t xml:space="preserve"> of  the simplest unsupervised  learning </w:t>
       </w:r>
@@ -526,6 +760,7 @@
           <w:sz w:val="24"/>
           <w:szCs w:val="24"/>
           <w:shd w:val="clear" w:color="auto" w:fill="FFFFFF"/>
+          <w:lang w:val="en-GB"/>
         </w:rPr>
         <w:t> </w:t>
       </w:r>
@@ -535,6 +770,7 @@
           <w:sz w:val="24"/>
           <w:szCs w:val="24"/>
           <w:shd w:val="clear" w:color="auto" w:fill="FFFFFF"/>
+          <w:lang w:val="en-GB"/>
         </w:rPr>
         <w:t>algorithms  that  solve  the well-known clustering problem. The</w:t>
       </w:r>
@@ -545,6 +781,7 @@
           <w:sz w:val="24"/>
           <w:szCs w:val="24"/>
           <w:shd w:val="clear" w:color="auto" w:fill="FFFFFF"/>
+          <w:lang w:val="en-GB"/>
         </w:rPr>
         <w:t> </w:t>
       </w:r>
@@ -554,6 +791,7 @@
           <w:sz w:val="24"/>
           <w:szCs w:val="24"/>
           <w:shd w:val="clear" w:color="auto" w:fill="FFFFFF"/>
+          <w:lang w:val="en-GB"/>
         </w:rPr>
         <w:t xml:space="preserve">procedure follows a simple and easy </w:t>
       </w:r>
@@ -564,6 +802,7 @@
           <w:sz w:val="24"/>
           <w:szCs w:val="24"/>
           <w:shd w:val="clear" w:color="auto" w:fill="FFFFFF"/>
+          <w:lang w:val="en-GB"/>
         </w:rPr>
         <w:t>way  to</w:t>
       </w:r>
@@ -574,6 +813,7 @@
           <w:sz w:val="24"/>
           <w:szCs w:val="24"/>
           <w:shd w:val="clear" w:color="auto" w:fill="FFFFFF"/>
+          <w:lang w:val="en-GB"/>
         </w:rPr>
         <w:t xml:space="preserve"> classify a given data set  through a</w:t>
       </w:r>
@@ -584,6 +824,7 @@
           <w:sz w:val="24"/>
           <w:szCs w:val="24"/>
           <w:shd w:val="clear" w:color="auto" w:fill="FFFFFF"/>
+          <w:lang w:val="en-GB"/>
         </w:rPr>
         <w:t> </w:t>
       </w:r>
@@ -593,6 +834,7 @@
           <w:sz w:val="24"/>
           <w:szCs w:val="24"/>
           <w:shd w:val="clear" w:color="auto" w:fill="FFFFFF"/>
+          <w:lang w:val="en-GB"/>
         </w:rPr>
         <w:t xml:space="preserve">certain number of  clusters (assume k clusters) fixed </w:t>
       </w:r>
@@ -603,6 +845,7 @@
           <w:sz w:val="24"/>
           <w:szCs w:val="24"/>
           <w:shd w:val="clear" w:color="auto" w:fill="FFFFFF"/>
+          <w:lang w:val="en-GB"/>
         </w:rPr>
         <w:t>apriori</w:t>
       </w:r>
@@ -613,6 +856,7 @@
           <w:sz w:val="24"/>
           <w:szCs w:val="24"/>
           <w:shd w:val="clear" w:color="auto" w:fill="FFFFFF"/>
+          <w:lang w:val="en-GB"/>
         </w:rPr>
         <w:t xml:space="preserve">. The main </w:t>
       </w:r>
@@ -623,6 +867,7 @@
           <w:sz w:val="24"/>
           <w:szCs w:val="24"/>
           <w:shd w:val="clear" w:color="auto" w:fill="FFFFFF"/>
+          <w:lang w:val="en-GB"/>
         </w:rPr>
         <w:t>idea  is</w:t>
       </w:r>
@@ -633,6 +878,7 @@
           <w:sz w:val="24"/>
           <w:szCs w:val="24"/>
           <w:shd w:val="clear" w:color="auto" w:fill="FFFFFF"/>
+          <w:lang w:val="en-GB"/>
         </w:rPr>
         <w:t xml:space="preserve"> to</w:t>
       </w:r>
@@ -643,6 +889,7 @@
           <w:sz w:val="24"/>
           <w:szCs w:val="24"/>
           <w:shd w:val="clear" w:color="auto" w:fill="FFFFFF"/>
+          <w:lang w:val="en-GB"/>
         </w:rPr>
         <w:t> </w:t>
       </w:r>
@@ -652,8 +899,53 @@
           <w:sz w:val="24"/>
           <w:szCs w:val="24"/>
           <w:shd w:val="clear" w:color="auto" w:fill="FFFFFF"/>
-        </w:rPr>
-        <w:t xml:space="preserve">define k centers, one for each cluster. These centers </w:t>
+          <w:lang w:val="en-GB"/>
+        </w:rPr>
+        <w:t xml:space="preserve">define k </w:t>
+      </w:r>
+      <w:proofErr w:type="spellStart"/>
+      <w:r>
+        <w:rPr>
+          <w:rFonts w:ascii="Times New Roman" w:hAnsi="Times New Roman" w:cs="Times New Roman"/>
+          <w:sz w:val="24"/>
+          <w:szCs w:val="24"/>
+          <w:shd w:val="clear" w:color="auto" w:fill="FFFFFF"/>
+          <w:lang w:val="en-GB"/>
+        </w:rPr>
+        <w:t>centers</w:t>
+      </w:r>
+      <w:proofErr w:type="spellEnd"/>
+      <w:r>
+        <w:rPr>
+          <w:rFonts w:ascii="Times New Roman" w:hAnsi="Times New Roman" w:cs="Times New Roman"/>
+          <w:sz w:val="24"/>
+          <w:szCs w:val="24"/>
+          <w:shd w:val="clear" w:color="auto" w:fill="FFFFFF"/>
+          <w:lang w:val="en-GB"/>
+        </w:rPr>
+        <w:t xml:space="preserve">, one for each cluster. These </w:t>
+      </w:r>
+      <w:proofErr w:type="spellStart"/>
+      <w:r>
+        <w:rPr>
+          <w:rFonts w:ascii="Times New Roman" w:hAnsi="Times New Roman" w:cs="Times New Roman"/>
+          <w:sz w:val="24"/>
+          <w:szCs w:val="24"/>
+          <w:shd w:val="clear" w:color="auto" w:fill="FFFFFF"/>
+          <w:lang w:val="en-GB"/>
+        </w:rPr>
+        <w:t>centers</w:t>
+      </w:r>
+      <w:proofErr w:type="spellEnd"/>
+      <w:r>
+        <w:rPr>
+          <w:rFonts w:ascii="Times New Roman" w:hAnsi="Times New Roman" w:cs="Times New Roman"/>
+          <w:sz w:val="24"/>
+          <w:szCs w:val="24"/>
+          <w:shd w:val="clear" w:color="auto" w:fill="FFFFFF"/>
+          <w:lang w:val="en-GB"/>
+        </w:rPr>
+        <w:t xml:space="preserve"> </w:t>
       </w:r>
       <w:proofErr w:type="gramStart"/>
       <w:r>
@@ -662,6 +954,7 @@
           <w:sz w:val="24"/>
           <w:szCs w:val="24"/>
           <w:shd w:val="clear" w:color="auto" w:fill="FFFFFF"/>
+          <w:lang w:val="en-GB"/>
         </w:rPr>
         <w:t>should  be</w:t>
       </w:r>
@@ -672,6 +965,7 @@
           <w:sz w:val="24"/>
           <w:szCs w:val="24"/>
           <w:shd w:val="clear" w:color="auto" w:fill="FFFFFF"/>
+          <w:lang w:val="en-GB"/>
         </w:rPr>
         <w:t xml:space="preserve"> placed in a cunning </w:t>
       </w:r>
@@ -682,6 +976,7 @@
           <w:sz w:val="24"/>
           <w:szCs w:val="24"/>
           <w:shd w:val="clear" w:color="auto" w:fill="FFFFFF"/>
+          <w:lang w:val="en-GB"/>
         </w:rPr>
         <w:t> </w:t>
       </w:r>
@@ -691,6 +986,7 @@
           <w:sz w:val="24"/>
           <w:szCs w:val="24"/>
           <w:shd w:val="clear" w:color="auto" w:fill="FFFFFF"/>
+          <w:lang w:val="en-GB"/>
         </w:rPr>
         <w:t>way  because of</w:t>
       </w:r>
@@ -701,6 +997,7 @@
           <w:sz w:val="24"/>
           <w:szCs w:val="24"/>
           <w:shd w:val="clear" w:color="auto" w:fill="FFFFFF"/>
+          <w:lang w:val="en-GB"/>
         </w:rPr>
         <w:t> </w:t>
       </w:r>
@@ -710,6 +1007,7 @@
           <w:sz w:val="24"/>
           <w:szCs w:val="24"/>
           <w:shd w:val="clear" w:color="auto" w:fill="FFFFFF"/>
+          <w:lang w:val="en-GB"/>
         </w:rPr>
         <w:t> different</w:t>
       </w:r>
@@ -720,6 +1018,7 @@
           <w:sz w:val="24"/>
           <w:szCs w:val="24"/>
           <w:shd w:val="clear" w:color="auto" w:fill="FFFFFF"/>
+          <w:lang w:val="en-GB"/>
         </w:rPr>
         <w:t> </w:t>
       </w:r>
@@ -729,6 +1028,7 @@
           <w:sz w:val="24"/>
           <w:szCs w:val="24"/>
           <w:shd w:val="clear" w:color="auto" w:fill="FFFFFF"/>
+          <w:lang w:val="en-GB"/>
         </w:rPr>
         <w:t> location</w:t>
       </w:r>
@@ -739,6 +1039,7 @@
           <w:sz w:val="24"/>
           <w:szCs w:val="24"/>
           <w:shd w:val="clear" w:color="auto" w:fill="FFFFFF"/>
+          <w:lang w:val="en-GB"/>
         </w:rPr>
         <w:t> </w:t>
       </w:r>
@@ -748,6 +1049,7 @@
           <w:sz w:val="24"/>
           <w:szCs w:val="24"/>
           <w:shd w:val="clear" w:color="auto" w:fill="FFFFFF"/>
+          <w:lang w:val="en-GB"/>
         </w:rPr>
         <w:t xml:space="preserve"> causes different  result. So, the </w:t>
       </w:r>
@@ -758,6 +1060,7 @@
           <w:sz w:val="24"/>
           <w:szCs w:val="24"/>
           <w:shd w:val="clear" w:color="auto" w:fill="FFFFFF"/>
+          <w:lang w:val="en-GB"/>
         </w:rPr>
         <w:t>better  choice</w:t>
       </w:r>
@@ -768,6 +1071,7 @@
           <w:sz w:val="24"/>
           <w:szCs w:val="24"/>
           <w:shd w:val="clear" w:color="auto" w:fill="FFFFFF"/>
+          <w:lang w:val="en-GB"/>
         </w:rPr>
         <w:t> </w:t>
       </w:r>
@@ -778,6 +1082,7 @@
           <w:sz w:val="24"/>
           <w:szCs w:val="24"/>
           <w:shd w:val="clear" w:color="auto" w:fill="FFFFFF"/>
+          <w:lang w:val="en-GB"/>
         </w:rPr>
         <w:t> </w:t>
       </w:r>
@@ -787,6 +1092,7 @@
           <w:sz w:val="24"/>
           <w:szCs w:val="24"/>
           <w:shd w:val="clear" w:color="auto" w:fill="FFFFFF"/>
+          <w:lang w:val="en-GB"/>
         </w:rPr>
         <w:t xml:space="preserve">is  to place them  as  much as possible  far away from each other. </w:t>
       </w:r>
@@ -797,6 +1103,7 @@
           <w:sz w:val="24"/>
           <w:szCs w:val="24"/>
           <w:shd w:val="clear" w:color="auto" w:fill="FFFFFF"/>
+          <w:lang w:val="en-GB"/>
         </w:rPr>
         <w:t>The  next</w:t>
       </w:r>
@@ -807,6 +1114,7 @@
           <w:sz w:val="24"/>
           <w:szCs w:val="24"/>
           <w:shd w:val="clear" w:color="auto" w:fill="FFFFFF"/>
+          <w:lang w:val="en-GB"/>
         </w:rPr>
         <w:t>  step is to</w:t>
       </w:r>
@@ -817,6 +1125,7 @@
           <w:sz w:val="24"/>
           <w:szCs w:val="24"/>
           <w:shd w:val="clear" w:color="auto" w:fill="FFFFFF"/>
+          <w:lang w:val="en-GB"/>
         </w:rPr>
         <w:t> </w:t>
       </w:r>
@@ -826,6 +1135,7 @@
           <w:sz w:val="24"/>
           <w:szCs w:val="24"/>
           <w:shd w:val="clear" w:color="auto" w:fill="FFFFFF"/>
+          <w:lang w:val="en-GB"/>
         </w:rPr>
         <w:t>take each point belonging</w:t>
       </w:r>
@@ -836,6 +1146,7 @@
           <w:sz w:val="24"/>
           <w:szCs w:val="24"/>
           <w:shd w:val="clear" w:color="auto" w:fill="FFFFFF"/>
+          <w:lang w:val="en-GB"/>
         </w:rPr>
         <w:t> </w:t>
       </w:r>
@@ -845,8 +1156,31 @@
           <w:sz w:val="24"/>
           <w:szCs w:val="24"/>
           <w:shd w:val="clear" w:color="auto" w:fill="FFFFFF"/>
-        </w:rPr>
-        <w:t> to a  given data set and associate it to the nearest center.</w:t>
+          <w:lang w:val="en-GB"/>
+        </w:rPr>
+        <w:t xml:space="preserve"> to a  given data set and associate it to the nearest </w:t>
+      </w:r>
+      <w:proofErr w:type="spellStart"/>
+      <w:r>
+        <w:rPr>
+          <w:rFonts w:ascii="Times New Roman" w:hAnsi="Times New Roman" w:cs="Times New Roman"/>
+          <w:sz w:val="24"/>
+          <w:szCs w:val="24"/>
+          <w:shd w:val="clear" w:color="auto" w:fill="FFFFFF"/>
+          <w:lang w:val="en-GB"/>
+        </w:rPr>
+        <w:t>center</w:t>
+      </w:r>
+      <w:proofErr w:type="spellEnd"/>
+      <w:r>
+        <w:rPr>
+          <w:rFonts w:ascii="Times New Roman" w:hAnsi="Times New Roman" w:cs="Times New Roman"/>
+          <w:sz w:val="24"/>
+          <w:szCs w:val="24"/>
+          <w:shd w:val="clear" w:color="auto" w:fill="FFFFFF"/>
+          <w:lang w:val="en-GB"/>
+        </w:rPr>
+        <w:t>.</w:t>
       </w:r>
       <w:r>
         <w:rPr>
@@ -855,6 +1189,7 @@
           <w:sz w:val="24"/>
           <w:szCs w:val="24"/>
           <w:shd w:val="clear" w:color="auto" w:fill="FFFFFF"/>
+          <w:lang w:val="en-GB"/>
         </w:rPr>
         <w:t> </w:t>
       </w:r>
@@ -864,6 +1199,7 @@
           <w:sz w:val="24"/>
           <w:szCs w:val="24"/>
           <w:shd w:val="clear" w:color="auto" w:fill="FFFFFF"/>
+          <w:lang w:val="en-GB"/>
         </w:rPr>
         <w:t xml:space="preserve">When no </w:t>
       </w:r>
@@ -874,6 +1210,7 @@
           <w:sz w:val="24"/>
           <w:szCs w:val="24"/>
           <w:shd w:val="clear" w:color="auto" w:fill="FFFFFF"/>
+          <w:lang w:val="en-GB"/>
         </w:rPr>
         <w:t>point  is</w:t>
       </w:r>
@@ -884,6 +1221,7 @@
           <w:sz w:val="24"/>
           <w:szCs w:val="24"/>
           <w:shd w:val="clear" w:color="auto" w:fill="FFFFFF"/>
+          <w:lang w:val="en-GB"/>
         </w:rPr>
         <w:t>  pending,  the first step is completed and an early group age  is</w:t>
       </w:r>
@@ -894,6 +1232,7 @@
           <w:sz w:val="24"/>
           <w:szCs w:val="24"/>
           <w:shd w:val="clear" w:color="auto" w:fill="FFFFFF"/>
+          <w:lang w:val="en-GB"/>
         </w:rPr>
         <w:t> </w:t>
       </w:r>
@@ -903,8 +1242,31 @@
           <w:sz w:val="24"/>
           <w:szCs w:val="24"/>
           <w:shd w:val="clear" w:color="auto" w:fill="FFFFFF"/>
-        </w:rPr>
-        <w:t xml:space="preserve">done. At this point we need to re-calculate k new centroids as barycenter </w:t>
+          <w:lang w:val="en-GB"/>
+        </w:rPr>
+        <w:t xml:space="preserve">done. At this point we need to re-calculate k new centroids as </w:t>
+      </w:r>
+      <w:proofErr w:type="spellStart"/>
+      <w:r>
+        <w:rPr>
+          <w:rFonts w:ascii="Times New Roman" w:hAnsi="Times New Roman" w:cs="Times New Roman"/>
+          <w:sz w:val="24"/>
+          <w:szCs w:val="24"/>
+          <w:shd w:val="clear" w:color="auto" w:fill="FFFFFF"/>
+          <w:lang w:val="en-GB"/>
+        </w:rPr>
+        <w:t>barycenter</w:t>
+      </w:r>
+      <w:proofErr w:type="spellEnd"/>
+      <w:r>
+        <w:rPr>
+          <w:rFonts w:ascii="Times New Roman" w:hAnsi="Times New Roman" w:cs="Times New Roman"/>
+          <w:sz w:val="24"/>
+          <w:szCs w:val="24"/>
+          <w:shd w:val="clear" w:color="auto" w:fill="FFFFFF"/>
+          <w:lang w:val="en-GB"/>
+        </w:rPr>
+        <w:t xml:space="preserve"> </w:t>
       </w:r>
       <w:proofErr w:type="gramStart"/>
       <w:r>
@@ -913,6 +1275,7 @@
           <w:sz w:val="24"/>
           <w:szCs w:val="24"/>
           <w:shd w:val="clear" w:color="auto" w:fill="FFFFFF"/>
+          <w:lang w:val="en-GB"/>
         </w:rPr>
         <w:t>of  the</w:t>
       </w:r>
@@ -924,6 +1287,7 @@
           <w:sz w:val="24"/>
           <w:szCs w:val="24"/>
           <w:shd w:val="clear" w:color="auto" w:fill="FFFFFF"/>
+          <w:lang w:val="en-GB"/>
         </w:rPr>
         <w:t> </w:t>
       </w:r>
@@ -933,6 +1297,7 @@
           <w:sz w:val="24"/>
           <w:szCs w:val="24"/>
           <w:shd w:val="clear" w:color="auto" w:fill="FFFFFF"/>
+          <w:lang w:val="en-GB"/>
         </w:rPr>
         <w:t>clusters resulting from the previous step. After we have these k new centroids, a</w:t>
       </w:r>
@@ -943,6 +1308,7 @@
           <w:sz w:val="24"/>
           <w:szCs w:val="24"/>
           <w:shd w:val="clear" w:color="auto" w:fill="FFFFFF"/>
+          <w:lang w:val="en-GB"/>
         </w:rPr>
         <w:t> </w:t>
       </w:r>
@@ -952,6 +1318,7 @@
           <w:sz w:val="24"/>
           <w:szCs w:val="24"/>
           <w:shd w:val="clear" w:color="auto" w:fill="FFFFFF"/>
+          <w:lang w:val="en-GB"/>
         </w:rPr>
         <w:t xml:space="preserve">new binding has to be </w:t>
       </w:r>
@@ -962,6 +1329,7 @@
           <w:sz w:val="24"/>
           <w:szCs w:val="24"/>
           <w:shd w:val="clear" w:color="auto" w:fill="FFFFFF"/>
+          <w:lang w:val="en-GB"/>
         </w:rPr>
         <w:t>done  between</w:t>
       </w:r>
@@ -972,6 +1340,7 @@
           <w:sz w:val="24"/>
           <w:szCs w:val="24"/>
           <w:shd w:val="clear" w:color="auto" w:fill="FFFFFF"/>
+          <w:lang w:val="en-GB"/>
         </w:rPr>
         <w:t>  the same data set points  and  the nearest new</w:t>
       </w:r>
@@ -982,17 +1351,31 @@
           <w:sz w:val="24"/>
           <w:szCs w:val="24"/>
           <w:shd w:val="clear" w:color="auto" w:fill="FFFFFF"/>
+          <w:lang w:val="en-GB"/>
         </w:rPr>
         <w:t> </w:t>
       </w:r>
+      <w:proofErr w:type="spellStart"/>
       <w:r>
         <w:rPr>
           <w:rFonts w:ascii="Times New Roman" w:hAnsi="Times New Roman" w:cs="Times New Roman"/>
           <w:sz w:val="24"/>
           <w:szCs w:val="24"/>
           <w:shd w:val="clear" w:color="auto" w:fill="FFFFFF"/>
-        </w:rPr>
-        <w:t xml:space="preserve">center. A loop has been generated. As a result </w:t>
+          <w:lang w:val="en-GB"/>
+        </w:rPr>
+        <w:t>center</w:t>
+      </w:r>
+      <w:proofErr w:type="spellEnd"/>
+      <w:r>
+        <w:rPr>
+          <w:rFonts w:ascii="Times New Roman" w:hAnsi="Times New Roman" w:cs="Times New Roman"/>
+          <w:sz w:val="24"/>
+          <w:szCs w:val="24"/>
+          <w:shd w:val="clear" w:color="auto" w:fill="FFFFFF"/>
+          <w:lang w:val="en-GB"/>
+        </w:rPr>
+        <w:t xml:space="preserve">. A loop has been generated. As a result </w:t>
       </w:r>
       <w:proofErr w:type="gramStart"/>
       <w:r>
@@ -1001,6 +1384,7 @@
           <w:sz w:val="24"/>
           <w:szCs w:val="24"/>
           <w:shd w:val="clear" w:color="auto" w:fill="FFFFFF"/>
+          <w:lang w:val="en-GB"/>
         </w:rPr>
         <w:t>of  this</w:t>
       </w:r>
@@ -1011,6 +1395,7 @@
           <w:sz w:val="24"/>
           <w:szCs w:val="24"/>
           <w:shd w:val="clear" w:color="auto" w:fill="FFFFFF"/>
+          <w:lang w:val="en-GB"/>
         </w:rPr>
         <w:t xml:space="preserve"> loop we  may  notice that the</w:t>
       </w:r>
@@ -1021,6 +1406,7 @@
           <w:sz w:val="24"/>
           <w:szCs w:val="24"/>
           <w:shd w:val="clear" w:color="auto" w:fill="FFFFFF"/>
+          <w:lang w:val="en-GB"/>
         </w:rPr>
         <w:t> </w:t>
       </w:r>
@@ -1030,8 +1416,31 @@
           <w:sz w:val="24"/>
           <w:szCs w:val="24"/>
           <w:shd w:val="clear" w:color="auto" w:fill="FFFFFF"/>
-        </w:rPr>
-        <w:t>k centers change their location step by step until no more changes  are done or  in </w:t>
+          <w:lang w:val="en-GB"/>
+        </w:rPr>
+        <w:t xml:space="preserve">k </w:t>
+      </w:r>
+      <w:proofErr w:type="spellStart"/>
+      <w:r>
+        <w:rPr>
+          <w:rFonts w:ascii="Times New Roman" w:hAnsi="Times New Roman" w:cs="Times New Roman"/>
+          <w:sz w:val="24"/>
+          <w:szCs w:val="24"/>
+          <w:shd w:val="clear" w:color="auto" w:fill="FFFFFF"/>
+          <w:lang w:val="en-GB"/>
+        </w:rPr>
+        <w:t>centers</w:t>
+      </w:r>
+      <w:proofErr w:type="spellEnd"/>
+      <w:r>
+        <w:rPr>
+          <w:rFonts w:ascii="Times New Roman" w:hAnsi="Times New Roman" w:cs="Times New Roman"/>
+          <w:sz w:val="24"/>
+          <w:szCs w:val="24"/>
+          <w:shd w:val="clear" w:color="auto" w:fill="FFFFFF"/>
+          <w:lang w:val="en-GB"/>
+        </w:rPr>
+        <w:t xml:space="preserve"> change their location step by step until no more changes  are done or  in </w:t>
       </w:r>
       <w:r>
         <w:rPr>
@@ -1040,6 +1449,7 @@
           <w:sz w:val="24"/>
           <w:szCs w:val="24"/>
           <w:shd w:val="clear" w:color="auto" w:fill="FFFFFF"/>
+          <w:lang w:val="en-GB"/>
         </w:rPr>
         <w:t> </w:t>
       </w:r>
@@ -1049,15 +1459,39 @@
           <w:sz w:val="24"/>
           <w:szCs w:val="24"/>
           <w:shd w:val="clear" w:color="auto" w:fill="FFFFFF"/>
-        </w:rPr>
-        <w:t xml:space="preserve">other words centers do </w:t>
-      </w:r>
+          <w:lang w:val="en-GB"/>
+        </w:rPr>
+        <w:t xml:space="preserve">other words </w:t>
+      </w:r>
+      <w:proofErr w:type="spellStart"/>
       <w:r>
         <w:rPr>
           <w:rFonts w:ascii="Times New Roman" w:hAnsi="Times New Roman" w:cs="Times New Roman"/>
           <w:sz w:val="24"/>
           <w:szCs w:val="24"/>
           <w:shd w:val="clear" w:color="auto" w:fill="FFFFFF"/>
+          <w:lang w:val="en-GB"/>
+        </w:rPr>
+        <w:t>centers</w:t>
+      </w:r>
+      <w:proofErr w:type="spellEnd"/>
+      <w:r>
+        <w:rPr>
+          <w:rFonts w:ascii="Times New Roman" w:hAnsi="Times New Roman" w:cs="Times New Roman"/>
+          <w:sz w:val="24"/>
+          <w:szCs w:val="24"/>
+          <w:shd w:val="clear" w:color="auto" w:fill="FFFFFF"/>
+          <w:lang w:val="en-GB"/>
+        </w:rPr>
+        <w:t xml:space="preserve"> do </w:t>
+      </w:r>
+      <w:r>
+        <w:rPr>
+          <w:rFonts w:ascii="Times New Roman" w:hAnsi="Times New Roman" w:cs="Times New Roman"/>
+          <w:sz w:val="24"/>
+          <w:szCs w:val="24"/>
+          <w:shd w:val="clear" w:color="auto" w:fill="FFFFFF"/>
+          <w:lang w:val="en-GB"/>
         </w:rPr>
         <w:lastRenderedPageBreak/>
         <w:t xml:space="preserve">not move any more. Finally, </w:t>
@@ -1069,6 +1503,7 @@
           <w:sz w:val="24"/>
           <w:szCs w:val="24"/>
           <w:shd w:val="clear" w:color="auto" w:fill="FFFFFF"/>
+          <w:lang w:val="en-GB"/>
         </w:rPr>
         <w:t>this  algorithm</w:t>
       </w:r>
@@ -1079,6 +1514,7 @@
           <w:sz w:val="24"/>
           <w:szCs w:val="24"/>
           <w:shd w:val="clear" w:color="auto" w:fill="FFFFFF"/>
+          <w:lang w:val="en-GB"/>
         </w:rPr>
         <w:t>  aims at  minimizing  an objective function know as squared error function given by: </w:t>
       </w:r>
@@ -1089,6 +1525,7 @@
           <w:sz w:val="24"/>
           <w:szCs w:val="24"/>
           <w:shd w:val="clear" w:color="auto" w:fill="FFFFFF"/>
+          <w:lang w:val="en-GB"/>
         </w:rPr>
         <w:t> </w:t>
       </w:r>
@@ -1102,23 +1539,24 @@
           <w:rFonts w:ascii="Times New Roman" w:hAnsi="Times New Roman" w:cs="Times New Roman"/>
           <w:sz w:val="24"/>
           <w:szCs w:val="24"/>
-        </w:rPr>
-      </w:pPr>
-      <w:r>
-        <w:rPr>
-          <w:rFonts w:ascii="Times New Roman" w:hAnsi="Times New Roman" w:cs="Times New Roman"/>
-          <w:sz w:val="24"/>
-          <w:szCs w:val="24"/>
+          <w:lang w:val="en-GB"/>
+        </w:rPr>
+      </w:pPr>
+      <w:r>
+        <w:rPr>
+          <w:rFonts w:ascii="Times New Roman" w:hAnsi="Times New Roman" w:cs="Times New Roman"/>
+          <w:sz w:val="24"/>
+          <w:szCs w:val="24"/>
+          <w:lang w:val="en-GB"/>
         </w:rPr>
         <w:t>                          </w:t>
       </w:r>
       <w:r>
         <w:rPr>
           <w:rFonts w:ascii="Times New Roman" w:hAnsi="Times New Roman" w:cs="Times New Roman"/>
-          <w:noProof/>
-          <w:sz w:val="24"/>
-          <w:szCs w:val="24"/>
-          <w:lang w:val="en-IN" w:eastAsia="en-IN"/>
+          <w:sz w:val="24"/>
+          <w:szCs w:val="24"/>
+          <w:lang w:val="en-GB" w:eastAsia="en-IN"/>
         </w:rPr>
         <w:drawing>
           <wp:inline distT="0" distB="0" distL="0" distR="0" wp14:anchorId="1FDE6B17" wp14:editId="32BF177D">
@@ -1175,6 +1613,7 @@
           <w:rFonts w:ascii="Times New Roman" w:hAnsi="Times New Roman" w:cs="Times New Roman"/>
           <w:sz w:val="24"/>
           <w:szCs w:val="24"/>
+          <w:lang w:val="en-GB"/>
         </w:rPr>
         <w:t>                </w:t>
       </w:r>
@@ -1184,6 +1623,7 @@
           <w:rFonts w:ascii="Times New Roman" w:hAnsi="Times New Roman" w:cs="Times New Roman"/>
           <w:sz w:val="24"/>
           <w:szCs w:val="24"/>
+          <w:lang w:val="en-GB"/>
         </w:rPr>
         <w:t> </w:t>
       </w:r>
@@ -1192,6 +1632,7 @@
           <w:rFonts w:ascii="Times New Roman" w:hAnsi="Times New Roman" w:cs="Times New Roman"/>
           <w:sz w:val="24"/>
           <w:szCs w:val="24"/>
+          <w:lang w:val="en-GB"/>
         </w:rPr>
         <w:t>                           </w:t>
       </w:r>
@@ -1208,6 +1649,7 @@
           <w:szCs w:val="24"/>
           <w:shd w:val="clear" w:color="auto" w:fill="FFFFFF"/>
           <w:vertAlign w:val="subscript"/>
+          <w:lang w:val="en-GB"/>
         </w:rPr>
       </w:pPr>
       <w:r>
@@ -1216,6 +1658,7 @@
           <w:sz w:val="24"/>
           <w:szCs w:val="24"/>
           <w:shd w:val="clear" w:color="auto" w:fill="FFFFFF"/>
+          <w:lang w:val="en-GB"/>
         </w:rPr>
         <w:t>where,</w:t>
       </w:r>
@@ -1225,35 +1668,30 @@
           <w:sz w:val="24"/>
           <w:szCs w:val="24"/>
           <w:shd w:val="clear" w:color="auto" w:fill="FFFFFF"/>
+          <w:lang w:val="en-GB"/>
         </w:rPr>
         <w:br/>
-      </w:r>
+        <w:t>                        </w:t>
+      </w:r>
+      <w:proofErr w:type="gramStart"/>
       <w:r>
         <w:rPr>
           <w:rFonts w:ascii="Times New Roman" w:hAnsi="Times New Roman" w:cs="Times New Roman"/>
           <w:sz w:val="24"/>
           <w:szCs w:val="24"/>
           <w:shd w:val="clear" w:color="auto" w:fill="FFFFFF"/>
-        </w:rPr>
-        <w:t>                        </w:t>
-      </w:r>
-      <w:proofErr w:type="gramStart"/>
-      <w:r>
-        <w:rPr>
+          <w:lang w:val="en-GB"/>
+        </w:rPr>
+        <w:t xml:space="preserve">  </w:t>
+      </w:r>
+      <w:r>
+        <w:rPr>
+          <w:rStyle w:val="apple-converted-space"/>
           <w:rFonts w:ascii="Times New Roman" w:hAnsi="Times New Roman" w:cs="Times New Roman"/>
           <w:sz w:val="24"/>
           <w:szCs w:val="24"/>
           <w:shd w:val="clear" w:color="auto" w:fill="FFFFFF"/>
-        </w:rPr>
-        <w:t xml:space="preserve">  </w:t>
-      </w:r>
-      <w:r>
-        <w:rPr>
-          <w:rStyle w:val="apple-converted-space"/>
-          <w:rFonts w:ascii="Times New Roman" w:hAnsi="Times New Roman" w:cs="Times New Roman"/>
-          <w:sz w:val="24"/>
-          <w:szCs w:val="24"/>
-          <w:shd w:val="clear" w:color="auto" w:fill="FFFFFF"/>
+          <w:lang w:val="en-GB"/>
         </w:rPr>
         <w:t> </w:t>
       </w:r>
@@ -1265,6 +1703,7 @@
           <w:sz w:val="24"/>
           <w:szCs w:val="24"/>
           <w:shd w:val="clear" w:color="auto" w:fill="FFFFFF"/>
+          <w:lang w:val="en-GB"/>
         </w:rPr>
         <w:t>‘</w:t>
       </w:r>
@@ -1277,6 +1716,7 @@
           <w:sz w:val="24"/>
           <w:szCs w:val="24"/>
           <w:shd w:val="clear" w:color="auto" w:fill="FFFFFF"/>
+          <w:lang w:val="en-GB"/>
         </w:rPr>
         <w:t>||x</w:t>
       </w:r>
@@ -1289,6 +1729,7 @@
           <w:szCs w:val="24"/>
           <w:shd w:val="clear" w:color="auto" w:fill="FFFFFF"/>
           <w:vertAlign w:val="subscript"/>
+          <w:lang w:val="en-GB"/>
         </w:rPr>
         <w:t>i</w:t>
       </w:r>
@@ -1302,6 +1743,7 @@
           <w:szCs w:val="24"/>
           <w:shd w:val="clear" w:color="auto" w:fill="FFFFFF"/>
           <w:vertAlign w:val="subscript"/>
+          <w:lang w:val="en-GB"/>
         </w:rPr>
         <w:t> </w:t>
       </w:r>
@@ -1313,6 +1755,7 @@
           <w:sz w:val="24"/>
           <w:szCs w:val="24"/>
           <w:shd w:val="clear" w:color="auto" w:fill="FFFFFF"/>
+          <w:lang w:val="en-GB"/>
         </w:rPr>
         <w:t xml:space="preserve">- </w:t>
       </w:r>
@@ -1325,6 +1768,7 @@
           <w:sz w:val="24"/>
           <w:szCs w:val="24"/>
           <w:shd w:val="clear" w:color="auto" w:fill="FFFFFF"/>
+          <w:lang w:val="en-GB"/>
         </w:rPr>
         <w:t>v</w:t>
       </w:r>
@@ -1337,6 +1781,7 @@
           <w:szCs w:val="24"/>
           <w:shd w:val="clear" w:color="auto" w:fill="FFFFFF"/>
           <w:vertAlign w:val="subscript"/>
+          <w:lang w:val="en-GB"/>
         </w:rPr>
         <w:t>j</w:t>
       </w:r>
@@ -1349,6 +1794,7 @@
           <w:sz w:val="24"/>
           <w:szCs w:val="24"/>
           <w:shd w:val="clear" w:color="auto" w:fill="FFFFFF"/>
+          <w:lang w:val="en-GB"/>
         </w:rPr>
         <w:t>||’</w:t>
       </w:r>
@@ -1359,6 +1805,7 @@
           <w:sz w:val="24"/>
           <w:szCs w:val="24"/>
           <w:shd w:val="clear" w:color="auto" w:fill="FFFFFF"/>
+          <w:lang w:val="en-GB"/>
         </w:rPr>
         <w:t> </w:t>
       </w:r>
@@ -1368,6 +1815,7 @@
           <w:sz w:val="24"/>
           <w:szCs w:val="24"/>
           <w:shd w:val="clear" w:color="auto" w:fill="FFFFFF"/>
+          <w:lang w:val="en-GB"/>
         </w:rPr>
         <w:t>is the Euclidean distance between</w:t>
       </w:r>
@@ -1378,6 +1826,7 @@
           <w:sz w:val="24"/>
           <w:szCs w:val="24"/>
           <w:shd w:val="clear" w:color="auto" w:fill="FFFFFF"/>
+          <w:lang w:val="en-GB"/>
         </w:rPr>
         <w:t> </w:t>
       </w:r>
@@ -1389,6 +1838,7 @@
           <w:sz w:val="24"/>
           <w:szCs w:val="24"/>
           <w:shd w:val="clear" w:color="auto" w:fill="FFFFFF"/>
+          <w:lang w:val="en-GB"/>
         </w:rPr>
         <w:t>x</w:t>
       </w:r>
@@ -1401,6 +1851,7 @@
           <w:szCs w:val="24"/>
           <w:shd w:val="clear" w:color="auto" w:fill="FFFFFF"/>
           <w:vertAlign w:val="subscript"/>
+          <w:lang w:val="en-GB"/>
         </w:rPr>
         <w:t>i</w:t>
       </w:r>
@@ -1411,6 +1862,7 @@
           <w:sz w:val="24"/>
           <w:szCs w:val="24"/>
           <w:shd w:val="clear" w:color="auto" w:fill="FFFFFF"/>
+          <w:lang w:val="en-GB"/>
         </w:rPr>
         <w:t> </w:t>
       </w:r>
@@ -1420,6 +1872,7 @@
           <w:sz w:val="24"/>
           <w:szCs w:val="24"/>
           <w:shd w:val="clear" w:color="auto" w:fill="FFFFFF"/>
+          <w:lang w:val="en-GB"/>
         </w:rPr>
         <w:t>and</w:t>
       </w:r>
@@ -1430,6 +1883,7 @@
           <w:sz w:val="24"/>
           <w:szCs w:val="24"/>
           <w:shd w:val="clear" w:color="auto" w:fill="FFFFFF"/>
+          <w:lang w:val="en-GB"/>
         </w:rPr>
         <w:t> </w:t>
       </w:r>
@@ -1442,6 +1896,7 @@
           <w:sz w:val="24"/>
           <w:szCs w:val="24"/>
           <w:shd w:val="clear" w:color="auto" w:fill="FFFFFF"/>
+          <w:lang w:val="en-GB"/>
         </w:rPr>
         <w:t>v</w:t>
       </w:r>
@@ -1454,6 +1909,7 @@
           <w:szCs w:val="24"/>
           <w:shd w:val="clear" w:color="auto" w:fill="FFFFFF"/>
           <w:vertAlign w:val="subscript"/>
+          <w:lang w:val="en-GB"/>
         </w:rPr>
         <w:t>j</w:t>
       </w:r>
@@ -1467,6 +1923,7 @@
           <w:szCs w:val="24"/>
           <w:shd w:val="clear" w:color="auto" w:fill="FFFFFF"/>
           <w:vertAlign w:val="subscript"/>
+          <w:lang w:val="en-GB"/>
         </w:rPr>
         <w:t>.</w:t>
       </w:r>
@@ -1479,6 +1936,7 @@
           <w:rFonts w:ascii="Times New Roman" w:hAnsi="Times New Roman" w:cs="Times New Roman"/>
           <w:sz w:val="24"/>
           <w:szCs w:val="24"/>
+          <w:lang w:val="en-GB"/>
         </w:rPr>
       </w:pPr>
       <w:r>
@@ -1490,6 +1948,7 @@
           <w:szCs w:val="24"/>
           <w:shd w:val="clear" w:color="auto" w:fill="FFFFFF"/>
           <w:vertAlign w:val="subscript"/>
+          <w:lang w:val="en-GB"/>
         </w:rPr>
         <w:t xml:space="preserve">       </w:t>
       </w:r>
@@ -1498,6 +1957,7 @@
           <w:rFonts w:ascii="Times New Roman" w:hAnsi="Times New Roman" w:cs="Times New Roman"/>
           <w:sz w:val="24"/>
           <w:szCs w:val="24"/>
+          <w:lang w:val="en-GB"/>
         </w:rPr>
         <w:t>                  </w:t>
       </w:r>
@@ -1507,6 +1967,7 @@
           <w:rFonts w:ascii="Times New Roman" w:hAnsi="Times New Roman" w:cs="Times New Roman"/>
           <w:sz w:val="24"/>
           <w:szCs w:val="24"/>
+          <w:lang w:val="en-GB"/>
         </w:rPr>
         <w:t> </w:t>
       </w:r>
@@ -1515,6 +1976,7 @@
           <w:rFonts w:ascii="Times New Roman" w:hAnsi="Times New Roman" w:cs="Times New Roman"/>
           <w:sz w:val="24"/>
           <w:szCs w:val="24"/>
+          <w:lang w:val="en-GB"/>
         </w:rPr>
         <w:t>   </w:t>
       </w:r>
@@ -1524,6 +1986,7 @@
           <w:rFonts w:ascii="Times New Roman" w:hAnsi="Times New Roman" w:cs="Times New Roman"/>
           <w:sz w:val="24"/>
           <w:szCs w:val="24"/>
+          <w:lang w:val="en-GB"/>
         </w:rPr>
         <w:t> </w:t>
       </w:r>
@@ -1534,6 +1997,7 @@
           <w:iCs/>
           <w:sz w:val="24"/>
           <w:szCs w:val="24"/>
+          <w:lang w:val="en-GB"/>
         </w:rPr>
         <w:t>‘c</w:t>
       </w:r>
@@ -1545,6 +2009,7 @@
           <w:sz w:val="24"/>
           <w:szCs w:val="24"/>
           <w:vertAlign w:val="subscript"/>
+          <w:lang w:val="en-GB"/>
         </w:rPr>
         <w:t>i</w:t>
       </w:r>
@@ -1555,6 +2020,7 @@
           <w:iCs/>
           <w:sz w:val="24"/>
           <w:szCs w:val="24"/>
+          <w:lang w:val="en-GB"/>
         </w:rPr>
         <w:t>’</w:t>
       </w:r>
@@ -1564,6 +2030,7 @@
           <w:rFonts w:ascii="Times New Roman" w:hAnsi="Times New Roman" w:cs="Times New Roman"/>
           <w:sz w:val="24"/>
           <w:szCs w:val="24"/>
+          <w:lang w:val="en-GB"/>
         </w:rPr>
         <w:t> </w:t>
       </w:r>
@@ -1572,6 +2039,7 @@
           <w:rFonts w:ascii="Times New Roman" w:hAnsi="Times New Roman" w:cs="Times New Roman"/>
           <w:sz w:val="24"/>
           <w:szCs w:val="24"/>
+          <w:lang w:val="en-GB"/>
         </w:rPr>
         <w:t>is the number of data points in</w:t>
       </w:r>
@@ -1581,6 +2049,7 @@
           <w:rFonts w:ascii="Times New Roman" w:hAnsi="Times New Roman" w:cs="Times New Roman"/>
           <w:sz w:val="24"/>
           <w:szCs w:val="24"/>
+          <w:lang w:val="en-GB"/>
         </w:rPr>
         <w:t> </w:t>
       </w:r>
@@ -1592,6 +2061,7 @@
           <w:iCs/>
           <w:sz w:val="24"/>
           <w:szCs w:val="24"/>
+          <w:lang w:val="en-GB"/>
         </w:rPr>
         <w:t>i</w:t>
       </w:r>
@@ -1603,6 +2073,7 @@
           <w:sz w:val="24"/>
           <w:szCs w:val="24"/>
           <w:vertAlign w:val="superscript"/>
+          <w:lang w:val="en-GB"/>
         </w:rPr>
         <w:t>th</w:t>
       </w:r>
@@ -1613,6 +2084,7 @@
           <w:rFonts w:ascii="Times New Roman" w:hAnsi="Times New Roman" w:cs="Times New Roman"/>
           <w:sz w:val="24"/>
           <w:szCs w:val="24"/>
+          <w:lang w:val="en-GB"/>
         </w:rPr>
         <w:t> </w:t>
       </w:r>
@@ -1621,6 +2093,7 @@
           <w:rFonts w:ascii="Times New Roman" w:hAnsi="Times New Roman" w:cs="Times New Roman"/>
           <w:sz w:val="24"/>
           <w:szCs w:val="24"/>
+          <w:lang w:val="en-GB"/>
         </w:rPr>
         <w:t>cluster</w:t>
       </w:r>
@@ -1633,13 +2106,15 @@
           <w:rFonts w:ascii="Times New Roman" w:hAnsi="Times New Roman" w:cs="Times New Roman"/>
           <w:sz w:val="24"/>
           <w:szCs w:val="24"/>
-        </w:rPr>
-      </w:pPr>
-      <w:r>
-        <w:rPr>
-          <w:rFonts w:ascii="Times New Roman" w:hAnsi="Times New Roman" w:cs="Times New Roman"/>
-          <w:sz w:val="24"/>
-          <w:szCs w:val="24"/>
+          <w:lang w:val="en-GB"/>
+        </w:rPr>
+      </w:pPr>
+      <w:r>
+        <w:rPr>
+          <w:rFonts w:ascii="Times New Roman" w:hAnsi="Times New Roman" w:cs="Times New Roman"/>
+          <w:sz w:val="24"/>
+          <w:szCs w:val="24"/>
+          <w:lang w:val="en-GB"/>
         </w:rPr>
         <w:t xml:space="preserve">       </w:t>
       </w:r>
@@ -1648,6 +2123,7 @@
           <w:rFonts w:ascii="Times New Roman" w:hAnsi="Times New Roman" w:cs="Times New Roman"/>
           <w:sz w:val="24"/>
           <w:szCs w:val="24"/>
+          <w:lang w:val="en-GB"/>
         </w:rPr>
         <w:t>                    </w:t>
       </w:r>
@@ -1657,6 +2133,7 @@
           <w:rFonts w:ascii="Times New Roman" w:hAnsi="Times New Roman" w:cs="Times New Roman"/>
           <w:sz w:val="24"/>
           <w:szCs w:val="24"/>
+          <w:lang w:val="en-GB"/>
         </w:rPr>
         <w:t> </w:t>
       </w:r>
@@ -1667,6 +2144,7 @@
           <w:iCs/>
           <w:sz w:val="24"/>
           <w:szCs w:val="24"/>
+          <w:lang w:val="en-GB"/>
         </w:rPr>
         <w:t>‘c’</w:t>
       </w:r>
@@ -1676,6 +2154,7 @@
           <w:rFonts w:ascii="Times New Roman" w:hAnsi="Times New Roman" w:cs="Times New Roman"/>
           <w:sz w:val="24"/>
           <w:szCs w:val="24"/>
+          <w:lang w:val="en-GB"/>
         </w:rPr>
         <w:t> </w:t>
       </w:r>
@@ -1684,8 +2163,29 @@
           <w:rFonts w:ascii="Times New Roman" w:hAnsi="Times New Roman" w:cs="Times New Roman"/>
           <w:sz w:val="24"/>
           <w:szCs w:val="24"/>
-        </w:rPr>
-        <w:t>is the number of cluster centers.</w:t>
+          <w:lang w:val="en-GB"/>
+        </w:rPr>
+        <w:t xml:space="preserve">is the number of cluster </w:t>
+      </w:r>
+      <w:proofErr w:type="spellStart"/>
+      <w:r>
+        <w:rPr>
+          <w:rFonts w:ascii="Times New Roman" w:hAnsi="Times New Roman" w:cs="Times New Roman"/>
+          <w:sz w:val="24"/>
+          <w:szCs w:val="24"/>
+          <w:lang w:val="en-GB"/>
+        </w:rPr>
+        <w:t>centers</w:t>
+      </w:r>
+      <w:proofErr w:type="spellEnd"/>
+      <w:r>
+        <w:rPr>
+          <w:rFonts w:ascii="Times New Roman" w:hAnsi="Times New Roman" w:cs="Times New Roman"/>
+          <w:sz w:val="24"/>
+          <w:szCs w:val="24"/>
+          <w:lang w:val="en-GB"/>
+        </w:rPr>
+        <w:t>.</w:t>
       </w:r>
     </w:p>
     <w:p>
@@ -1699,6 +2199,7 @@
           <w:sz w:val="24"/>
           <w:szCs w:val="24"/>
           <w:u w:val="single"/>
+          <w:lang w:val="en-GB"/>
         </w:rPr>
       </w:pPr>
     </w:p>
@@ -1710,6 +2211,7 @@
           <w:rFonts w:ascii="Times New Roman" w:hAnsi="Times New Roman" w:cs="Times New Roman"/>
           <w:sz w:val="24"/>
           <w:szCs w:val="24"/>
+          <w:lang w:val="en-GB"/>
         </w:rPr>
       </w:pPr>
       <w:r>
@@ -1720,6 +2222,7 @@
           <w:sz w:val="24"/>
           <w:szCs w:val="24"/>
           <w:u w:val="single"/>
+          <w:lang w:val="en-GB"/>
         </w:rPr>
         <w:t>Algorithmic steps for k-means clustering</w:t>
       </w:r>
@@ -1730,96 +2233,157 @@
         <w:shd w:val="clear" w:color="auto" w:fill="FFFFFF"/>
         <w:spacing w:before="0" w:beforeAutospacing="0" w:after="0" w:afterAutospacing="0" w:line="360" w:lineRule="auto"/>
         <w:jc w:val="both"/>
+        <w:rPr>
+          <w:lang w:val="en-GB"/>
+        </w:rPr>
       </w:pPr>
       <w:proofErr w:type="gramStart"/>
       <w:r>
+        <w:rPr>
+          <w:lang w:val="en-GB"/>
+        </w:rPr>
         <w:t>Let </w:t>
       </w:r>
       <w:r>
         <w:rPr>
           <w:rStyle w:val="apple-converted-space"/>
+          <w:lang w:val="en-GB"/>
         </w:rPr>
         <w:t> </w:t>
       </w:r>
       <w:r>
+        <w:rPr>
+          <w:lang w:val="en-GB"/>
+        </w:rPr>
         <w:t>X</w:t>
       </w:r>
       <w:proofErr w:type="gramEnd"/>
       <w:r>
+        <w:rPr>
+          <w:lang w:val="en-GB"/>
+        </w:rPr>
         <w:t xml:space="preserve"> = {x</w:t>
       </w:r>
       <w:r>
         <w:rPr>
           <w:vertAlign w:val="subscript"/>
+          <w:lang w:val="en-GB"/>
         </w:rPr>
         <w:t>1</w:t>
       </w:r>
       <w:r>
+        <w:rPr>
+          <w:lang w:val="en-GB"/>
+        </w:rPr>
         <w:t>,x</w:t>
       </w:r>
       <w:r>
         <w:rPr>
           <w:vertAlign w:val="subscript"/>
+          <w:lang w:val="en-GB"/>
         </w:rPr>
         <w:t>2</w:t>
       </w:r>
       <w:r>
+        <w:rPr>
+          <w:lang w:val="en-GB"/>
+        </w:rPr>
         <w:t>,x</w:t>
       </w:r>
       <w:r>
         <w:rPr>
           <w:vertAlign w:val="subscript"/>
+          <w:lang w:val="en-GB"/>
         </w:rPr>
         <w:t>3</w:t>
       </w:r>
       <w:r>
+        <w:rPr>
+          <w:lang w:val="en-GB"/>
+        </w:rPr>
         <w:t>,……..,</w:t>
       </w:r>
       <w:proofErr w:type="spellStart"/>
       <w:r>
+        <w:rPr>
+          <w:lang w:val="en-GB"/>
+        </w:rPr>
         <w:t>x</w:t>
       </w:r>
       <w:r>
         <w:rPr>
           <w:vertAlign w:val="subscript"/>
+          <w:lang w:val="en-GB"/>
         </w:rPr>
         <w:t>n</w:t>
       </w:r>
       <w:proofErr w:type="spellEnd"/>
       <w:r>
+        <w:rPr>
+          <w:lang w:val="en-GB"/>
+        </w:rPr>
         <w:t>} be the set of data points and V = {v</w:t>
       </w:r>
       <w:r>
         <w:rPr>
           <w:vertAlign w:val="subscript"/>
+          <w:lang w:val="en-GB"/>
         </w:rPr>
         <w:t>1</w:t>
       </w:r>
       <w:r>
+        <w:rPr>
+          <w:lang w:val="en-GB"/>
+        </w:rPr>
         <w:t>,v</w:t>
       </w:r>
       <w:r>
         <w:rPr>
           <w:vertAlign w:val="subscript"/>
+          <w:lang w:val="en-GB"/>
         </w:rPr>
         <w:t>2</w:t>
       </w:r>
       <w:r>
+        <w:rPr>
+          <w:lang w:val="en-GB"/>
+        </w:rPr>
         <w:t>,…….,</w:t>
       </w:r>
       <w:proofErr w:type="spellStart"/>
       <w:r>
+        <w:rPr>
+          <w:lang w:val="en-GB"/>
+        </w:rPr>
         <w:t>v</w:t>
       </w:r>
       <w:r>
         <w:rPr>
           <w:vertAlign w:val="subscript"/>
+          <w:lang w:val="en-GB"/>
         </w:rPr>
         <w:t>c</w:t>
       </w:r>
       <w:proofErr w:type="spellEnd"/>
       <w:r>
-        <w:t>} be the set of centers.</w:t>
+        <w:rPr>
+          <w:lang w:val="en-GB"/>
+        </w:rPr>
+        <w:t xml:space="preserve">} be the set of </w:t>
+      </w:r>
+      <w:proofErr w:type="spellStart"/>
+      <w:r>
+        <w:rPr>
+          <w:lang w:val="en-GB"/>
+        </w:rPr>
+        <w:t>centers</w:t>
+      </w:r>
+      <w:proofErr w:type="spellEnd"/>
+      <w:r>
+        <w:rPr>
+          <w:lang w:val="en-GB"/>
+        </w:rPr>
+        <w:t>.</w:t>
       </w:r>
     </w:p>
     <w:p>
@@ -1829,13 +2393,20 @@
         <w:spacing w:before="0" w:beforeAutospacing="0" w:after="0" w:afterAutospacing="0" w:line="360" w:lineRule="auto"/>
         <w:ind w:left="720"/>
         <w:jc w:val="both"/>
-      </w:pPr>
-      <w:r>
+        <w:rPr>
+          <w:lang w:val="en-GB"/>
+        </w:rPr>
+      </w:pPr>
+      <w:r>
+        <w:rPr>
+          <w:lang w:val="en-GB"/>
+        </w:rPr>
         <w:t>1) Randomly select</w:t>
       </w:r>
       <w:r>
         <w:rPr>
           <w:rStyle w:val="apple-converted-space"/>
+          <w:lang w:val="en-GB"/>
         </w:rPr>
         <w:t> </w:t>
       </w:r>
@@ -1843,17 +2414,36 @@
         <w:rPr>
           <w:i/>
           <w:iCs/>
+          <w:lang w:val="en-GB"/>
         </w:rPr>
         <w:t>‘c’</w:t>
       </w:r>
       <w:r>
         <w:rPr>
           <w:rStyle w:val="apple-converted-space"/>
+          <w:lang w:val="en-GB"/>
         </w:rPr>
         <w:t> </w:t>
       </w:r>
       <w:r>
-        <w:t>cluster centers.</w:t>
+        <w:rPr>
+          <w:lang w:val="en-GB"/>
+        </w:rPr>
+        <w:t xml:space="preserve">cluster </w:t>
+      </w:r>
+      <w:proofErr w:type="spellStart"/>
+      <w:r>
+        <w:rPr>
+          <w:lang w:val="en-GB"/>
+        </w:rPr>
+        <w:t>centers</w:t>
+      </w:r>
+      <w:proofErr w:type="spellEnd"/>
+      <w:r>
+        <w:rPr>
+          <w:lang w:val="en-GB"/>
+        </w:rPr>
+        <w:t>.</w:t>
       </w:r>
     </w:p>
     <w:p>
@@ -1863,9 +2453,29 @@
         <w:spacing w:before="0" w:beforeAutospacing="0" w:after="0" w:afterAutospacing="0" w:line="360" w:lineRule="auto"/>
         <w:ind w:left="720"/>
         <w:jc w:val="both"/>
-      </w:pPr>
-      <w:r>
-        <w:t>2) Calculate the distance between each data point and cluster centers.</w:t>
+        <w:rPr>
+          <w:lang w:val="en-GB"/>
+        </w:rPr>
+      </w:pPr>
+      <w:r>
+        <w:rPr>
+          <w:lang w:val="en-GB"/>
+        </w:rPr>
+        <w:t xml:space="preserve">2) Calculate the distance between each data point and cluster </w:t>
+      </w:r>
+      <w:proofErr w:type="spellStart"/>
+      <w:r>
+        <w:rPr>
+          <w:lang w:val="en-GB"/>
+        </w:rPr>
+        <w:t>centers</w:t>
+      </w:r>
+      <w:proofErr w:type="spellEnd"/>
+      <w:r>
+        <w:rPr>
+          <w:lang w:val="en-GB"/>
+        </w:rPr>
+        <w:t>.</w:t>
       </w:r>
     </w:p>
     <w:p>
@@ -1875,9 +2485,57 @@
         <w:spacing w:before="0" w:beforeAutospacing="0" w:after="0" w:afterAutospacing="0" w:line="360" w:lineRule="auto"/>
         <w:ind w:left="720"/>
         <w:jc w:val="both"/>
-      </w:pPr>
-      <w:r>
-        <w:t>3) Assign the data point to the cluster center whose distance from the cluster center is minimum of all the cluster centers.</w:t>
+        <w:rPr>
+          <w:lang w:val="en-GB"/>
+        </w:rPr>
+      </w:pPr>
+      <w:r>
+        <w:rPr>
+          <w:lang w:val="en-GB"/>
+        </w:rPr>
+        <w:t xml:space="preserve">3) Assign the data point to the cluster </w:t>
+      </w:r>
+      <w:proofErr w:type="spellStart"/>
+      <w:r>
+        <w:rPr>
+          <w:lang w:val="en-GB"/>
+        </w:rPr>
+        <w:t>center</w:t>
+      </w:r>
+      <w:proofErr w:type="spellEnd"/>
+      <w:r>
+        <w:rPr>
+          <w:lang w:val="en-GB"/>
+        </w:rPr>
+        <w:t xml:space="preserve"> whose distance from the cluster </w:t>
+      </w:r>
+      <w:proofErr w:type="spellStart"/>
+      <w:r>
+        <w:rPr>
+          <w:lang w:val="en-GB"/>
+        </w:rPr>
+        <w:t>center</w:t>
+      </w:r>
+      <w:proofErr w:type="spellEnd"/>
+      <w:r>
+        <w:rPr>
+          <w:lang w:val="en-GB"/>
+        </w:rPr>
+        <w:t xml:space="preserve"> is minimum of all the cluster </w:t>
+      </w:r>
+      <w:proofErr w:type="spellStart"/>
+      <w:r>
+        <w:rPr>
+          <w:lang w:val="en-GB"/>
+        </w:rPr>
+        <w:t>centers</w:t>
+      </w:r>
+      <w:proofErr w:type="spellEnd"/>
+      <w:r>
+        <w:rPr>
+          <w:lang w:val="en-GB"/>
+        </w:rPr>
+        <w:t>.</w:t>
       </w:r>
     </w:p>
     <w:p>
@@ -1887,13 +2545,34 @@
         <w:spacing w:before="0" w:beforeAutospacing="0" w:after="0" w:afterAutospacing="0" w:line="360" w:lineRule="auto"/>
         <w:ind w:left="720"/>
         <w:jc w:val="both"/>
-      </w:pPr>
-      <w:r>
-        <w:t>4) Recalculate the new cluster center using: </w:t>
+        <w:rPr>
+          <w:lang w:val="en-GB"/>
+        </w:rPr>
+      </w:pPr>
+      <w:r>
+        <w:rPr>
+          <w:lang w:val="en-GB"/>
+        </w:rPr>
+        <w:t xml:space="preserve">4) Recalculate the new cluster </w:t>
+      </w:r>
+      <w:proofErr w:type="spellStart"/>
+      <w:r>
+        <w:rPr>
+          <w:lang w:val="en-GB"/>
+        </w:rPr>
+        <w:t>center</w:t>
+      </w:r>
+      <w:proofErr w:type="spellEnd"/>
+      <w:r>
+        <w:rPr>
+          <w:lang w:val="en-GB"/>
+        </w:rPr>
+        <w:t xml:space="preserve"> using: </w:t>
       </w:r>
       <w:r>
         <w:rPr>
           <w:rStyle w:val="apple-converted-space"/>
+          <w:lang w:val="en-GB"/>
         </w:rPr>
         <w:t> </w:t>
       </w:r>
@@ -1907,15 +2586,15 @@
           <w:rFonts w:ascii="Times New Roman" w:hAnsi="Times New Roman" w:cs="Times New Roman"/>
           <w:sz w:val="24"/>
           <w:szCs w:val="24"/>
-        </w:rPr>
-      </w:pPr>
-      <w:r>
-        <w:rPr>
-          <w:rFonts w:ascii="Times New Roman" w:hAnsi="Times New Roman" w:cs="Times New Roman"/>
-          <w:noProof/>
-          <w:sz w:val="24"/>
-          <w:szCs w:val="24"/>
-          <w:lang w:val="en-IN" w:eastAsia="en-IN"/>
+          <w:lang w:val="en-GB"/>
+        </w:rPr>
+      </w:pPr>
+      <w:r>
+        <w:rPr>
+          <w:rFonts w:ascii="Times New Roman" w:hAnsi="Times New Roman" w:cs="Times New Roman"/>
+          <w:sz w:val="24"/>
+          <w:szCs w:val="24"/>
+          <w:lang w:val="en-GB" w:eastAsia="en-IN"/>
         </w:rPr>
         <w:drawing>
           <wp:inline distT="0" distB="0" distL="0" distR="0" wp14:anchorId="67F4F0D9" wp14:editId="3AC897E3">
@@ -1970,8 +2649,14 @@
         <w:shd w:val="clear" w:color="auto" w:fill="FFFFFF"/>
         <w:spacing w:before="0" w:beforeAutospacing="0" w:after="0" w:afterAutospacing="0" w:line="360" w:lineRule="auto"/>
         <w:jc w:val="both"/>
-      </w:pPr>
-      <w:r>
+        <w:rPr>
+          <w:lang w:val="en-GB"/>
+        </w:rPr>
+      </w:pPr>
+      <w:r>
+        <w:rPr>
+          <w:lang w:val="en-GB"/>
+        </w:rPr>
         <w:t>where,</w:t>
       </w:r>
       <w:r>
@@ -1979,6 +2664,7 @@
           <w:rStyle w:val="apple-converted-space"/>
           <w:i/>
           <w:iCs/>
+          <w:lang w:val="en-GB"/>
         </w:rPr>
         <w:t> </w:t>
       </w:r>
@@ -1986,6 +2672,7 @@
         <w:rPr>
           <w:i/>
           <w:iCs/>
+          <w:lang w:val="en-GB"/>
         </w:rPr>
         <w:t>‘c</w:t>
       </w:r>
@@ -1994,6 +2681,7 @@
           <w:i/>
           <w:iCs/>
           <w:vertAlign w:val="subscript"/>
+          <w:lang w:val="en-GB"/>
         </w:rPr>
         <w:t>i</w:t>
       </w:r>
@@ -2001,21 +2689,27 @@
         <w:rPr>
           <w:i/>
           <w:iCs/>
+          <w:lang w:val="en-GB"/>
         </w:rPr>
         <w:t>’</w:t>
       </w:r>
       <w:r>
         <w:rPr>
           <w:rStyle w:val="apple-converted-space"/>
+          <w:lang w:val="en-GB"/>
         </w:rPr>
         <w:t> </w:t>
       </w:r>
       <w:r>
+        <w:rPr>
+          <w:lang w:val="en-GB"/>
+        </w:rPr>
         <w:t>represents the number of data points in</w:t>
       </w:r>
       <w:r>
         <w:rPr>
           <w:rStyle w:val="apple-converted-space"/>
+          <w:lang w:val="en-GB"/>
         </w:rPr>
         <w:t> </w:t>
       </w:r>
@@ -2024,6 +2718,7 @@
         <w:rPr>
           <w:i/>
           <w:iCs/>
+          <w:lang w:val="en-GB"/>
         </w:rPr>
         <w:t>i</w:t>
       </w:r>
@@ -2032,6 +2727,7 @@
           <w:i/>
           <w:iCs/>
           <w:vertAlign w:val="superscript"/>
+          <w:lang w:val="en-GB"/>
         </w:rPr>
         <w:t>th</w:t>
       </w:r>
@@ -2039,10 +2735,14 @@
       <w:r>
         <w:rPr>
           <w:rStyle w:val="apple-converted-space"/>
+          <w:lang w:val="en-GB"/>
         </w:rPr>
         <w:t> </w:t>
       </w:r>
       <w:r>
+        <w:rPr>
+          <w:lang w:val="en-GB"/>
+        </w:rPr>
         <w:t>cluster.</w:t>
       </w:r>
     </w:p>
@@ -2053,9 +2753,29 @@
         <w:spacing w:before="0" w:beforeAutospacing="0" w:after="0" w:afterAutospacing="0" w:line="360" w:lineRule="auto"/>
         <w:ind w:left="720"/>
         <w:jc w:val="both"/>
-      </w:pPr>
-      <w:r>
-        <w:t>5) Recalculate the distance between each data point and new obtained cluster centers.</w:t>
+        <w:rPr>
+          <w:lang w:val="en-GB"/>
+        </w:rPr>
+      </w:pPr>
+      <w:r>
+        <w:rPr>
+          <w:lang w:val="en-GB"/>
+        </w:rPr>
+        <w:t xml:space="preserve">5) Recalculate the distance between each data point and new obtained cluster </w:t>
+      </w:r>
+      <w:proofErr w:type="spellStart"/>
+      <w:r>
+        <w:rPr>
+          <w:lang w:val="en-GB"/>
+        </w:rPr>
+        <w:t>centers</w:t>
+      </w:r>
+      <w:proofErr w:type="spellEnd"/>
+      <w:r>
+        <w:rPr>
+          <w:lang w:val="en-GB"/>
+        </w:rPr>
+        <w:t>.</w:t>
       </w:r>
     </w:p>
     <w:p>
@@ -2065,8 +2785,14 @@
         <w:spacing w:before="0" w:beforeAutospacing="0" w:after="0" w:afterAutospacing="0" w:line="360" w:lineRule="auto"/>
         <w:ind w:left="720"/>
         <w:jc w:val="both"/>
-      </w:pPr>
-      <w:r>
+        <w:rPr>
+          <w:lang w:val="en-GB"/>
+        </w:rPr>
+      </w:pPr>
+      <w:r>
+        <w:rPr>
+          <w:lang w:val="en-GB"/>
+        </w:rPr>
         <w:t>6) If no data point was reassigned then stop, otherwise repeat from step 3).</w:t>
       </w:r>
     </w:p>
@@ -2080,6 +2806,7 @@
           <w:b/>
           <w:bCs/>
           <w:u w:val="single"/>
+          <w:lang w:val="en-GB"/>
         </w:rPr>
       </w:pPr>
     </w:p>
@@ -2089,12 +2816,16 @@
         <w:shd w:val="clear" w:color="auto" w:fill="FFFFFF"/>
         <w:spacing w:before="0" w:beforeAutospacing="0" w:after="0" w:afterAutospacing="0" w:line="360" w:lineRule="auto"/>
         <w:jc w:val="both"/>
+        <w:rPr>
+          <w:lang w:val="en-GB"/>
+        </w:rPr>
       </w:pPr>
       <w:r>
         <w:rPr>
           <w:b/>
           <w:bCs/>
           <w:u w:val="single"/>
+          <w:lang w:val="en-GB"/>
         </w:rPr>
         <w:t>Advantages</w:t>
       </w:r>
@@ -2106,8 +2837,14 @@
         <w:spacing w:before="0" w:beforeAutospacing="0" w:after="0" w:afterAutospacing="0" w:line="360" w:lineRule="auto"/>
         <w:ind w:left="720"/>
         <w:jc w:val="both"/>
-      </w:pPr>
-      <w:r>
+        <w:rPr>
+          <w:lang w:val="en-GB"/>
+        </w:rPr>
+      </w:pPr>
+      <w:r>
+        <w:rPr>
+          <w:lang w:val="en-GB"/>
+        </w:rPr>
         <w:t>1) Fast, robust and easier to understand.</w:t>
       </w:r>
     </w:p>
@@ -2118,120 +2855,179 @@
         <w:spacing w:before="0" w:beforeAutospacing="0" w:after="0" w:afterAutospacing="0" w:line="360" w:lineRule="auto"/>
         <w:ind w:left="720"/>
         <w:jc w:val="both"/>
-      </w:pPr>
-      <w:r>
+        <w:rPr>
+          <w:lang w:val="en-GB"/>
+        </w:rPr>
+      </w:pPr>
+      <w:r>
+        <w:rPr>
+          <w:lang w:val="en-GB"/>
+        </w:rPr>
         <w:t>2) Relatively efficient:</w:t>
       </w:r>
       <w:r>
         <w:rPr>
           <w:rStyle w:val="apple-converted-space"/>
+          <w:lang w:val="en-GB"/>
         </w:rPr>
         <w:t> </w:t>
       </w:r>
       <w:r>
+        <w:rPr>
+          <w:lang w:val="en-GB"/>
+        </w:rPr>
         <w:t>O(</w:t>
       </w:r>
       <w:proofErr w:type="spellStart"/>
       <w:r>
+        <w:rPr>
+          <w:lang w:val="en-GB"/>
+        </w:rPr>
         <w:t>tknd</w:t>
       </w:r>
       <w:proofErr w:type="spellEnd"/>
       <w:r>
+        <w:rPr>
+          <w:lang w:val="en-GB"/>
+        </w:rPr>
         <w:t>), where</w:t>
       </w:r>
       <w:r>
         <w:rPr>
           <w:rStyle w:val="apple-converted-space"/>
+          <w:lang w:val="en-GB"/>
         </w:rPr>
         <w:t> </w:t>
       </w:r>
       <w:r>
+        <w:rPr>
+          <w:lang w:val="en-GB"/>
+        </w:rPr>
         <w:t>n</w:t>
       </w:r>
       <w:r>
         <w:rPr>
           <w:rStyle w:val="apple-converted-space"/>
+          <w:lang w:val="en-GB"/>
         </w:rPr>
         <w:t> </w:t>
       </w:r>
       <w:r>
+        <w:rPr>
+          <w:lang w:val="en-GB"/>
+        </w:rPr>
         <w:t>is # objects,</w:t>
       </w:r>
       <w:r>
         <w:rPr>
           <w:rStyle w:val="apple-converted-space"/>
+          <w:lang w:val="en-GB"/>
         </w:rPr>
         <w:t> </w:t>
       </w:r>
       <w:r>
+        <w:rPr>
+          <w:lang w:val="en-GB"/>
+        </w:rPr>
         <w:t>k</w:t>
       </w:r>
       <w:r>
         <w:rPr>
           <w:rStyle w:val="apple-converted-space"/>
+          <w:lang w:val="en-GB"/>
         </w:rPr>
         <w:t> </w:t>
       </w:r>
       <w:r>
+        <w:rPr>
+          <w:lang w:val="en-GB"/>
+        </w:rPr>
         <w:t>is # clusters, d is # dimension of each object, and</w:t>
       </w:r>
       <w:r>
         <w:rPr>
           <w:rStyle w:val="apple-converted-space"/>
+          <w:lang w:val="en-GB"/>
         </w:rPr>
         <w:t> </w:t>
       </w:r>
       <w:proofErr w:type="gramStart"/>
       <w:r>
+        <w:rPr>
+          <w:lang w:val="en-GB"/>
+        </w:rPr>
         <w:t>t </w:t>
       </w:r>
       <w:r>
         <w:rPr>
           <w:rStyle w:val="apple-converted-space"/>
+          <w:lang w:val="en-GB"/>
         </w:rPr>
         <w:t> </w:t>
       </w:r>
       <w:r>
+        <w:rPr>
+          <w:lang w:val="en-GB"/>
+        </w:rPr>
         <w:t>is</w:t>
       </w:r>
       <w:proofErr w:type="gramEnd"/>
       <w:r>
+        <w:rPr>
+          <w:lang w:val="en-GB"/>
+        </w:rPr>
         <w:t xml:space="preserve"> # iterations. Normally,</w:t>
       </w:r>
       <w:r>
         <w:rPr>
           <w:rStyle w:val="apple-converted-space"/>
+          <w:lang w:val="en-GB"/>
         </w:rPr>
         <w:t> </w:t>
       </w:r>
       <w:r>
+        <w:rPr>
+          <w:lang w:val="en-GB"/>
+        </w:rPr>
         <w:t>k,</w:t>
       </w:r>
       <w:r>
         <w:rPr>
           <w:rStyle w:val="apple-converted-space"/>
+          <w:lang w:val="en-GB"/>
         </w:rPr>
         <w:t> </w:t>
       </w:r>
       <w:r>
+        <w:rPr>
+          <w:lang w:val="en-GB"/>
+        </w:rPr>
         <w:t>t, d</w:t>
       </w:r>
       <w:r>
         <w:rPr>
           <w:rStyle w:val="apple-converted-space"/>
+          <w:lang w:val="en-GB"/>
         </w:rPr>
         <w:t> </w:t>
       </w:r>
       <w:r>
+        <w:rPr>
+          <w:lang w:val="en-GB"/>
+        </w:rPr>
         <w:t>&lt;&lt;</w:t>
       </w:r>
       <w:r>
         <w:rPr>
           <w:rStyle w:val="apple-converted-space"/>
+          <w:lang w:val="en-GB"/>
         </w:rPr>
         <w:t> </w:t>
       </w:r>
       <w:r>
+        <w:rPr>
+          <w:lang w:val="en-GB"/>
+        </w:rPr>
         <w:t>n.</w:t>
       </w:r>
     </w:p>
@@ -2242,17 +3038,27 @@
         <w:spacing w:before="0" w:beforeAutospacing="0" w:after="0" w:afterAutospacing="0" w:line="360" w:lineRule="auto"/>
         <w:ind w:left="720"/>
         <w:jc w:val="both"/>
-      </w:pPr>
-      <w:r>
+        <w:rPr>
+          <w:lang w:val="en-GB"/>
+        </w:rPr>
+      </w:pPr>
+      <w:r>
+        <w:rPr>
+          <w:lang w:val="en-GB"/>
+        </w:rPr>
         <w:t>3)</w:t>
       </w:r>
       <w:r>
         <w:rPr>
           <w:rStyle w:val="apple-converted-space"/>
+          <w:lang w:val="en-GB"/>
         </w:rPr>
         <w:t> </w:t>
       </w:r>
       <w:r>
+        <w:rPr>
+          <w:lang w:val="en-GB"/>
+        </w:rPr>
         <w:t>Gives best result when data set are distinct or well separated from each other.</w:t>
       </w:r>
     </w:p>
@@ -2265,15 +3071,15 @@
           <w:rFonts w:ascii="Times New Roman" w:hAnsi="Times New Roman" w:cs="Times New Roman"/>
           <w:sz w:val="24"/>
           <w:szCs w:val="24"/>
-        </w:rPr>
-      </w:pPr>
-      <w:r>
-        <w:rPr>
-          <w:rFonts w:ascii="Times New Roman" w:hAnsi="Times New Roman" w:cs="Times New Roman"/>
-          <w:noProof/>
-          <w:sz w:val="24"/>
-          <w:szCs w:val="24"/>
-          <w:lang w:val="en-IN" w:eastAsia="en-IN"/>
+          <w:lang w:val="en-GB"/>
+        </w:rPr>
+      </w:pPr>
+      <w:r>
+        <w:rPr>
+          <w:rFonts w:ascii="Times New Roman" w:hAnsi="Times New Roman" w:cs="Times New Roman"/>
+          <w:sz w:val="24"/>
+          <w:szCs w:val="24"/>
+          <w:lang w:val="en-GB" w:eastAsia="en-IN"/>
         </w:rPr>
         <w:lastRenderedPageBreak/>
         <w:drawing>
@@ -2331,6 +3137,7 @@
           <w:rFonts w:ascii="Times New Roman" w:hAnsi="Times New Roman" w:cs="Times New Roman"/>
           <w:sz w:val="24"/>
           <w:szCs w:val="24"/>
+          <w:lang w:val="en-GB"/>
         </w:rPr>
         <w:br/>
       </w:r>
@@ -2341,6 +3148,7 @@
           <w:bCs/>
           <w:sz w:val="24"/>
           <w:szCs w:val="24"/>
+          <w:lang w:val="en-GB"/>
         </w:rPr>
         <w:t>Fig I</w:t>
       </w:r>
@@ -2349,6 +3157,7 @@
           <w:rFonts w:ascii="Times New Roman" w:hAnsi="Times New Roman" w:cs="Times New Roman"/>
           <w:sz w:val="24"/>
           <w:szCs w:val="24"/>
+          <w:lang w:val="en-GB"/>
         </w:rPr>
         <w:t>: Showing the result of k-means for</w:t>
       </w:r>
@@ -2358,6 +3167,7 @@
           <w:rFonts w:ascii="Times New Roman" w:hAnsi="Times New Roman" w:cs="Times New Roman"/>
           <w:sz w:val="24"/>
           <w:szCs w:val="24"/>
+          <w:lang w:val="en-GB"/>
         </w:rPr>
         <w:t> </w:t>
       </w:r>
@@ -2368,6 +3178,7 @@
           <w:iCs/>
           <w:sz w:val="24"/>
           <w:szCs w:val="24"/>
+          <w:lang w:val="en-GB"/>
         </w:rPr>
         <w:t>'N'</w:t>
       </w:r>
@@ -2377,6 +3188,7 @@
           <w:rFonts w:ascii="Times New Roman" w:hAnsi="Times New Roman" w:cs="Times New Roman"/>
           <w:sz w:val="24"/>
           <w:szCs w:val="24"/>
+          <w:lang w:val="en-GB"/>
         </w:rPr>
         <w:t> </w:t>
       </w:r>
@@ -2385,6 +3197,7 @@
           <w:rFonts w:ascii="Times New Roman" w:hAnsi="Times New Roman" w:cs="Times New Roman"/>
           <w:sz w:val="24"/>
           <w:szCs w:val="24"/>
+          <w:lang w:val="en-GB"/>
         </w:rPr>
         <w:t>= 60 and</w:t>
       </w:r>
@@ -2394,6 +3207,7 @@
           <w:rFonts w:ascii="Times New Roman" w:hAnsi="Times New Roman" w:cs="Times New Roman"/>
           <w:sz w:val="24"/>
           <w:szCs w:val="24"/>
+          <w:lang w:val="en-GB"/>
         </w:rPr>
         <w:t> </w:t>
       </w:r>
@@ -2404,6 +3218,7 @@
           <w:iCs/>
           <w:sz w:val="24"/>
           <w:szCs w:val="24"/>
+          <w:lang w:val="en-GB"/>
         </w:rPr>
         <w:t>'c'</w:t>
       </w:r>
@@ -2413,6 +3228,7 @@
           <w:rFonts w:ascii="Times New Roman" w:hAnsi="Times New Roman" w:cs="Times New Roman"/>
           <w:sz w:val="24"/>
           <w:szCs w:val="24"/>
+          <w:lang w:val="en-GB"/>
         </w:rPr>
         <w:t> </w:t>
       </w:r>
@@ -2421,6 +3237,7 @@
           <w:rFonts w:ascii="Times New Roman" w:hAnsi="Times New Roman" w:cs="Times New Roman"/>
           <w:sz w:val="24"/>
           <w:szCs w:val="24"/>
+          <w:lang w:val="en-GB"/>
         </w:rPr>
         <w:t>= 3</w:t>
       </w:r>
@@ -2431,12 +3248,16 @@
         <w:shd w:val="clear" w:color="auto" w:fill="FFFFFF"/>
         <w:spacing w:after="0" w:afterAutospacing="0" w:line="360" w:lineRule="auto"/>
         <w:jc w:val="both"/>
+        <w:rPr>
+          <w:lang w:val="en-GB"/>
+        </w:rPr>
       </w:pPr>
       <w:r>
         <w:rPr>
           <w:b/>
           <w:bCs/>
           <w:u w:val="single"/>
+          <w:lang w:val="en-GB"/>
         </w:rPr>
         <w:t>Disadvantages</w:t>
       </w:r>
@@ -2451,17 +3272,43 @@
         <w:shd w:val="clear" w:color="auto" w:fill="FFFFFF"/>
         <w:spacing w:before="0" w:beforeAutospacing="0" w:after="0" w:afterAutospacing="0" w:line="360" w:lineRule="auto"/>
         <w:jc w:val="both"/>
-      </w:pPr>
-      <w:r>
+        <w:rPr>
+          <w:lang w:val="en-GB"/>
+        </w:rPr>
+      </w:pPr>
+      <w:r>
+        <w:rPr>
+          <w:lang w:val="en-GB"/>
+        </w:rPr>
         <w:t>The learning algorithm requires </w:t>
       </w:r>
       <w:proofErr w:type="spellStart"/>
       <w:r>
+        <w:rPr>
+          <w:lang w:val="en-GB"/>
+        </w:rPr>
         <w:t>apriori</w:t>
       </w:r>
       <w:proofErr w:type="spellEnd"/>
       <w:r>
-        <w:t xml:space="preserve"> specification of the number of cluster centers.</w:t>
+        <w:rPr>
+          <w:lang w:val="en-GB"/>
+        </w:rPr>
+        <w:t xml:space="preserve"> specification of the number of cluster </w:t>
+      </w:r>
+      <w:proofErr w:type="spellStart"/>
+      <w:r>
+        <w:rPr>
+          <w:lang w:val="en-GB"/>
+        </w:rPr>
+        <w:t>centers</w:t>
+      </w:r>
+      <w:proofErr w:type="spellEnd"/>
+      <w:r>
+        <w:rPr>
+          <w:lang w:val="en-GB"/>
+        </w:rPr>
+        <w:t>.</w:t>
       </w:r>
     </w:p>
     <w:p>
@@ -2474,43 +3321,67 @@
         <w:shd w:val="clear" w:color="auto" w:fill="FFFFFF"/>
         <w:spacing w:before="0" w:beforeAutospacing="0" w:after="0" w:afterAutospacing="0" w:line="360" w:lineRule="auto"/>
         <w:jc w:val="both"/>
-      </w:pPr>
-      <w:r>
+        <w:rPr>
+          <w:lang w:val="en-GB"/>
+        </w:rPr>
+      </w:pPr>
+      <w:r>
+        <w:rPr>
+          <w:lang w:val="en-GB"/>
+        </w:rPr>
         <w:t xml:space="preserve">The use of Exclusive Assignment - </w:t>
       </w:r>
       <w:proofErr w:type="gramStart"/>
       <w:r>
+        <w:rPr>
+          <w:lang w:val="en-GB"/>
+        </w:rPr>
         <w:t>If</w:t>
       </w:r>
       <w:r>
         <w:rPr>
           <w:rStyle w:val="apple-converted-space"/>
+          <w:lang w:val="en-GB"/>
         </w:rPr>
         <w:t> </w:t>
       </w:r>
       <w:r>
+        <w:rPr>
+          <w:lang w:val="en-GB"/>
+        </w:rPr>
         <w:t> there</w:t>
       </w:r>
       <w:proofErr w:type="gramEnd"/>
       <w:r>
+        <w:rPr>
+          <w:lang w:val="en-GB"/>
+        </w:rPr>
         <w:t xml:space="preserve"> are two highly overlapping data</w:t>
       </w:r>
       <w:r>
         <w:rPr>
           <w:rStyle w:val="apple-converted-space"/>
+          <w:lang w:val="en-GB"/>
         </w:rPr>
         <w:t> </w:t>
       </w:r>
       <w:r>
+        <w:rPr>
+          <w:lang w:val="en-GB"/>
+        </w:rPr>
         <w:t>then k-means will not be able to resolve      </w:t>
       </w:r>
       <w:r>
         <w:rPr>
           <w:rStyle w:val="apple-converted-space"/>
+          <w:lang w:val="en-GB"/>
         </w:rPr>
         <w:t> </w:t>
       </w:r>
       <w:r>
+        <w:rPr>
+          <w:lang w:val="en-GB"/>
+        </w:rPr>
         <w:t>that there are two clusters.</w:t>
       </w:r>
     </w:p>
@@ -2525,8 +3396,14 @@
         <w:spacing w:before="0" w:beforeAutospacing="0" w:after="0" w:afterAutospacing="0" w:line="360" w:lineRule="auto"/>
         <w:jc w:val="both"/>
         <w:textAlignment w:val="baseline"/>
-      </w:pPr>
-      <w:r>
+        <w:rPr>
+          <w:lang w:val="en-GB"/>
+        </w:rPr>
+      </w:pPr>
+      <w:r>
+        <w:rPr>
+          <w:lang w:val="en-GB"/>
+        </w:rPr>
         <w:t>The learning algorithm is not invariant to non-linear transformations</w:t>
       </w:r>
       <w:r>
@@ -2534,10 +3411,14 @@
           <w:rStyle w:val="apple-converted-space"/>
           <w:b/>
           <w:bCs/>
+          <w:lang w:val="en-GB"/>
         </w:rPr>
         <w:t> </w:t>
       </w:r>
       <w:r>
+        <w:rPr>
+          <w:lang w:val="en-GB"/>
+        </w:rPr>
         <w:t>i.e.,</w:t>
       </w:r>
       <w:r>
@@ -2545,19 +3426,27 @@
           <w:rStyle w:val="apple-converted-space"/>
           <w:b/>
           <w:bCs/>
+          <w:lang w:val="en-GB"/>
         </w:rPr>
         <w:t> </w:t>
       </w:r>
       <w:r>
+        <w:rPr>
+          <w:lang w:val="en-GB"/>
+        </w:rPr>
         <w:t>with different representation of</w:t>
       </w:r>
       <w:r>
         <w:rPr>
           <w:rStyle w:val="apple-converted-space"/>
+          <w:lang w:val="en-GB"/>
         </w:rPr>
         <w:t> </w:t>
       </w:r>
       <w:r>
+        <w:rPr>
+          <w:lang w:val="en-GB"/>
+        </w:rPr>
         <w:t>data we get   different results (data represented in form of cartesian co-ordinates and polar co-ordinates will give different results).</w:t>
       </w:r>
     </w:p>
@@ -2574,6 +3463,7 @@
           <w:rFonts w:ascii="Times New Roman" w:hAnsi="Times New Roman" w:cs="Times New Roman"/>
           <w:sz w:val="24"/>
           <w:szCs w:val="24"/>
+          <w:lang w:val="en-GB"/>
         </w:rPr>
       </w:pPr>
       <w:r>
@@ -2582,6 +3472,7 @@
           <w:sz w:val="24"/>
           <w:szCs w:val="24"/>
           <w:shd w:val="clear" w:color="auto" w:fill="FFFFFF"/>
+          <w:lang w:val="en-GB"/>
         </w:rPr>
         <w:t>Euclidean</w:t>
       </w:r>
@@ -2592,6 +3483,7 @@
           <w:sz w:val="24"/>
           <w:szCs w:val="24"/>
           <w:shd w:val="clear" w:color="auto" w:fill="FFFFFF"/>
+          <w:lang w:val="en-GB"/>
         </w:rPr>
         <w:t> </w:t>
       </w:r>
@@ -2601,6 +3493,7 @@
           <w:sz w:val="24"/>
           <w:szCs w:val="24"/>
           <w:shd w:val="clear" w:color="auto" w:fill="FFFFFF"/>
+          <w:lang w:val="en-GB"/>
         </w:rPr>
         <w:t>distance measures can unequally weight underlying factors.</w:t>
       </w:r>
@@ -2616,8 +3509,14 @@
         <w:spacing w:before="0" w:beforeAutospacing="0" w:after="0" w:afterAutospacing="0" w:line="360" w:lineRule="auto"/>
         <w:jc w:val="both"/>
         <w:textAlignment w:val="baseline"/>
-      </w:pPr>
-      <w:r>
+        <w:rPr>
+          <w:lang w:val="en-GB"/>
+        </w:rPr>
+      </w:pPr>
+      <w:r>
+        <w:rPr>
+          <w:lang w:val="en-GB"/>
+        </w:rPr>
         <w:t>The learning algorithm provides the local optima of the squared error function. </w:t>
       </w:r>
     </w:p>
@@ -2632,13 +3531,34 @@
         <w:spacing w:before="0" w:beforeAutospacing="0" w:after="0" w:afterAutospacing="0" w:line="360" w:lineRule="auto"/>
         <w:jc w:val="both"/>
         <w:textAlignment w:val="baseline"/>
-      </w:pPr>
-      <w:r>
-        <w:t>Randomly choosing of the cluster center cannot lead us to the fruitful result. Pl. refer</w:t>
+        <w:rPr>
+          <w:lang w:val="en-GB"/>
+        </w:rPr>
+      </w:pPr>
+      <w:r>
+        <w:rPr>
+          <w:lang w:val="en-GB"/>
+        </w:rPr>
+        <w:t xml:space="preserve">Randomly choosing of the cluster </w:t>
+      </w:r>
+      <w:proofErr w:type="spellStart"/>
+      <w:r>
+        <w:rPr>
+          <w:lang w:val="en-GB"/>
+        </w:rPr>
+        <w:t>center</w:t>
+      </w:r>
+      <w:proofErr w:type="spellEnd"/>
+      <w:r>
+        <w:rPr>
+          <w:lang w:val="en-GB"/>
+        </w:rPr>
+        <w:t xml:space="preserve"> cannot lead us to the fruitful result. Pl. refer</w:t>
       </w:r>
       <w:r>
         <w:rPr>
           <w:rStyle w:val="apple-converted-space"/>
+          <w:lang w:val="en-GB"/>
         </w:rPr>
         <w:t> </w:t>
       </w:r>
@@ -2648,11 +3568,15 @@
             <w:rStyle w:val="Hyperlink"/>
             <w:rFonts w:eastAsiaTheme="majorEastAsia"/>
             <w:color w:val="auto"/>
+            <w:lang w:val="en-GB"/>
           </w:rPr>
           <w:t>Fig</w:t>
         </w:r>
       </w:hyperlink>
       <w:r>
+        <w:rPr>
+          <w:lang w:val="en-GB"/>
+        </w:rPr>
         <w:t>.</w:t>
       </w:r>
     </w:p>
@@ -2667,34 +3591,54 @@
         <w:spacing w:before="0" w:beforeAutospacing="0" w:after="0" w:afterAutospacing="0" w:line="360" w:lineRule="auto"/>
         <w:jc w:val="both"/>
         <w:textAlignment w:val="baseline"/>
-      </w:pPr>
-      <w:r>
+        <w:rPr>
+          <w:lang w:val="en-GB"/>
+        </w:rPr>
+      </w:pPr>
+      <w:r>
+        <w:rPr>
+          <w:lang w:val="en-GB"/>
+        </w:rPr>
         <w:t>Applicable only when</w:t>
       </w:r>
       <w:r>
         <w:rPr>
           <w:rStyle w:val="apple-converted-space"/>
+          <w:lang w:val="en-GB"/>
         </w:rPr>
         <w:t> </w:t>
       </w:r>
       <w:r>
+        <w:rPr>
+          <w:lang w:val="en-GB"/>
+        </w:rPr>
         <w:t>mean</w:t>
       </w:r>
       <w:r>
         <w:rPr>
           <w:rStyle w:val="apple-converted-space"/>
+          <w:lang w:val="en-GB"/>
         </w:rPr>
         <w:t> </w:t>
       </w:r>
       <w:r>
+        <w:rPr>
+          <w:lang w:val="en-GB"/>
+        </w:rPr>
         <w:t xml:space="preserve">is defined </w:t>
       </w:r>
       <w:proofErr w:type="gramStart"/>
       <w:r>
+        <w:rPr>
+          <w:lang w:val="en-GB"/>
+        </w:rPr>
         <w:t>i.e.</w:t>
       </w:r>
       <w:proofErr w:type="gramEnd"/>
       <w:r>
+        <w:rPr>
+          <w:lang w:val="en-GB"/>
+        </w:rPr>
         <w:t xml:space="preserve"> fails for categorical data.</w:t>
       </w:r>
     </w:p>
@@ -2709,23 +3653,34 @@
         <w:spacing w:before="0" w:beforeAutospacing="0" w:after="0" w:afterAutospacing="0" w:line="360" w:lineRule="auto"/>
         <w:jc w:val="both"/>
         <w:textAlignment w:val="baseline"/>
-      </w:pPr>
-      <w:r>
+        <w:rPr>
+          <w:lang w:val="en-GB"/>
+        </w:rPr>
+      </w:pPr>
+      <w:r>
+        <w:rPr>
+          <w:lang w:val="en-GB"/>
+        </w:rPr>
         <w:t>Unable to handle noisy data and</w:t>
       </w:r>
       <w:r>
         <w:rPr>
           <w:rStyle w:val="apple-converted-space"/>
+          <w:lang w:val="en-GB"/>
         </w:rPr>
         <w:t> </w:t>
       </w:r>
       <w:r>
+        <w:rPr>
+          <w:lang w:val="en-GB"/>
+        </w:rPr>
         <w:t>outliers</w:t>
       </w:r>
       <w:r>
         <w:rPr>
           <w:i/>
           <w:iCs/>
+          <w:lang w:val="en-GB"/>
         </w:rPr>
         <w:t>.</w:t>
       </w:r>
@@ -2741,8 +3696,14 @@
         <w:spacing w:before="0" w:beforeAutospacing="0" w:after="0" w:afterAutospacing="0" w:line="360" w:lineRule="auto"/>
         <w:jc w:val="both"/>
         <w:textAlignment w:val="baseline"/>
-      </w:pPr>
-      <w:r>
+        <w:rPr>
+          <w:lang w:val="en-GB"/>
+        </w:rPr>
+      </w:pPr>
+      <w:r>
+        <w:rPr>
+          <w:lang w:val="en-GB"/>
+        </w:rPr>
         <w:t>Algorithm fails for non-linear data set.</w:t>
       </w:r>
     </w:p>
@@ -2755,15 +3716,15 @@
           <w:rFonts w:ascii="Times New Roman" w:hAnsi="Times New Roman" w:cs="Times New Roman"/>
           <w:sz w:val="24"/>
           <w:szCs w:val="24"/>
-        </w:rPr>
-      </w:pPr>
-      <w:r>
-        <w:rPr>
-          <w:rFonts w:ascii="Times New Roman" w:hAnsi="Times New Roman" w:cs="Times New Roman"/>
-          <w:noProof/>
-          <w:sz w:val="24"/>
-          <w:szCs w:val="24"/>
-          <w:lang w:val="en-IN" w:eastAsia="en-IN"/>
+          <w:lang w:val="en-GB"/>
+        </w:rPr>
+      </w:pPr>
+      <w:r>
+        <w:rPr>
+          <w:rFonts w:ascii="Times New Roman" w:hAnsi="Times New Roman" w:cs="Times New Roman"/>
+          <w:sz w:val="24"/>
+          <w:szCs w:val="24"/>
+          <w:lang w:val="en-GB" w:eastAsia="en-IN"/>
         </w:rPr>
         <w:drawing>
           <wp:inline distT="0" distB="0" distL="0" distR="0" wp14:anchorId="68FCEDE6" wp14:editId="08EC818F">
@@ -2825,6 +3786,7 @@
           <w:rFonts w:ascii="Times New Roman" w:hAnsi="Times New Roman" w:cs="Times New Roman"/>
           <w:sz w:val="24"/>
           <w:szCs w:val="24"/>
+          <w:lang w:val="en-GB"/>
         </w:rPr>
       </w:pPr>
       <w:r>
@@ -2834,6 +3796,7 @@
           <w:bCs/>
           <w:sz w:val="24"/>
           <w:szCs w:val="24"/>
+          <w:lang w:val="en-GB"/>
         </w:rPr>
         <w:t>Fig II</w:t>
       </w:r>
@@ -2842,6 +3805,7 @@
           <w:rFonts w:ascii="Times New Roman" w:hAnsi="Times New Roman" w:cs="Times New Roman"/>
           <w:sz w:val="24"/>
           <w:szCs w:val="24"/>
+          <w:lang w:val="en-GB"/>
         </w:rPr>
         <w:t>: Showing the non-linear data set where</w:t>
       </w:r>
@@ -2851,6 +3815,7 @@
           <w:rFonts w:ascii="Times New Roman" w:hAnsi="Times New Roman" w:cs="Times New Roman"/>
           <w:sz w:val="24"/>
           <w:szCs w:val="24"/>
+          <w:lang w:val="en-GB"/>
         </w:rPr>
         <w:t> </w:t>
       </w:r>
@@ -2859,6 +3824,7 @@
           <w:rFonts w:ascii="Times New Roman" w:hAnsi="Times New Roman" w:cs="Times New Roman"/>
           <w:sz w:val="24"/>
           <w:szCs w:val="24"/>
+          <w:lang w:val="en-GB"/>
         </w:rPr>
         <w:t>k-means algorithm fails</w:t>
       </w:r>
@@ -2869,8 +3835,14 @@
         <w:spacing w:before="0" w:beforeAutospacing="0" w:after="0" w:afterAutospacing="0" w:line="271" w:lineRule="atLeast"/>
         <w:jc w:val="center"/>
         <w:textAlignment w:val="baseline"/>
-      </w:pPr>
-      <w:r>
+        <w:rPr>
+          <w:lang w:val="en-GB"/>
+        </w:rPr>
+      </w:pPr>
+      <w:r>
+        <w:rPr>
+          <w:lang w:val="en-GB"/>
+        </w:rPr>
         <w:t>**************************</w:t>
       </w:r>
     </w:p>
@@ -2880,6 +3852,9 @@
         <w:spacing w:before="0" w:beforeAutospacing="0" w:after="0" w:afterAutospacing="0" w:line="271" w:lineRule="atLeast"/>
         <w:jc w:val="center"/>
         <w:textAlignment w:val="baseline"/>
+        <w:rPr>
+          <w:lang w:val="en-GB"/>
+        </w:rPr>
       </w:pPr>
     </w:p>
     <w:p>
@@ -2888,6 +3863,9 @@
         <w:spacing w:before="0" w:beforeAutospacing="0" w:after="0" w:afterAutospacing="0" w:line="271" w:lineRule="atLeast"/>
         <w:ind w:left="2160" w:firstLine="720"/>
         <w:textAlignment w:val="baseline"/>
+        <w:rPr>
+          <w:lang w:val="en-GB"/>
+        </w:rPr>
       </w:pPr>
     </w:p>
     <w:p>
@@ -2896,8 +3874,14 @@
         <w:spacing w:before="0" w:beforeAutospacing="0" w:after="0" w:afterAutospacing="0" w:line="271" w:lineRule="atLeast"/>
         <w:ind w:left="2160" w:firstLine="720"/>
         <w:textAlignment w:val="baseline"/>
-      </w:pPr>
-      <w:r>
+        <w:rPr>
+          <w:lang w:val="en-GB"/>
+        </w:rPr>
+      </w:pPr>
+      <w:r>
+        <w:rPr>
+          <w:lang w:val="en-GB"/>
+        </w:rPr>
         <w:lastRenderedPageBreak/>
         <w:t>(TO BE COMPLETED BY STUDENTS)</w:t>
       </w:r>
@@ -2907,6 +3891,9 @@
         <w:pStyle w:val="NormalWeb"/>
         <w:spacing w:before="0" w:beforeAutospacing="0" w:after="0" w:afterAutospacing="0" w:line="271" w:lineRule="atLeast"/>
         <w:textAlignment w:val="baseline"/>
+        <w:rPr>
+          <w:lang w:val="en-GB"/>
+        </w:rPr>
       </w:pPr>
     </w:p>
     <w:p>
@@ -2914,6 +3901,9 @@
         <w:pStyle w:val="NormalWeb"/>
         <w:spacing w:before="0" w:beforeAutospacing="0" w:after="0" w:afterAutospacing="0" w:line="271" w:lineRule="atLeast"/>
         <w:textAlignment w:val="baseline"/>
+        <w:rPr>
+          <w:lang w:val="en-GB"/>
+        </w:rPr>
       </w:pPr>
     </w:p>
     <w:p>
@@ -2921,6 +3911,9 @@
         <w:pStyle w:val="NormalWeb"/>
         <w:spacing w:before="0" w:beforeAutospacing="0" w:after="0" w:afterAutospacing="0" w:line="271" w:lineRule="atLeast"/>
         <w:textAlignment w:val="baseline"/>
+        <w:rPr>
+          <w:lang w:val="en-GB"/>
+        </w:rPr>
       </w:pPr>
     </w:p>
     <w:tbl>
@@ -2943,9 +3936,21 @@
               <w:pStyle w:val="NormalWeb"/>
               <w:spacing w:before="0" w:beforeAutospacing="0" w:after="0" w:afterAutospacing="0" w:line="271" w:lineRule="atLeast"/>
               <w:textAlignment w:val="baseline"/>
+              <w:rPr>
+                <w:lang w:val="en-GB"/>
+              </w:rPr>
             </w:pPr>
             <w:r>
+              <w:rPr>
+                <w:lang w:val="en-GB"/>
+              </w:rPr>
               <w:t>Roll No.</w:t>
+            </w:r>
+            <w:r>
+              <w:rPr>
+                <w:lang w:val="en-GB"/>
+              </w:rPr>
+              <w:t>: K041</w:t>
             </w:r>
           </w:p>
         </w:tc>
@@ -2958,9 +3963,35 @@
               <w:pStyle w:val="NormalWeb"/>
               <w:spacing w:before="0" w:beforeAutospacing="0" w:after="0" w:afterAutospacing="0" w:line="271" w:lineRule="atLeast"/>
               <w:textAlignment w:val="baseline"/>
+              <w:rPr>
+                <w:lang w:val="en-GB"/>
+              </w:rPr>
             </w:pPr>
             <w:r>
+              <w:rPr>
+                <w:lang w:val="en-GB"/>
+              </w:rPr>
               <w:t>Name:</w:t>
+            </w:r>
+            <w:r>
+              <w:rPr>
+                <w:lang w:val="en-GB"/>
+              </w:rPr>
+              <w:t xml:space="preserve"> Anish </w:t>
+            </w:r>
+            <w:proofErr w:type="spellStart"/>
+            <w:r>
+              <w:rPr>
+                <w:lang w:val="en-GB"/>
+              </w:rPr>
+              <w:t>Sudhan</w:t>
+            </w:r>
+            <w:proofErr w:type="spellEnd"/>
+            <w:r>
+              <w:rPr>
+                <w:lang w:val="en-GB"/>
+              </w:rPr>
+              <w:t xml:space="preserve"> Nair</w:t>
             </w:r>
           </w:p>
         </w:tc>
@@ -2975,10 +4006,46 @@
               <w:pStyle w:val="NormalWeb"/>
               <w:spacing w:before="0" w:beforeAutospacing="0" w:after="0" w:afterAutospacing="0" w:line="271" w:lineRule="atLeast"/>
               <w:textAlignment w:val="baseline"/>
+              <w:rPr>
+                <w:lang w:val="en-GB"/>
+              </w:rPr>
             </w:pPr>
             <w:r>
+              <w:rPr>
+                <w:lang w:val="en-GB"/>
+              </w:rPr>
               <w:t>Class:</w:t>
             </w:r>
+            <w:r>
+              <w:rPr>
+                <w:lang w:val="en-GB"/>
+              </w:rPr>
+              <w:t xml:space="preserve"> </w:t>
+            </w:r>
+            <w:proofErr w:type="spellStart"/>
+            <w:proofErr w:type="gramStart"/>
+            <w:r>
+              <w:rPr>
+                <w:lang w:val="en-GB"/>
+              </w:rPr>
+              <w:t>B.Tech</w:t>
+            </w:r>
+            <w:proofErr w:type="spellEnd"/>
+            <w:proofErr w:type="gramEnd"/>
+            <w:r>
+              <w:rPr>
+                <w:lang w:val="en-GB"/>
+              </w:rPr>
+              <w:t xml:space="preserve"> CSE </w:t>
+            </w:r>
+            <w:proofErr w:type="spellStart"/>
+            <w:r>
+              <w:rPr>
+                <w:lang w:val="en-GB"/>
+              </w:rPr>
+              <w:t>Cybsersecurity</w:t>
+            </w:r>
+            <w:proofErr w:type="spellEnd"/>
           </w:p>
         </w:tc>
         <w:tc>
@@ -2990,9 +4057,21 @@
               <w:pStyle w:val="NormalWeb"/>
               <w:spacing w:before="0" w:beforeAutospacing="0" w:after="0" w:afterAutospacing="0" w:line="271" w:lineRule="atLeast"/>
               <w:textAlignment w:val="baseline"/>
+              <w:rPr>
+                <w:lang w:val="en-GB"/>
+              </w:rPr>
             </w:pPr>
             <w:r>
+              <w:rPr>
+                <w:lang w:val="en-GB"/>
+              </w:rPr>
               <w:t>Batch:</w:t>
+            </w:r>
+            <w:r>
+              <w:rPr>
+                <w:lang w:val="en-GB"/>
+              </w:rPr>
+              <w:t xml:space="preserve"> K2</w:t>
             </w:r>
           </w:p>
         </w:tc>
@@ -3007,9 +4086,21 @@
               <w:pStyle w:val="NormalWeb"/>
               <w:spacing w:before="0" w:beforeAutospacing="0" w:after="0" w:afterAutospacing="0" w:line="271" w:lineRule="atLeast"/>
               <w:textAlignment w:val="baseline"/>
+              <w:rPr>
+                <w:lang w:val="en-GB"/>
+              </w:rPr>
             </w:pPr>
             <w:r>
+              <w:rPr>
+                <w:lang w:val="en-GB"/>
+              </w:rPr>
               <w:t>Date of Practical:</w:t>
+            </w:r>
+            <w:r>
+              <w:rPr>
+                <w:lang w:val="en-GB"/>
+              </w:rPr>
+              <w:t xml:space="preserve"> 26/02/2022</w:t>
             </w:r>
           </w:p>
         </w:tc>
@@ -3022,9 +4113,21 @@
               <w:pStyle w:val="NormalWeb"/>
               <w:spacing w:before="0" w:beforeAutospacing="0" w:after="0" w:afterAutospacing="0" w:line="271" w:lineRule="atLeast"/>
               <w:textAlignment w:val="baseline"/>
+              <w:rPr>
+                <w:lang w:val="en-GB"/>
+              </w:rPr>
             </w:pPr>
             <w:r>
+              <w:rPr>
+                <w:lang w:val="en-GB"/>
+              </w:rPr>
               <w:t>Date of Submission:</w:t>
+            </w:r>
+            <w:r>
+              <w:rPr>
+                <w:lang w:val="en-GB"/>
+              </w:rPr>
+              <w:t xml:space="preserve"> 05/03/2022</w:t>
             </w:r>
           </w:p>
         </w:tc>
@@ -3039,8 +4142,14 @@
               <w:pStyle w:val="NormalWeb"/>
               <w:spacing w:before="0" w:beforeAutospacing="0" w:after="0" w:afterAutospacing="0" w:line="271" w:lineRule="atLeast"/>
               <w:textAlignment w:val="baseline"/>
+              <w:rPr>
+                <w:lang w:val="en-GB"/>
+              </w:rPr>
             </w:pPr>
             <w:r>
+              <w:rPr>
+                <w:lang w:val="en-GB"/>
+              </w:rPr>
               <w:t>Grade:</w:t>
             </w:r>
           </w:p>
@@ -3054,6 +4163,9 @@
               <w:pStyle w:val="NormalWeb"/>
               <w:spacing w:before="0" w:beforeAutospacing="0" w:after="0" w:afterAutospacing="0" w:line="271" w:lineRule="atLeast"/>
               <w:textAlignment w:val="baseline"/>
+              <w:rPr>
+                <w:lang w:val="en-GB"/>
+              </w:rPr>
             </w:pPr>
           </w:p>
         </w:tc>
@@ -3064,6 +4176,9 @@
         <w:pStyle w:val="NormalWeb"/>
         <w:spacing w:before="0" w:beforeAutospacing="0" w:after="0" w:afterAutospacing="0" w:line="271" w:lineRule="atLeast"/>
         <w:textAlignment w:val="baseline"/>
+        <w:rPr>
+          <w:lang w:val="en-GB"/>
+        </w:rPr>
       </w:pPr>
     </w:p>
     <w:p>
@@ -3071,6 +4186,9 @@
         <w:pStyle w:val="NormalWeb"/>
         <w:spacing w:before="0" w:beforeAutospacing="0" w:after="0" w:afterAutospacing="0" w:line="271" w:lineRule="atLeast"/>
         <w:textAlignment w:val="baseline"/>
+        <w:rPr>
+          <w:lang w:val="en-GB"/>
+        </w:rPr>
       </w:pPr>
     </w:p>
     <w:p>
@@ -3085,7 +4203,7 @@
           <w:bCs/>
           <w:sz w:val="24"/>
           <w:szCs w:val="24"/>
-          <w:lang w:val="en-IN"/>
+          <w:lang w:val="en-GB"/>
         </w:rPr>
       </w:pPr>
       <w:r>
@@ -3094,6 +4212,7 @@
           <w:bCs/>
           <w:sz w:val="24"/>
           <w:szCs w:val="24"/>
+          <w:lang w:val="en-GB"/>
         </w:rPr>
         <w:t xml:space="preserve">Implement a code to </w:t>
       </w:r>
@@ -3103,6 +4222,7 @@
           <w:bCs/>
           <w:sz w:val="24"/>
           <w:szCs w:val="24"/>
+          <w:lang w:val="en-GB"/>
         </w:rPr>
         <w:t xml:space="preserve">create clusters using K Means Clustering </w:t>
       </w:r>
@@ -3112,6 +4232,7 @@
           <w:bCs/>
           <w:sz w:val="24"/>
           <w:szCs w:val="24"/>
+          <w:lang w:val="en-GB"/>
         </w:rPr>
         <w:t xml:space="preserve">algorithm for the </w:t>
       </w:r>
@@ -3121,6 +4242,7 @@
           <w:bCs/>
           <w:sz w:val="24"/>
           <w:szCs w:val="24"/>
+          <w:lang w:val="en-GB"/>
         </w:rPr>
         <w:t xml:space="preserve">data set </w:t>
       </w:r>
@@ -3130,6 +4252,7 @@
           <w:bCs/>
           <w:sz w:val="24"/>
           <w:szCs w:val="24"/>
+          <w:lang w:val="en-GB"/>
         </w:rPr>
         <w:t>indicating the marks scored by 7 students in two subjects A and B. Create 2 clusters.</w:t>
       </w:r>
@@ -3142,13 +4265,12 @@
           <w:bCs/>
           <w:sz w:val="24"/>
           <w:szCs w:val="24"/>
-          <w:lang w:val="en-IN"/>
-        </w:rPr>
-      </w:pPr>
-      <w:r>
-        <w:rPr>
-          <w:noProof/>
-          <w:lang w:val="en-IN" w:eastAsia="en-IN"/>
+          <w:lang w:val="en-GB"/>
+        </w:rPr>
+      </w:pPr>
+      <w:r>
+        <w:rPr>
+          <w:lang w:val="en-GB" w:eastAsia="en-IN"/>
         </w:rPr>
         <w:drawing>
           <wp:inline distT="0" distB="0" distL="0" distR="0" wp14:anchorId="59CB8245" wp14:editId="6F517EFC">
@@ -3194,19 +4316,307 @@
           <w:bCs/>
           <w:sz w:val="24"/>
           <w:szCs w:val="24"/>
-          <w:lang w:val="en-IN"/>
-        </w:rPr>
-      </w:pPr>
+          <w:lang w:val="en-GB"/>
+        </w:rPr>
+      </w:pPr>
+      <w:r>
+        <w:rPr>
+          <w:rFonts w:ascii="Times New Roman" w:eastAsia="Times New Roman" w:hAnsi="Times New Roman" w:cs="Times New Roman"/>
+          <w:bCs/>
+          <w:sz w:val="24"/>
+          <w:szCs w:val="24"/>
+          <w:lang w:val="en-GB"/>
+        </w:rPr>
+        <w:t>Code:</w:t>
+      </w:r>
     </w:p>
     <w:p>
       <w:pPr>
-        <w:jc w:val="center"/>
         <w:rPr>
           <w:rFonts w:ascii="Times New Roman" w:eastAsia="Times New Roman" w:hAnsi="Times New Roman" w:cs="Times New Roman"/>
           <w:bCs/>
           <w:sz w:val="24"/>
           <w:szCs w:val="24"/>
-          <w:lang w:val="en-IN"/>
+          <w:lang w:val="en-GB"/>
+        </w:rPr>
+      </w:pPr>
+      <w:r>
+        <w:rPr>
+          <w:rFonts w:ascii="Times New Roman" w:eastAsia="Times New Roman" w:hAnsi="Times New Roman" w:cs="Times New Roman"/>
+          <w:bCs/>
+          <w:sz w:val="24"/>
+          <w:szCs w:val="24"/>
+          <w:lang w:val="en-GB"/>
+        </w:rPr>
+        <w:drawing>
+          <wp:inline distT="0" distB="0" distL="0" distR="0" wp14:anchorId="4D26772B" wp14:editId="40DE04E1">
+            <wp:extent cx="4811843" cy="3288344"/>
+            <wp:effectExtent l="0" t="0" r="0" b="0"/>
+            <wp:docPr id="9" name="Picture 9"/>
+            <wp:cNvGraphicFramePr>
+              <a:graphicFrameLocks xmlns:a="http://schemas.openxmlformats.org/drawingml/2006/main" noChangeAspect="1"/>
+            </wp:cNvGraphicFramePr>
+            <a:graphic xmlns:a="http://schemas.openxmlformats.org/drawingml/2006/main">
+              <a:graphicData uri="http://schemas.openxmlformats.org/drawingml/2006/picture">
+                <pic:pic xmlns:pic="http://schemas.openxmlformats.org/drawingml/2006/picture">
+                  <pic:nvPicPr>
+                    <pic:cNvPr id="9" name="Picture 9"/>
+                    <pic:cNvPicPr/>
+                  </pic:nvPicPr>
+                  <pic:blipFill>
+                    <a:blip r:embed="rId14">
+                      <a:extLst>
+                        <a:ext uri="{28A0092B-C50C-407E-A947-70E740481C1C}">
+                          <a14:useLocalDpi xmlns:a14="http://schemas.microsoft.com/office/drawing/2010/main" val="0"/>
+                        </a:ext>
+                      </a:extLst>
+                    </a:blip>
+                    <a:stretch>
+                      <a:fillRect/>
+                    </a:stretch>
+                  </pic:blipFill>
+                  <pic:spPr>
+                    <a:xfrm>
+                      <a:off x="0" y="0"/>
+                      <a:ext cx="4880937" cy="3335562"/>
+                    </a:xfrm>
+                    <a:prstGeom prst="rect">
+                      <a:avLst/>
+                    </a:prstGeom>
+                  </pic:spPr>
+                </pic:pic>
+              </a:graphicData>
+            </a:graphic>
+          </wp:inline>
+        </w:drawing>
+      </w:r>
+    </w:p>
+    <w:p>
+      <w:pPr>
+        <w:rPr>
+          <w:rFonts w:ascii="Times New Roman" w:eastAsia="Times New Roman" w:hAnsi="Times New Roman" w:cs="Times New Roman"/>
+          <w:bCs/>
+          <w:sz w:val="24"/>
+          <w:szCs w:val="24"/>
+          <w:lang w:val="en-GB"/>
+        </w:rPr>
+      </w:pPr>
+      <w:r>
+        <w:rPr>
+          <w:rFonts w:ascii="Times New Roman" w:eastAsia="Times New Roman" w:hAnsi="Times New Roman" w:cs="Times New Roman"/>
+          <w:bCs/>
+          <w:sz w:val="24"/>
+          <w:szCs w:val="24"/>
+          <w:lang w:val="en-GB"/>
+        </w:rPr>
+        <w:lastRenderedPageBreak/>
+        <w:drawing>
+          <wp:inline distT="0" distB="0" distL="0" distR="0" wp14:anchorId="77B6D7E0" wp14:editId="558D10E2">
+            <wp:extent cx="5582238" cy="8207115"/>
+            <wp:effectExtent l="0" t="0" r="0" b="0"/>
+            <wp:docPr id="10" name="Picture 10"/>
+            <wp:cNvGraphicFramePr>
+              <a:graphicFrameLocks xmlns:a="http://schemas.openxmlformats.org/drawingml/2006/main" noChangeAspect="1"/>
+            </wp:cNvGraphicFramePr>
+            <a:graphic xmlns:a="http://schemas.openxmlformats.org/drawingml/2006/main">
+              <a:graphicData uri="http://schemas.openxmlformats.org/drawingml/2006/picture">
+                <pic:pic xmlns:pic="http://schemas.openxmlformats.org/drawingml/2006/picture">
+                  <pic:nvPicPr>
+                    <pic:cNvPr id="10" name="Picture 10"/>
+                    <pic:cNvPicPr/>
+                  </pic:nvPicPr>
+                  <pic:blipFill>
+                    <a:blip r:embed="rId15">
+                      <a:extLst>
+                        <a:ext uri="{28A0092B-C50C-407E-A947-70E740481C1C}">
+                          <a14:useLocalDpi xmlns:a14="http://schemas.microsoft.com/office/drawing/2010/main" val="0"/>
+                        </a:ext>
+                      </a:extLst>
+                    </a:blip>
+                    <a:stretch>
+                      <a:fillRect/>
+                    </a:stretch>
+                  </pic:blipFill>
+                  <pic:spPr>
+                    <a:xfrm>
+                      <a:off x="0" y="0"/>
+                      <a:ext cx="5595981" cy="8227321"/>
+                    </a:xfrm>
+                    <a:prstGeom prst="rect">
+                      <a:avLst/>
+                    </a:prstGeom>
+                  </pic:spPr>
+                </pic:pic>
+              </a:graphicData>
+            </a:graphic>
+          </wp:inline>
+        </w:drawing>
+      </w:r>
+      <w:r>
+        <w:rPr>
+          <w:rFonts w:ascii="Times New Roman" w:eastAsia="Times New Roman" w:hAnsi="Times New Roman" w:cs="Times New Roman"/>
+          <w:bCs/>
+          <w:sz w:val="24"/>
+          <w:szCs w:val="24"/>
+          <w:lang w:val="en-GB"/>
+        </w:rPr>
+        <w:lastRenderedPageBreak/>
+        <w:drawing>
+          <wp:inline distT="0" distB="0" distL="0" distR="0" wp14:anchorId="0BC5C78D" wp14:editId="5C39C5AB">
+            <wp:extent cx="5701451" cy="8364511"/>
+            <wp:effectExtent l="0" t="0" r="0" b="0"/>
+            <wp:docPr id="11" name="Picture 11"/>
+            <wp:cNvGraphicFramePr>
+              <a:graphicFrameLocks xmlns:a="http://schemas.openxmlformats.org/drawingml/2006/main" noChangeAspect="1"/>
+            </wp:cNvGraphicFramePr>
+            <a:graphic xmlns:a="http://schemas.openxmlformats.org/drawingml/2006/main">
+              <a:graphicData uri="http://schemas.openxmlformats.org/drawingml/2006/picture">
+                <pic:pic xmlns:pic="http://schemas.openxmlformats.org/drawingml/2006/picture">
+                  <pic:nvPicPr>
+                    <pic:cNvPr id="11" name="Picture 11"/>
+                    <pic:cNvPicPr/>
+                  </pic:nvPicPr>
+                  <pic:blipFill>
+                    <a:blip r:embed="rId16">
+                      <a:extLst>
+                        <a:ext uri="{28A0092B-C50C-407E-A947-70E740481C1C}">
+                          <a14:useLocalDpi xmlns:a14="http://schemas.microsoft.com/office/drawing/2010/main" val="0"/>
+                        </a:ext>
+                      </a:extLst>
+                    </a:blip>
+                    <a:stretch>
+                      <a:fillRect/>
+                    </a:stretch>
+                  </pic:blipFill>
+                  <pic:spPr>
+                    <a:xfrm>
+                      <a:off x="0" y="0"/>
+                      <a:ext cx="5712018" cy="8380013"/>
+                    </a:xfrm>
+                    <a:prstGeom prst="rect">
+                      <a:avLst/>
+                    </a:prstGeom>
+                  </pic:spPr>
+                </pic:pic>
+              </a:graphicData>
+            </a:graphic>
+          </wp:inline>
+        </w:drawing>
+      </w:r>
+    </w:p>
+    <w:p>
+      <w:pPr>
+        <w:rPr>
+          <w:rFonts w:ascii="Times New Roman" w:eastAsia="Times New Roman" w:hAnsi="Times New Roman" w:cs="Times New Roman"/>
+          <w:bCs/>
+          <w:sz w:val="24"/>
+          <w:szCs w:val="24"/>
+          <w:lang w:val="en-GB"/>
+        </w:rPr>
+      </w:pPr>
+      <w:r>
+        <w:rPr>
+          <w:rFonts w:ascii="Times New Roman" w:eastAsia="Times New Roman" w:hAnsi="Times New Roman" w:cs="Times New Roman"/>
+          <w:bCs/>
+          <w:sz w:val="24"/>
+          <w:szCs w:val="24"/>
+          <w:lang w:val="en-GB"/>
+        </w:rPr>
+        <w:lastRenderedPageBreak/>
+        <w:t>Output:</w:t>
+      </w:r>
+    </w:p>
+    <w:p>
+      <w:pPr>
+        <w:rPr>
+          <w:rFonts w:ascii="Times New Roman" w:eastAsia="Times New Roman" w:hAnsi="Times New Roman" w:cs="Times New Roman"/>
+          <w:bCs/>
+          <w:sz w:val="24"/>
+          <w:szCs w:val="24"/>
+          <w:lang w:val="en-GB"/>
+        </w:rPr>
+      </w:pPr>
+      <w:r>
+        <w:rPr>
+          <w:rFonts w:ascii="Times New Roman" w:eastAsia="Times New Roman" w:hAnsi="Times New Roman" w:cs="Times New Roman"/>
+          <w:bCs/>
+          <w:sz w:val="24"/>
+          <w:szCs w:val="24"/>
+          <w:lang w:val="en-GB"/>
+        </w:rPr>
+        <w:drawing>
+          <wp:inline distT="0" distB="0" distL="0" distR="0" wp14:anchorId="74AAB5AA" wp14:editId="7ABD9173">
+            <wp:extent cx="4339652" cy="6472450"/>
+            <wp:effectExtent l="0" t="0" r="0" b="0"/>
+            <wp:docPr id="8" name="Picture 8"/>
+            <wp:cNvGraphicFramePr>
+              <a:graphicFrameLocks xmlns:a="http://schemas.openxmlformats.org/drawingml/2006/main" noChangeAspect="1"/>
+            </wp:cNvGraphicFramePr>
+            <a:graphic xmlns:a="http://schemas.openxmlformats.org/drawingml/2006/main">
+              <a:graphicData uri="http://schemas.openxmlformats.org/drawingml/2006/picture">
+                <pic:pic xmlns:pic="http://schemas.openxmlformats.org/drawingml/2006/picture">
+                  <pic:nvPicPr>
+                    <pic:cNvPr id="8" name="Picture 8"/>
+                    <pic:cNvPicPr/>
+                  </pic:nvPicPr>
+                  <pic:blipFill>
+                    <a:blip r:embed="rId17">
+                      <a:extLst>
+                        <a:ext uri="{28A0092B-C50C-407E-A947-70E740481C1C}">
+                          <a14:useLocalDpi xmlns:a14="http://schemas.microsoft.com/office/drawing/2010/main" val="0"/>
+                        </a:ext>
+                      </a:extLst>
+                    </a:blip>
+                    <a:stretch>
+                      <a:fillRect/>
+                    </a:stretch>
+                  </pic:blipFill>
+                  <pic:spPr>
+                    <a:xfrm>
+                      <a:off x="0" y="0"/>
+                      <a:ext cx="4350075" cy="6487995"/>
+                    </a:xfrm>
+                    <a:prstGeom prst="rect">
+                      <a:avLst/>
+                    </a:prstGeom>
+                  </pic:spPr>
+                </pic:pic>
+              </a:graphicData>
+            </a:graphic>
+          </wp:inline>
+        </w:drawing>
+      </w:r>
+    </w:p>
+    <w:p>
+      <w:pPr>
+        <w:rPr>
+          <w:rFonts w:ascii="Times New Roman" w:eastAsia="Times New Roman" w:hAnsi="Times New Roman" w:cs="Times New Roman"/>
+          <w:bCs/>
+          <w:sz w:val="24"/>
+          <w:szCs w:val="24"/>
+          <w:lang w:val="en-GB"/>
+        </w:rPr>
+      </w:pPr>
+    </w:p>
+    <w:p>
+      <w:pPr>
+        <w:rPr>
+          <w:rFonts w:ascii="Times New Roman" w:eastAsia="Times New Roman" w:hAnsi="Times New Roman" w:cs="Times New Roman"/>
+          <w:bCs/>
+          <w:sz w:val="24"/>
+          <w:szCs w:val="24"/>
+          <w:lang w:val="en-GB"/>
+        </w:rPr>
+      </w:pPr>
+    </w:p>
+    <w:p>
+      <w:pPr>
+        <w:rPr>
+          <w:rFonts w:ascii="Times New Roman" w:eastAsia="Times New Roman" w:hAnsi="Times New Roman" w:cs="Times New Roman"/>
+          <w:bCs/>
+          <w:sz w:val="24"/>
+          <w:szCs w:val="24"/>
+          <w:lang w:val="en-GB"/>
         </w:rPr>
       </w:pPr>
     </w:p>
@@ -3222,6 +4632,7 @@
           <w:bCs/>
           <w:sz w:val="24"/>
           <w:szCs w:val="24"/>
+          <w:lang w:val="en-GB"/>
         </w:rPr>
       </w:pPr>
       <w:r>
@@ -3230,7 +4641,9 @@
           <w:bCs/>
           <w:sz w:val="24"/>
           <w:szCs w:val="24"/>
-        </w:rPr>
+          <w:lang w:val="en-GB"/>
+        </w:rPr>
+        <w:lastRenderedPageBreak/>
         <w:t xml:space="preserve">Using WEKA Tool – </w:t>
       </w:r>
       <w:r>
@@ -3239,6 +4652,7 @@
           <w:bCs/>
           <w:sz w:val="24"/>
           <w:szCs w:val="24"/>
+          <w:lang w:val="en-GB"/>
         </w:rPr>
         <w:t xml:space="preserve">Create a K Means clustering model </w:t>
       </w:r>
@@ -3248,6 +4662,7 @@
           <w:bCs/>
           <w:sz w:val="24"/>
           <w:szCs w:val="24"/>
+          <w:lang w:val="en-GB"/>
         </w:rPr>
         <w:t>in WEKA</w:t>
       </w:r>
@@ -3257,6 +4672,7 @@
           <w:bCs/>
           <w:sz w:val="24"/>
           <w:szCs w:val="24"/>
+          <w:lang w:val="en-GB"/>
         </w:rPr>
         <w:t xml:space="preserve"> </w:t>
       </w:r>
@@ -3266,6 +4682,7 @@
           <w:bCs/>
           <w:sz w:val="24"/>
           <w:szCs w:val="24"/>
+          <w:lang w:val="en-GB"/>
         </w:rPr>
         <w:t xml:space="preserve">for the </w:t>
       </w:r>
@@ -3275,6 +4692,7 @@
           <w:bCs/>
           <w:sz w:val="24"/>
           <w:szCs w:val="24"/>
+          <w:lang w:val="en-GB"/>
         </w:rPr>
         <w:t>Iris</w:t>
       </w:r>
@@ -3284,6 +4702,7 @@
           <w:bCs/>
           <w:sz w:val="24"/>
           <w:szCs w:val="24"/>
+          <w:lang w:val="en-GB"/>
         </w:rPr>
         <w:t xml:space="preserve"> data set (</w:t>
       </w:r>
@@ -3295,6 +4714,7 @@
           <w:bCs/>
           <w:sz w:val="24"/>
           <w:szCs w:val="24"/>
+          <w:lang w:val="en-GB"/>
         </w:rPr>
         <w:t>iris</w:t>
       </w:r>
@@ -3304,6 +4724,7 @@
           <w:bCs/>
           <w:sz w:val="24"/>
           <w:szCs w:val="24"/>
+          <w:lang w:val="en-GB"/>
         </w:rPr>
         <w:t>.</w:t>
       </w:r>
@@ -3313,6 +4734,7 @@
           <w:bCs/>
           <w:sz w:val="24"/>
           <w:szCs w:val="24"/>
+          <w:lang w:val="en-GB"/>
         </w:rPr>
         <w:t>arff</w:t>
       </w:r>
@@ -3324,6 +4746,7 @@
           <w:bCs/>
           <w:sz w:val="24"/>
           <w:szCs w:val="24"/>
+          <w:lang w:val="en-GB"/>
         </w:rPr>
         <w:t xml:space="preserve">) </w:t>
       </w:r>
@@ -3333,24 +4756,29 @@
           <w:bCs/>
           <w:sz w:val="24"/>
           <w:szCs w:val="24"/>
+          <w:lang w:val="en-GB"/>
         </w:rPr>
         <w:t xml:space="preserve">and </w:t>
       </w:r>
+      <w:proofErr w:type="spellStart"/>
       <w:r>
         <w:rPr>
           <w:rFonts w:ascii="Times New Roman" w:eastAsia="Times New Roman" w:hAnsi="Times New Roman" w:cs="Times New Roman"/>
           <w:bCs/>
           <w:sz w:val="24"/>
           <w:szCs w:val="24"/>
+          <w:lang w:val="en-GB"/>
         </w:rPr>
         <w:t>analyze</w:t>
       </w:r>
+      <w:proofErr w:type="spellEnd"/>
       <w:r>
         <w:rPr>
           <w:rFonts w:ascii="Times New Roman" w:eastAsia="Times New Roman" w:hAnsi="Times New Roman" w:cs="Times New Roman"/>
           <w:bCs/>
           <w:sz w:val="24"/>
           <w:szCs w:val="24"/>
+          <w:lang w:val="en-GB"/>
         </w:rPr>
         <w:t xml:space="preserve"> the clusters with the </w:t>
       </w:r>
@@ -3360,6 +4788,7 @@
           <w:bCs/>
           <w:sz w:val="24"/>
           <w:szCs w:val="24"/>
+          <w:lang w:val="en-GB"/>
         </w:rPr>
         <w:t>Visualization</w:t>
       </w:r>
@@ -3369,6 +4798,7 @@
           <w:bCs/>
           <w:sz w:val="24"/>
           <w:szCs w:val="24"/>
+          <w:lang w:val="en-GB"/>
         </w:rPr>
         <w:t xml:space="preserve"> tab.</w:t>
       </w:r>
@@ -3381,14 +4811,14 @@
         <w:textAlignment w:val="baseline"/>
         <w:rPr>
           <w:bCs/>
+          <w:lang w:val="en-GB"/>
         </w:rPr>
       </w:pPr>
       <w:r>
         <w:rPr>
           <w:bCs/>
-          <w:noProof/>
-        </w:rPr>
-        <w:lastRenderedPageBreak/>
+          <w:lang w:val="en-GB"/>
+        </w:rPr>
         <w:drawing>
           <wp:inline distT="0" distB="0" distL="0" distR="0" wp14:anchorId="3CA2AFCB" wp14:editId="0F6CC4CB">
             <wp:extent cx="5943600" cy="3273425"/>
@@ -3405,7 +4835,7 @@
                     <pic:cNvPicPr/>
                   </pic:nvPicPr>
                   <pic:blipFill rotWithShape="1">
-                    <a:blip r:embed="rId14" cstate="print">
+                    <a:blip r:embed="rId18" cstate="print">
                       <a:extLst>
                         <a:ext uri="{28A0092B-C50C-407E-A947-70E740481C1C}">
                           <a14:useLocalDpi xmlns:a14="http://schemas.microsoft.com/office/drawing/2010/main" val="0"/>
@@ -3441,7 +4871,7 @@
       <w:r>
         <w:rPr>
           <w:bCs/>
-          <w:noProof/>
+          <w:lang w:val="en-GB"/>
         </w:rPr>
         <w:drawing>
           <wp:inline distT="0" distB="0" distL="0" distR="0" wp14:anchorId="750A723D" wp14:editId="3341E12B">
@@ -3459,7 +4889,7 @@
                     <pic:cNvPicPr/>
                   </pic:nvPicPr>
                   <pic:blipFill rotWithShape="1">
-                    <a:blip r:embed="rId15" cstate="print">
+                    <a:blip r:embed="rId19" cstate="print">
                       <a:extLst>
                         <a:ext uri="{28A0092B-C50C-407E-A947-70E740481C1C}">
                           <a14:useLocalDpi xmlns:a14="http://schemas.microsoft.com/office/drawing/2010/main" val="0"/>
@@ -3501,6 +4931,7 @@
         <w:textAlignment w:val="baseline"/>
         <w:rPr>
           <w:bCs/>
+          <w:lang w:val="en-GB"/>
         </w:rPr>
       </w:pPr>
     </w:p>
@@ -3512,17 +4943,77 @@
         <w:textAlignment w:val="baseline"/>
         <w:rPr>
           <w:bCs/>
+          <w:lang w:val="en-GB"/>
         </w:rPr>
       </w:pPr>
       <w:r>
         <w:rPr>
           <w:bCs/>
-          <w:noProof/>
+          <w:lang w:val="en-GB"/>
         </w:rPr>
         <w:lastRenderedPageBreak/>
         <w:drawing>
-          <wp:inline distT="0" distB="0" distL="0" distR="0" wp14:anchorId="00A86A31" wp14:editId="02276C8C">
-            <wp:extent cx="5943600" cy="4461510"/>
+          <wp:inline distT="0" distB="0" distL="0" distR="0" wp14:anchorId="1BC00943" wp14:editId="763AF880">
+            <wp:extent cx="5361895" cy="4024859"/>
+            <wp:effectExtent l="0" t="0" r="0" b="0"/>
+            <wp:docPr id="5" name="Picture 5"/>
+            <wp:cNvGraphicFramePr>
+              <a:graphicFrameLocks xmlns:a="http://schemas.openxmlformats.org/drawingml/2006/main" noChangeAspect="1"/>
+            </wp:cNvGraphicFramePr>
+            <a:graphic xmlns:a="http://schemas.openxmlformats.org/drawingml/2006/main">
+              <a:graphicData uri="http://schemas.openxmlformats.org/drawingml/2006/picture">
+                <pic:pic xmlns:pic="http://schemas.openxmlformats.org/drawingml/2006/picture">
+                  <pic:nvPicPr>
+                    <pic:cNvPr id="5" name="Picture 5"/>
+                    <pic:cNvPicPr/>
+                  </pic:nvPicPr>
+                  <pic:blipFill>
+                    <a:blip r:embed="rId20" cstate="print">
+                      <a:extLst>
+                        <a:ext uri="{28A0092B-C50C-407E-A947-70E740481C1C}">
+                          <a14:useLocalDpi xmlns:a14="http://schemas.microsoft.com/office/drawing/2010/main" val="0"/>
+                        </a:ext>
+                      </a:extLst>
+                    </a:blip>
+                    <a:stretch>
+                      <a:fillRect/>
+                    </a:stretch>
+                  </pic:blipFill>
+                  <pic:spPr>
+                    <a:xfrm>
+                      <a:off x="0" y="0"/>
+                      <a:ext cx="5420486" cy="4068840"/>
+                    </a:xfrm>
+                    <a:prstGeom prst="rect">
+                      <a:avLst/>
+                    </a:prstGeom>
+                  </pic:spPr>
+                </pic:pic>
+              </a:graphicData>
+            </a:graphic>
+          </wp:inline>
+        </w:drawing>
+      </w:r>
+    </w:p>
+    <w:p>
+      <w:pPr>
+        <w:pStyle w:val="NormalWeb"/>
+        <w:spacing w:before="0" w:beforeAutospacing="0" w:after="0" w:afterAutospacing="0" w:line="360" w:lineRule="auto"/>
+        <w:ind w:left="720"/>
+        <w:textAlignment w:val="baseline"/>
+        <w:rPr>
+          <w:bCs/>
+          <w:lang w:val="en-GB"/>
+        </w:rPr>
+      </w:pPr>
+      <w:r>
+        <w:rPr>
+          <w:bCs/>
+          <w:lang w:val="en-GB"/>
+        </w:rPr>
+        <w:drawing>
+          <wp:inline distT="0" distB="0" distL="0" distR="0" wp14:anchorId="00A86A31" wp14:editId="2E850F83">
+            <wp:extent cx="5351912" cy="4017363"/>
             <wp:effectExtent l="0" t="0" r="0" b="0"/>
             <wp:docPr id="4" name="Picture 4"/>
             <wp:cNvGraphicFramePr>
@@ -3536,7 +5027,7 @@
                     <pic:cNvPicPr/>
                   </pic:nvPicPr>
                   <pic:blipFill>
-                    <a:blip r:embed="rId16" cstate="print">
+                    <a:blip r:embed="rId21" cstate="print">
                       <a:extLst>
                         <a:ext uri="{28A0092B-C50C-407E-A947-70E740481C1C}">
                           <a14:useLocalDpi xmlns:a14="http://schemas.microsoft.com/office/drawing/2010/main" val="0"/>
@@ -3550,7 +5041,7 @@
                   <pic:spPr>
                     <a:xfrm>
                       <a:off x="0" y="0"/>
-                      <a:ext cx="5943600" cy="4461510"/>
+                      <a:ext cx="5391125" cy="4046798"/>
                     </a:xfrm>
                     <a:prstGeom prst="rect">
                       <a:avLst/>
@@ -3571,19 +5062,20 @@
         <w:textAlignment w:val="baseline"/>
         <w:rPr>
           <w:bCs/>
+          <w:lang w:val="en-GB"/>
         </w:rPr>
       </w:pPr>
       <w:r>
         <w:rPr>
           <w:bCs/>
-          <w:noProof/>
+          <w:lang w:val="en-GB"/>
         </w:rPr>
         <w:lastRenderedPageBreak/>
         <w:drawing>
-          <wp:inline distT="0" distB="0" distL="0" distR="0" wp14:anchorId="498C3F4B" wp14:editId="4B697605">
-            <wp:extent cx="5943600" cy="4461510"/>
+          <wp:inline distT="0" distB="0" distL="0" distR="0" wp14:anchorId="6425537B" wp14:editId="7B51C55D">
+            <wp:extent cx="5313680" cy="4001723"/>
             <wp:effectExtent l="0" t="0" r="0" b="0"/>
-            <wp:docPr id="5" name="Picture 5"/>
+            <wp:docPr id="6" name="Picture 6"/>
             <wp:cNvGraphicFramePr>
               <a:graphicFrameLocks xmlns:a="http://schemas.openxmlformats.org/drawingml/2006/main" noChangeAspect="1"/>
             </wp:cNvGraphicFramePr>
@@ -3591,11 +5083,11 @@
               <a:graphicData uri="http://schemas.openxmlformats.org/drawingml/2006/picture">
                 <pic:pic xmlns:pic="http://schemas.openxmlformats.org/drawingml/2006/picture">
                   <pic:nvPicPr>
-                    <pic:cNvPr id="5" name="Picture 5"/>
+                    <pic:cNvPr id="6" name="Picture 6"/>
                     <pic:cNvPicPr/>
                   </pic:nvPicPr>
                   <pic:blipFill>
-                    <a:blip r:embed="rId17" cstate="print">
+                    <a:blip r:embed="rId22" cstate="print">
                       <a:extLst>
                         <a:ext uri="{28A0092B-C50C-407E-A947-70E740481C1C}">
                           <a14:useLocalDpi xmlns:a14="http://schemas.microsoft.com/office/drawing/2010/main" val="0"/>
@@ -3609,7 +5101,7 @@
                   <pic:spPr>
                     <a:xfrm>
                       <a:off x="0" y="0"/>
-                      <a:ext cx="5943600" cy="4461510"/>
+                      <a:ext cx="5345240" cy="4025490"/>
                     </a:xfrm>
                     <a:prstGeom prst="rect">
                       <a:avLst/>
@@ -3621,17 +5113,28 @@
           </wp:inline>
         </w:drawing>
       </w:r>
-      <w:r>
+    </w:p>
+    <w:p>
+      <w:pPr>
+        <w:pStyle w:val="NormalWeb"/>
+        <w:spacing w:before="0" w:beforeAutospacing="0" w:after="0" w:afterAutospacing="0" w:line="360" w:lineRule="auto"/>
+        <w:ind w:left="720"/>
+        <w:textAlignment w:val="baseline"/>
         <w:rPr>
           <w:bCs/>
-          <w:noProof/>
-        </w:rPr>
-        <w:lastRenderedPageBreak/>
+          <w:lang w:val="en-GB"/>
+        </w:rPr>
+      </w:pPr>
+      <w:r>
+        <w:rPr>
+          <w:bCs/>
+          <w:lang w:val="en-GB"/>
+        </w:rPr>
         <w:drawing>
-          <wp:inline distT="0" distB="0" distL="0" distR="0" wp14:anchorId="6425537B" wp14:editId="27E1837F">
-            <wp:extent cx="5943600" cy="4476115"/>
+          <wp:inline distT="0" distB="0" distL="0" distR="0" wp14:anchorId="3AF308B1" wp14:editId="2F4CC6C6">
+            <wp:extent cx="5314013" cy="4079754"/>
             <wp:effectExtent l="0" t="0" r="0" b="0"/>
-            <wp:docPr id="6" name="Picture 6"/>
+            <wp:docPr id="7" name="Picture 7"/>
             <wp:cNvGraphicFramePr>
               <a:graphicFrameLocks xmlns:a="http://schemas.openxmlformats.org/drawingml/2006/main" noChangeAspect="1"/>
             </wp:cNvGraphicFramePr>
@@ -3639,11 +5142,11 @@
               <a:graphicData uri="http://schemas.openxmlformats.org/drawingml/2006/picture">
                 <pic:pic xmlns:pic="http://schemas.openxmlformats.org/drawingml/2006/picture">
                   <pic:nvPicPr>
-                    <pic:cNvPr id="6" name="Picture 6"/>
+                    <pic:cNvPr id="7" name="Picture 7"/>
                     <pic:cNvPicPr/>
                   </pic:nvPicPr>
                   <pic:blipFill>
-                    <a:blip r:embed="rId18" cstate="print">
+                    <a:blip r:embed="rId23" cstate="print">
                       <a:extLst>
                         <a:ext uri="{28A0092B-C50C-407E-A947-70E740481C1C}">
                           <a14:useLocalDpi xmlns:a14="http://schemas.microsoft.com/office/drawing/2010/main" val="0"/>
@@ -3657,7 +5160,7 @@
                   <pic:spPr>
                     <a:xfrm>
                       <a:off x="0" y="0"/>
-                      <a:ext cx="5943600" cy="4476115"/>
+                      <a:ext cx="5323270" cy="4086861"/>
                     </a:xfrm>
                     <a:prstGeom prst="rect">
                       <a:avLst/>
@@ -3669,17 +5172,372 @@
           </wp:inline>
         </w:drawing>
       </w:r>
+    </w:p>
+    <w:p>
+      <w:pPr>
+        <w:pStyle w:val="NormalWeb"/>
+        <w:spacing w:before="0" w:beforeAutospacing="0" w:after="0" w:afterAutospacing="0" w:line="271" w:lineRule="atLeast"/>
+        <w:textAlignment w:val="baseline"/>
+        <w:rPr>
+          <w:b/>
+          <w:u w:val="single"/>
+          <w:lang w:val="en-GB"/>
+        </w:rPr>
+      </w:pPr>
+    </w:p>
+    <w:p>
+      <w:pPr>
+        <w:pStyle w:val="NormalWeb"/>
+        <w:spacing w:before="0" w:beforeAutospacing="0" w:after="0" w:afterAutospacing="0" w:line="271" w:lineRule="atLeast"/>
+        <w:textAlignment w:val="baseline"/>
+        <w:rPr>
+          <w:b/>
+          <w:u w:val="single"/>
+          <w:lang w:val="en-GB"/>
+        </w:rPr>
+      </w:pPr>
+      <w:r>
+        <w:rPr>
+          <w:b/>
+          <w:u w:val="single"/>
+          <w:lang w:val="en-GB"/>
+        </w:rPr>
+        <w:t>Questions to be answered:</w:t>
+      </w:r>
+    </w:p>
+    <w:p>
+      <w:pPr>
+        <w:pStyle w:val="NormalWeb"/>
+        <w:spacing w:before="0" w:beforeAutospacing="0" w:after="0" w:afterAutospacing="0" w:line="271" w:lineRule="atLeast"/>
+        <w:textAlignment w:val="baseline"/>
+        <w:rPr>
+          <w:b/>
+          <w:lang w:val="en-GB"/>
+        </w:rPr>
+      </w:pPr>
+    </w:p>
+    <w:p>
+      <w:pPr>
+        <w:pStyle w:val="NormalWeb"/>
+        <w:numPr>
+          <w:ilvl w:val="0"/>
+          <w:numId w:val="27"/>
+        </w:numPr>
+        <w:spacing w:before="0" w:beforeAutospacing="0" w:after="0" w:afterAutospacing="0" w:line="360" w:lineRule="auto"/>
+        <w:textAlignment w:val="baseline"/>
+        <w:rPr>
+          <w:bCs/>
+          <w:lang w:val="en-GB"/>
+        </w:rPr>
+      </w:pPr>
+      <w:r>
+        <w:rPr>
+          <w:bCs/>
+          <w:lang w:val="en-GB"/>
+        </w:rPr>
+        <w:t>What is the benefit of using a K Medoid approach than a K Means method of cluster creation?</w:t>
+      </w:r>
+    </w:p>
+    <w:p>
+      <w:pPr>
+        <w:pStyle w:val="NormalWeb"/>
+        <w:numPr>
+          <w:ilvl w:val="0"/>
+          <w:numId w:val="31"/>
+        </w:numPr>
+        <w:spacing w:before="0" w:beforeAutospacing="0" w:after="0" w:afterAutospacing="0" w:line="360" w:lineRule="auto"/>
+        <w:textAlignment w:val="baseline"/>
+        <w:rPr>
+          <w:bCs/>
+          <w:lang w:val="en-GB"/>
+        </w:rPr>
+      </w:pPr>
+      <w:r>
+        <w:rPr>
+          <w:bCs/>
+          <w:lang w:val="en-GB"/>
+        </w:rPr>
+        <w:t xml:space="preserve">The primary advantage K medoid clustering (such as Partitioning Around Medoids) has over K Means clustering is the superior ability to handle outliers. Medoids are essentially a more robust estimate of the representative point that the mean since it’s an actual datapoint closer to the actual points over a virtual average point, and </w:t>
+      </w:r>
+      <w:r>
+        <w:rPr>
+          <w:bCs/>
+          <w:lang w:val="en-GB"/>
+        </w:rPr>
+        <w:t xml:space="preserve">in k means, the mean will be </w:t>
+      </w:r>
+      <w:proofErr w:type="spellStart"/>
+      <w:r>
+        <w:rPr>
+          <w:bCs/>
+          <w:lang w:val="en-GB"/>
+        </w:rPr>
+        <w:t>centered</w:t>
+      </w:r>
+      <w:proofErr w:type="spellEnd"/>
+      <w:r>
+        <w:rPr>
+          <w:bCs/>
+          <w:lang w:val="en-GB"/>
+        </w:rPr>
+        <w:t xml:space="preserve"> with respect to the outliers (towards them) while in K medoids one of the more </w:t>
+      </w:r>
+      <w:proofErr w:type="spellStart"/>
+      <w:r>
+        <w:rPr>
+          <w:bCs/>
+          <w:lang w:val="en-GB"/>
+        </w:rPr>
+        <w:t>centered</w:t>
+      </w:r>
+      <w:proofErr w:type="spellEnd"/>
+      <w:r>
+        <w:rPr>
+          <w:bCs/>
+          <w:lang w:val="en-GB"/>
+        </w:rPr>
+        <w:t xml:space="preserve"> clustered members would be chosen.  H</w:t>
+      </w:r>
+      <w:r>
+        <w:rPr>
+          <w:bCs/>
+          <w:lang w:val="en-GB"/>
+        </w:rPr>
+        <w:t>ence</w:t>
+      </w:r>
+      <w:r>
+        <w:rPr>
+          <w:bCs/>
+          <w:lang w:val="en-GB"/>
+        </w:rPr>
+        <w:t>,</w:t>
+      </w:r>
+      <w:r>
+        <w:rPr>
+          <w:bCs/>
+          <w:lang w:val="en-GB"/>
+        </w:rPr>
+        <w:t xml:space="preserve"> the pairwise distance measure is able to interpret outliers better.  </w:t>
+      </w:r>
+    </w:p>
+    <w:p>
+      <w:pPr>
+        <w:pStyle w:val="NormalWeb"/>
+        <w:spacing w:before="0" w:beforeAutospacing="0" w:after="0" w:afterAutospacing="0" w:line="360" w:lineRule="auto"/>
+        <w:ind w:left="1080"/>
+        <w:textAlignment w:val="baseline"/>
+        <w:rPr>
+          <w:bCs/>
+          <w:lang w:val="en-GB"/>
+        </w:rPr>
+      </w:pPr>
+    </w:p>
+    <w:p>
+      <w:pPr>
+        <w:pStyle w:val="NormalWeb"/>
+        <w:numPr>
+          <w:ilvl w:val="0"/>
+          <w:numId w:val="27"/>
+        </w:numPr>
+        <w:spacing w:before="0" w:beforeAutospacing="0" w:after="0" w:afterAutospacing="0" w:line="360" w:lineRule="auto"/>
+        <w:textAlignment w:val="baseline"/>
+        <w:rPr>
+          <w:bCs/>
+          <w:lang w:val="en-GB"/>
+        </w:rPr>
+      </w:pPr>
+      <w:r>
+        <w:rPr>
+          <w:bCs/>
+          <w:lang w:val="en-GB"/>
+        </w:rPr>
+        <w:t>Explain any one method of handling outliers in Clustering.</w:t>
+      </w:r>
+    </w:p>
+    <w:p>
+      <w:pPr>
+        <w:pStyle w:val="NormalWeb"/>
+        <w:numPr>
+          <w:ilvl w:val="0"/>
+          <w:numId w:val="31"/>
+        </w:numPr>
+        <w:spacing w:before="0" w:beforeAutospacing="0" w:after="0" w:afterAutospacing="0" w:line="360" w:lineRule="auto"/>
+        <w:textAlignment w:val="baseline"/>
+        <w:rPr>
+          <w:bCs/>
+          <w:lang w:val="en-GB"/>
+        </w:rPr>
+      </w:pPr>
+      <w:r>
+        <w:rPr>
+          <w:bCs/>
+          <w:lang w:val="en-GB"/>
+        </w:rPr>
+        <w:t xml:space="preserve">The primary aspect of outlier handling is outlier identification, post which it can be removed, changed to another value, marked as irregular and removed form cluster etc. </w:t>
+      </w:r>
+    </w:p>
+    <w:p>
+      <w:pPr>
+        <w:pStyle w:val="NormalWeb"/>
+        <w:numPr>
+          <w:ilvl w:val="0"/>
+          <w:numId w:val="31"/>
+        </w:numPr>
+        <w:spacing w:before="0" w:beforeAutospacing="0" w:after="0" w:afterAutospacing="0" w:line="360" w:lineRule="auto"/>
+        <w:textAlignment w:val="baseline"/>
+        <w:rPr>
+          <w:bCs/>
+          <w:lang w:val="en-GB"/>
+        </w:rPr>
+      </w:pPr>
+      <w:r>
+        <w:rPr>
+          <w:bCs/>
+          <w:lang w:val="en-GB"/>
+        </w:rPr>
+        <w:t xml:space="preserve">One of the methods of outlier handling (identification) is the Silhouette Analysis. This method essentially every data points similarity to its own cluster as opposed to the other clusters and assigns a value between 1 to -1. </w:t>
+      </w:r>
+    </w:p>
+    <w:p>
+      <w:pPr>
+        <w:pStyle w:val="NormalWeb"/>
+        <w:numPr>
+          <w:ilvl w:val="0"/>
+          <w:numId w:val="31"/>
+        </w:numPr>
+        <w:spacing w:before="0" w:beforeAutospacing="0" w:after="0" w:afterAutospacing="0" w:line="360" w:lineRule="auto"/>
+        <w:textAlignment w:val="baseline"/>
+        <w:rPr>
+          <w:bCs/>
+          <w:lang w:val="en-GB"/>
+        </w:rPr>
+      </w:pPr>
+      <w:r>
+        <w:rPr>
+          <w:bCs/>
+          <w:lang w:val="en-GB"/>
+        </w:rPr>
+        <w:t xml:space="preserve">Negative value indicates wrong cluster or outlier, 0 indicates </w:t>
+      </w:r>
+      <w:r>
+        <w:rPr>
+          <w:bCs/>
+          <w:lang w:val="en-GB"/>
+        </w:rPr>
+        <w:t>that the data pint is in the boundary decision of 2 neighbouring clusters (could belong to either) and a positive value indicates correct clustering (distance of sample from other clusters)</w:t>
+      </w:r>
+    </w:p>
+    <w:p>
+      <w:pPr>
+        <w:pStyle w:val="NormalWeb"/>
+        <w:numPr>
+          <w:ilvl w:val="0"/>
+          <w:numId w:val="31"/>
+        </w:numPr>
+        <w:spacing w:before="0" w:beforeAutospacing="0" w:after="0" w:afterAutospacing="0" w:line="360" w:lineRule="auto"/>
+        <w:textAlignment w:val="baseline"/>
+        <w:rPr>
+          <w:bCs/>
+          <w:lang w:val="en-GB"/>
+        </w:rPr>
+      </w:pPr>
+      <w:r>
+        <w:rPr>
+          <w:bCs/>
+          <w:lang w:val="en-GB"/>
+        </w:rPr>
+        <w:t>Mathematically, the silhouette coefficient can be found by first finding the average distance of the chosen point with all the other points in the same cluster</w:t>
+      </w:r>
+      <w:r>
+        <w:rPr>
+          <w:bCs/>
+          <w:lang w:val="en-GB"/>
+        </w:rPr>
+        <w:t xml:space="preserve"> (an (</w:t>
+      </w:r>
+      <w:proofErr w:type="spellStart"/>
+      <w:r>
+        <w:rPr>
+          <w:bCs/>
+          <w:lang w:val="en-GB"/>
+        </w:rPr>
+        <w:t>i</w:t>
+      </w:r>
+      <w:proofErr w:type="spellEnd"/>
+      <w:r>
+        <w:rPr>
+          <w:bCs/>
+          <w:lang w:val="en-GB"/>
+        </w:rPr>
+        <w:t>))</w:t>
+      </w:r>
+      <w:r>
+        <w:rPr>
+          <w:bCs/>
+          <w:lang w:val="en-GB"/>
+        </w:rPr>
+        <w:t>, then average of the point with all the points in the closest neighbouring cluster</w:t>
+      </w:r>
+      <w:r>
+        <w:rPr>
+          <w:bCs/>
+          <w:lang w:val="en-GB"/>
+        </w:rPr>
+        <w:t xml:space="preserve"> (b(</w:t>
+      </w:r>
+      <w:proofErr w:type="spellStart"/>
+      <w:r>
+        <w:rPr>
+          <w:bCs/>
+          <w:lang w:val="en-GB"/>
+        </w:rPr>
+        <w:t>i</w:t>
+      </w:r>
+      <w:proofErr w:type="spellEnd"/>
+      <w:r>
+        <w:rPr>
+          <w:bCs/>
+          <w:lang w:val="en-GB"/>
+        </w:rPr>
+        <w:t>))</w:t>
+      </w:r>
+      <w:r>
+        <w:rPr>
+          <w:bCs/>
+          <w:lang w:val="en-GB"/>
+        </w:rPr>
+        <w:t xml:space="preserve">, </w:t>
+      </w:r>
+      <w:r>
+        <w:rPr>
+          <w:bCs/>
+          <w:lang w:val="en-GB"/>
+        </w:rPr>
+        <w:t xml:space="preserve">and then inserting them into the formula below: </w:t>
+      </w:r>
+    </w:p>
+    <w:p>
+      <w:pPr>
+        <w:pStyle w:val="NormalWeb"/>
+        <w:spacing w:before="0" w:beforeAutospacing="0" w:after="0" w:afterAutospacing="0" w:line="360" w:lineRule="auto"/>
+        <w:ind w:left="3261"/>
+        <w:textAlignment w:val="baseline"/>
+        <w:rPr>
+          <w:bCs/>
+          <w:lang w:val="en-GB"/>
+        </w:rPr>
+      </w:pPr>
       <w:r>
         <w:rPr>
           <w:bCs/>
           <w:noProof/>
-        </w:rPr>
-        <w:lastRenderedPageBreak/>
+          <w:lang w:val="en-GB"/>
+        </w:rPr>
         <w:drawing>
-          <wp:inline distT="0" distB="0" distL="0" distR="0" wp14:anchorId="3AF308B1" wp14:editId="117E6546">
-            <wp:extent cx="5943600" cy="4563110"/>
+          <wp:inline distT="0" distB="0" distL="0" distR="0" wp14:anchorId="04D9A630" wp14:editId="50473E72">
+            <wp:extent cx="2286498" cy="779488"/>
             <wp:effectExtent l="0" t="0" r="0" b="0"/>
-            <wp:docPr id="7" name="Picture 7"/>
+            <wp:docPr id="12" name="Picture 12"/>
             <wp:cNvGraphicFramePr>
               <a:graphicFrameLocks xmlns:a="http://schemas.openxmlformats.org/drawingml/2006/main" noChangeAspect="1"/>
             </wp:cNvGraphicFramePr>
@@ -3687,11 +5545,11 @@
               <a:graphicData uri="http://schemas.openxmlformats.org/drawingml/2006/picture">
                 <pic:pic xmlns:pic="http://schemas.openxmlformats.org/drawingml/2006/picture">
                   <pic:nvPicPr>
-                    <pic:cNvPr id="7" name="Picture 7"/>
+                    <pic:cNvPr id="12" name="Picture 12"/>
                     <pic:cNvPicPr/>
                   </pic:nvPicPr>
                   <pic:blipFill>
-                    <a:blip r:embed="rId19" cstate="print">
+                    <a:blip r:embed="rId24" cstate="print">
                       <a:extLst>
                         <a:ext uri="{28A0092B-C50C-407E-A947-70E740481C1C}">
                           <a14:useLocalDpi xmlns:a14="http://schemas.microsoft.com/office/drawing/2010/main" val="0"/>
@@ -3705,7 +5563,7 @@
                   <pic:spPr>
                     <a:xfrm>
                       <a:off x="0" y="0"/>
-                      <a:ext cx="5943600" cy="4563110"/>
+                      <a:ext cx="2348803" cy="800728"/>
                     </a:xfrm>
                     <a:prstGeom prst="rect">
                       <a:avLst/>
@@ -3724,117 +5582,8 @@
         <w:spacing w:before="0" w:beforeAutospacing="0" w:after="0" w:afterAutospacing="0" w:line="271" w:lineRule="atLeast"/>
         <w:textAlignment w:val="baseline"/>
         <w:rPr>
-          <w:b/>
-          <w:u w:val="single"/>
-        </w:rPr>
-      </w:pPr>
-    </w:p>
-    <w:p>
-      <w:pPr>
-        <w:pStyle w:val="NormalWeb"/>
-        <w:spacing w:before="0" w:beforeAutospacing="0" w:after="0" w:afterAutospacing="0" w:line="271" w:lineRule="atLeast"/>
-        <w:textAlignment w:val="baseline"/>
-        <w:rPr>
-          <w:b/>
-          <w:u w:val="single"/>
-        </w:rPr>
-      </w:pPr>
-      <w:r>
-        <w:rPr>
-          <w:b/>
-          <w:u w:val="single"/>
-        </w:rPr>
-        <w:t>Questions to be answered:</w:t>
-      </w:r>
-    </w:p>
-    <w:p>
-      <w:pPr>
-        <w:pStyle w:val="NormalWeb"/>
-        <w:spacing w:before="0" w:beforeAutospacing="0" w:after="0" w:afterAutospacing="0" w:line="271" w:lineRule="atLeast"/>
-        <w:textAlignment w:val="baseline"/>
-        <w:rPr>
-          <w:b/>
-        </w:rPr>
-      </w:pPr>
-    </w:p>
-    <w:p>
-      <w:pPr>
-        <w:pStyle w:val="NormalWeb"/>
-        <w:numPr>
-          <w:ilvl w:val="0"/>
-          <w:numId w:val="27"/>
-        </w:numPr>
-        <w:spacing w:before="0" w:beforeAutospacing="0" w:after="0" w:afterAutospacing="0" w:line="360" w:lineRule="auto"/>
-        <w:textAlignment w:val="baseline"/>
-        <w:rPr>
           <w:bCs/>
-        </w:rPr>
-      </w:pPr>
-      <w:r>
-        <w:rPr>
-          <w:bCs/>
-        </w:rPr>
-        <w:t>What is the benefit of using a K Medoid approach than a K Means method of cluster creation?</w:t>
-      </w:r>
-    </w:p>
-    <w:p>
-      <w:pPr>
-        <w:pStyle w:val="NormalWeb"/>
-        <w:numPr>
-          <w:ilvl w:val="0"/>
-          <w:numId w:val="27"/>
-        </w:numPr>
-        <w:spacing w:before="0" w:beforeAutospacing="0" w:after="0" w:afterAutospacing="0" w:line="360" w:lineRule="auto"/>
-        <w:textAlignment w:val="baseline"/>
-        <w:rPr>
-          <w:bCs/>
-        </w:rPr>
-      </w:pPr>
-      <w:r>
-        <w:rPr>
-          <w:bCs/>
-        </w:rPr>
-        <w:t>Explain any one method of handling outliers in Clustering.</w:t>
-      </w:r>
-    </w:p>
-    <w:p>
-      <w:pPr>
-        <w:pStyle w:val="NormalWeb"/>
-        <w:spacing w:before="0" w:beforeAutospacing="0" w:after="0" w:afterAutospacing="0" w:line="271" w:lineRule="atLeast"/>
-        <w:textAlignment w:val="baseline"/>
-        <w:rPr>
-          <w:bCs/>
-        </w:rPr>
-      </w:pPr>
-    </w:p>
-    <w:p>
-      <w:pPr>
-        <w:pStyle w:val="NormalWeb"/>
-        <w:spacing w:before="0" w:beforeAutospacing="0" w:after="0" w:afterAutospacing="0" w:line="271" w:lineRule="atLeast"/>
-        <w:textAlignment w:val="baseline"/>
-        <w:rPr>
-          <w:bCs/>
-        </w:rPr>
-      </w:pPr>
-    </w:p>
-    <w:p>
-      <w:pPr>
-        <w:pStyle w:val="NormalWeb"/>
-        <w:spacing w:before="0" w:beforeAutospacing="0" w:after="0" w:afterAutospacing="0" w:line="271" w:lineRule="atLeast"/>
-        <w:textAlignment w:val="baseline"/>
-        <w:rPr>
-          <w:bCs/>
-        </w:rPr>
-      </w:pPr>
-    </w:p>
-    <w:p>
-      <w:pPr>
-        <w:pStyle w:val="NormalWeb"/>
-        <w:spacing w:before="0" w:beforeAutospacing="0" w:after="0" w:afterAutospacing="0" w:line="271" w:lineRule="atLeast"/>
-        <w:ind w:left="720"/>
-        <w:textAlignment w:val="baseline"/>
-        <w:rPr>
-          <w:bCs/>
+          <w:lang w:val="en-GB"/>
         </w:rPr>
       </w:pPr>
     </w:p>
@@ -3846,11 +5595,13 @@
         <w:textAlignment w:val="baseline"/>
         <w:rPr>
           <w:b/>
+          <w:lang w:val="en-GB"/>
         </w:rPr>
       </w:pPr>
       <w:r>
         <w:rPr>
           <w:b/>
+          <w:lang w:val="en-GB"/>
         </w:rPr>
         <w:t>******************************</w:t>
       </w:r>
@@ -7029,6 +8780,118 @@
     </w:lvl>
   </w:abstractNum>
   <w:abstractNum w:abstractNumId="27" w15:restartNumberingAfterBreak="0">
+    <w:nsid w:val="78C027F9"/>
+    <w:multiLevelType w:val="hybridMultilevel"/>
+    <w:tmpl w:val="D3702A8C"/>
+    <w:lvl w:ilvl="0" w:tplc="E0EEA43A">
+      <w:numFmt w:val="bullet"/>
+      <w:lvlText w:val=""/>
+      <w:lvlJc w:val="left"/>
+      <w:pPr>
+        <w:ind w:left="1080" w:hanging="360"/>
+      </w:pPr>
+      <w:rPr>
+        <w:rFonts w:ascii="Wingdings" w:eastAsia="Times New Roman" w:hAnsi="Wingdings" w:cs="Times New Roman" w:hint="default"/>
+      </w:rPr>
+    </w:lvl>
+    <w:lvl w:ilvl="1" w:tplc="08090003" w:tentative="1">
+      <w:start w:val="1"/>
+      <w:numFmt w:val="bullet"/>
+      <w:lvlText w:val="o"/>
+      <w:lvlJc w:val="left"/>
+      <w:pPr>
+        <w:ind w:left="1800" w:hanging="360"/>
+      </w:pPr>
+      <w:rPr>
+        <w:rFonts w:ascii="Courier New" w:hAnsi="Courier New" w:cs="Courier New" w:hint="default"/>
+      </w:rPr>
+    </w:lvl>
+    <w:lvl w:ilvl="2" w:tplc="08090005" w:tentative="1">
+      <w:start w:val="1"/>
+      <w:numFmt w:val="bullet"/>
+      <w:lvlText w:val=""/>
+      <w:lvlJc w:val="left"/>
+      <w:pPr>
+        <w:ind w:left="2520" w:hanging="360"/>
+      </w:pPr>
+      <w:rPr>
+        <w:rFonts w:ascii="Wingdings" w:hAnsi="Wingdings" w:hint="default"/>
+      </w:rPr>
+    </w:lvl>
+    <w:lvl w:ilvl="3" w:tplc="08090001" w:tentative="1">
+      <w:start w:val="1"/>
+      <w:numFmt w:val="bullet"/>
+      <w:lvlText w:val=""/>
+      <w:lvlJc w:val="left"/>
+      <w:pPr>
+        <w:ind w:left="3240" w:hanging="360"/>
+      </w:pPr>
+      <w:rPr>
+        <w:rFonts w:ascii="Symbol" w:hAnsi="Symbol" w:hint="default"/>
+      </w:rPr>
+    </w:lvl>
+    <w:lvl w:ilvl="4" w:tplc="08090003" w:tentative="1">
+      <w:start w:val="1"/>
+      <w:numFmt w:val="bullet"/>
+      <w:lvlText w:val="o"/>
+      <w:lvlJc w:val="left"/>
+      <w:pPr>
+        <w:ind w:left="3960" w:hanging="360"/>
+      </w:pPr>
+      <w:rPr>
+        <w:rFonts w:ascii="Courier New" w:hAnsi="Courier New" w:cs="Courier New" w:hint="default"/>
+      </w:rPr>
+    </w:lvl>
+    <w:lvl w:ilvl="5" w:tplc="08090005" w:tentative="1">
+      <w:start w:val="1"/>
+      <w:numFmt w:val="bullet"/>
+      <w:lvlText w:val=""/>
+      <w:lvlJc w:val="left"/>
+      <w:pPr>
+        <w:ind w:left="4680" w:hanging="360"/>
+      </w:pPr>
+      <w:rPr>
+        <w:rFonts w:ascii="Wingdings" w:hAnsi="Wingdings" w:hint="default"/>
+      </w:rPr>
+    </w:lvl>
+    <w:lvl w:ilvl="6" w:tplc="08090001" w:tentative="1">
+      <w:start w:val="1"/>
+      <w:numFmt w:val="bullet"/>
+      <w:lvlText w:val=""/>
+      <w:lvlJc w:val="left"/>
+      <w:pPr>
+        <w:ind w:left="5400" w:hanging="360"/>
+      </w:pPr>
+      <w:rPr>
+        <w:rFonts w:ascii="Symbol" w:hAnsi="Symbol" w:hint="default"/>
+      </w:rPr>
+    </w:lvl>
+    <w:lvl w:ilvl="7" w:tplc="08090003" w:tentative="1">
+      <w:start w:val="1"/>
+      <w:numFmt w:val="bullet"/>
+      <w:lvlText w:val="o"/>
+      <w:lvlJc w:val="left"/>
+      <w:pPr>
+        <w:ind w:left="6120" w:hanging="360"/>
+      </w:pPr>
+      <w:rPr>
+        <w:rFonts w:ascii="Courier New" w:hAnsi="Courier New" w:cs="Courier New" w:hint="default"/>
+      </w:rPr>
+    </w:lvl>
+    <w:lvl w:ilvl="8" w:tplc="08090005" w:tentative="1">
+      <w:start w:val="1"/>
+      <w:numFmt w:val="bullet"/>
+      <w:lvlText w:val=""/>
+      <w:lvlJc w:val="left"/>
+      <w:pPr>
+        <w:ind w:left="6840" w:hanging="360"/>
+      </w:pPr>
+      <w:rPr>
+        <w:rFonts w:ascii="Wingdings" w:hAnsi="Wingdings" w:hint="default"/>
+      </w:rPr>
+    </w:lvl>
+  </w:abstractNum>
+  <w:abstractNum w:abstractNumId="28" w15:restartNumberingAfterBreak="0">
     <w:nsid w:val="79EE692D"/>
     <w:multiLevelType w:val="multilevel"/>
     <w:tmpl w:val="7D1623A4"/>
@@ -7211,7 +9074,7 @@
     <w:abstractNumId w:val="14"/>
   </w:num>
   <w:num w:numId="12">
-    <w:abstractNumId w:val="27"/>
+    <w:abstractNumId w:val="28"/>
   </w:num>
   <w:num w:numId="13">
     <w:abstractNumId w:val="23"/>
@@ -7400,6 +9263,9 @@
   <w:num w:numId="30">
     <w:abstractNumId w:val="12"/>
   </w:num>
+  <w:num w:numId="31">
+    <w:abstractNumId w:val="27"/>
+  </w:num>
 </w:numbering>
 </file>
 
@@ -7526,6 +9392,7 @@
     <w:lsdException w:name="HTML Sample" w:semiHidden="1" w:unhideWhenUsed="1"/>
     <w:lsdException w:name="HTML Typewriter" w:semiHidden="1" w:unhideWhenUsed="1"/>
     <w:lsdException w:name="HTML Variable" w:semiHidden="1" w:unhideWhenUsed="1"/>
+    <w:lsdException w:name="Normal Table" w:semiHidden="1" w:unhideWhenUsed="1"/>
     <w:lsdException w:name="annotation subject" w:semiHidden="1" w:unhideWhenUsed="1"/>
     <w:lsdException w:name="No List" w:semiHidden="1" w:unhideWhenUsed="1"/>
     <w:lsdException w:name="Outline List 1" w:semiHidden="1" w:unhideWhenUsed="1"/>
@@ -7568,8 +9435,11 @@
     <w:lsdException w:name="Table Contemporary" w:semiHidden="1" w:unhideWhenUsed="1"/>
     <w:lsdException w:name="Table Elegant" w:semiHidden="1" w:unhideWhenUsed="1"/>
     <w:lsdException w:name="Table Professional" w:semiHidden="1" w:unhideWhenUsed="1"/>
+    <w:lsdException w:name="Table Subtle 1" w:semiHidden="1" w:unhideWhenUsed="1"/>
     <w:lsdException w:name="Table Subtle 2" w:semiHidden="1" w:unhideWhenUsed="1"/>
     <w:lsdException w:name="Table Web 1" w:semiHidden="1" w:unhideWhenUsed="1"/>
+    <w:lsdException w:name="Table Web 2" w:semiHidden="1" w:unhideWhenUsed="1"/>
+    <w:lsdException w:name="Table Web 3" w:semiHidden="1" w:unhideWhenUsed="1"/>
     <w:lsdException w:name="Balloon Text" w:semiHidden="1" w:unhideWhenUsed="1"/>
     <w:lsdException w:name="Table Grid" w:uiPriority="59"/>
     <w:lsdException w:name="Table Theme" w:semiHidden="1" w:unhideWhenUsed="1"/>
